--- a/HEALTHFUELNESS - documentatie CHS.docx
+++ b/HEALTHFUELNESS - documentatie CHS.docx
@@ -1155,7 +1155,29 @@
           <w:sz w:val="28"/>
           <w:szCs w:val="28"/>
         </w:rPr>
-        <w:t xml:space="preserve"> a </w:t>
+        <w:t xml:space="preserve"> </w:t>
+      </w:r>
+      <w:proofErr w:type="gramStart"/>
+      <w:r>
+        <w:rPr>
+          <w:rFonts w:ascii="Times New Roman" w:hAnsi="Times New Roman" w:cs="Times New Roman"/>
+          <w:i/>
+          <w:iCs/>
+          <w:sz w:val="28"/>
+          <w:szCs w:val="28"/>
+        </w:rPr>
+        <w:t>a</w:t>
+      </w:r>
+      <w:proofErr w:type="gramEnd"/>
+      <w:r>
+        <w:rPr>
+          <w:rFonts w:ascii="Times New Roman" w:hAnsi="Times New Roman" w:cs="Times New Roman"/>
+          <w:i/>
+          <w:iCs/>
+          <w:sz w:val="28"/>
+          <w:szCs w:val="28"/>
+        </w:rPr>
+        <w:t xml:space="preserve"> </w:t>
       </w:r>
       <w:proofErr w:type="spellStart"/>
       <w:r>
@@ -2036,6 +2058,7 @@
         <w:t xml:space="preserve"> cu diverse </w:t>
       </w:r>
       <w:proofErr w:type="spellStart"/>
+      <w:proofErr w:type="gramStart"/>
       <w:r>
         <w:rPr>
           <w:rFonts w:ascii="Times New Roman" w:hAnsi="Times New Roman" w:cs="Times New Roman"/>
@@ -2054,6 +2077,7 @@
         <w:t>(</w:t>
       </w:r>
       <w:proofErr w:type="spellStart"/>
+      <w:proofErr w:type="gramEnd"/>
       <w:r>
         <w:rPr>
           <w:rFonts w:ascii="Times New Roman" w:hAnsi="Times New Roman" w:cs="Times New Roman"/>
@@ -4108,16 +4132,16 @@
           <w:sz w:val="28"/>
           <w:szCs w:val="28"/>
         </w:rPr>
-        <w:t xml:space="preserve"> ș</w:t>
-      </w:r>
-      <w:proofErr w:type="spellStart"/>
-      <w:r>
-        <w:rPr>
-          <w:rFonts w:ascii="Times New Roman" w:hAnsi="Times New Roman" w:cs="Times New Roman"/>
-          <w:sz w:val="28"/>
-          <w:szCs w:val="28"/>
-        </w:rPr>
-        <w:t>i</w:t>
+        <w:t xml:space="preserve"> </w:t>
+      </w:r>
+      <w:proofErr w:type="spellStart"/>
+      <w:r>
+        <w:rPr>
+          <w:rFonts w:ascii="Times New Roman" w:hAnsi="Times New Roman" w:cs="Times New Roman"/>
+          <w:sz w:val="28"/>
+          <w:szCs w:val="28"/>
+        </w:rPr>
+        <w:t>și</w:t>
       </w:r>
       <w:proofErr w:type="spellEnd"/>
       <w:r>
@@ -4994,13 +5018,23 @@
         </w:rPr>
         <w:t xml:space="preserve"> de </w:t>
       </w:r>
-      <w:r>
-        <w:rPr>
-          <w:rFonts w:ascii="Times New Roman" w:hAnsi="Times New Roman" w:cs="Times New Roman"/>
-          <w:sz w:val="28"/>
-          <w:szCs w:val="28"/>
-        </w:rPr>
-        <w:t xml:space="preserve">a </w:t>
+      <w:proofErr w:type="gramStart"/>
+      <w:r>
+        <w:rPr>
+          <w:rFonts w:ascii="Times New Roman" w:hAnsi="Times New Roman" w:cs="Times New Roman"/>
+          <w:sz w:val="28"/>
+          <w:szCs w:val="28"/>
+        </w:rPr>
+        <w:t>a</w:t>
+      </w:r>
+      <w:proofErr w:type="gramEnd"/>
+      <w:r>
+        <w:rPr>
+          <w:rFonts w:ascii="Times New Roman" w:hAnsi="Times New Roman" w:cs="Times New Roman"/>
+          <w:sz w:val="28"/>
+          <w:szCs w:val="28"/>
+        </w:rPr>
+        <w:t xml:space="preserve"> </w:t>
       </w:r>
       <w:proofErr w:type="spellStart"/>
       <w:r>
@@ -7519,6 +7553,112 @@
     </w:p>
     <w:p>
       <w:pPr>
+        <w:rPr>
+          <w:rFonts w:ascii="Times New Roman" w:hAnsi="Times New Roman" w:cs="Times New Roman"/>
+          <w:sz w:val="28"/>
+          <w:szCs w:val="28"/>
+        </w:rPr>
+      </w:pPr>
+    </w:p>
+    <w:p>
+      <w:pPr>
+        <w:rPr>
+          <w:rFonts w:ascii="Times New Roman" w:hAnsi="Times New Roman" w:cs="Times New Roman"/>
+          <w:sz w:val="28"/>
+          <w:szCs w:val="28"/>
+        </w:rPr>
+      </w:pPr>
+      <w:proofErr w:type="spellStart"/>
+      <w:r>
+        <w:rPr>
+          <w:rFonts w:ascii="Times New Roman" w:hAnsi="Times New Roman" w:cs="Times New Roman"/>
+          <w:sz w:val="28"/>
+          <w:szCs w:val="28"/>
+        </w:rPr>
+        <w:t>Capitolul</w:t>
+      </w:r>
+      <w:proofErr w:type="spellEnd"/>
+      <w:r>
+        <w:rPr>
+          <w:rFonts w:ascii="Times New Roman" w:hAnsi="Times New Roman" w:cs="Times New Roman"/>
+          <w:sz w:val="28"/>
+          <w:szCs w:val="28"/>
+        </w:rPr>
+        <w:t xml:space="preserve"> </w:t>
+      </w:r>
+      <w:r>
+        <w:rPr>
+          <w:rFonts w:ascii="Times New Roman" w:hAnsi="Times New Roman" w:cs="Times New Roman"/>
+          <w:sz w:val="28"/>
+          <w:szCs w:val="28"/>
+        </w:rPr>
+        <w:t>7</w:t>
+      </w:r>
+      <w:r>
+        <w:rPr>
+          <w:rFonts w:ascii="Times New Roman" w:hAnsi="Times New Roman" w:cs="Times New Roman"/>
+          <w:sz w:val="28"/>
+          <w:szCs w:val="28"/>
+        </w:rPr>
+        <w:t>:</w:t>
+      </w:r>
+      <w:r>
+        <w:rPr>
+          <w:rFonts w:ascii="Times New Roman" w:hAnsi="Times New Roman" w:cs="Times New Roman"/>
+          <w:sz w:val="28"/>
+          <w:szCs w:val="28"/>
+        </w:rPr>
+        <w:t xml:space="preserve"> </w:t>
+      </w:r>
+      <w:proofErr w:type="spellStart"/>
+      <w:r>
+        <w:rPr>
+          <w:rFonts w:ascii="Times New Roman" w:hAnsi="Times New Roman" w:cs="Times New Roman"/>
+          <w:sz w:val="28"/>
+          <w:szCs w:val="28"/>
+        </w:rPr>
+        <w:t>Monitorizarea</w:t>
+      </w:r>
+      <w:proofErr w:type="spellEnd"/>
+      <w:r>
+        <w:rPr>
+          <w:rFonts w:ascii="Times New Roman" w:hAnsi="Times New Roman" w:cs="Times New Roman"/>
+          <w:sz w:val="28"/>
+          <w:szCs w:val="28"/>
+        </w:rPr>
+        <w:t xml:space="preserve"> </w:t>
+      </w:r>
+      <w:proofErr w:type="spellStart"/>
+      <w:r>
+        <w:rPr>
+          <w:rFonts w:ascii="Times New Roman" w:hAnsi="Times New Roman" w:cs="Times New Roman"/>
+          <w:sz w:val="28"/>
+          <w:szCs w:val="28"/>
+        </w:rPr>
+        <w:t>calității</w:t>
+      </w:r>
+      <w:proofErr w:type="spellEnd"/>
+      <w:r>
+        <w:rPr>
+          <w:rFonts w:ascii="Times New Roman" w:hAnsi="Times New Roman" w:cs="Times New Roman"/>
+          <w:sz w:val="28"/>
+          <w:szCs w:val="28"/>
+        </w:rPr>
+        <w:t xml:space="preserve"> </w:t>
+      </w:r>
+      <w:proofErr w:type="spellStart"/>
+      <w:r>
+        <w:rPr>
+          <w:rFonts w:ascii="Times New Roman" w:hAnsi="Times New Roman" w:cs="Times New Roman"/>
+          <w:sz w:val="28"/>
+          <w:szCs w:val="28"/>
+        </w:rPr>
+        <w:t>aplicației</w:t>
+      </w:r>
+      <w:proofErr w:type="spellEnd"/>
+    </w:p>
+    <w:p>
+      <w:pPr>
         <w:pStyle w:val="Listparagraf"/>
         <w:numPr>
           <w:ilvl w:val="0"/>
@@ -7536,156 +7676,24 @@
           <w:sz w:val="28"/>
           <w:szCs w:val="28"/>
         </w:rPr>
-        <w:t xml:space="preserve">6.5 </w:t>
-      </w:r>
-      <w:proofErr w:type="spellStart"/>
-      <w:r>
-        <w:rPr>
-          <w:rFonts w:ascii="Times New Roman" w:hAnsi="Times New Roman" w:cs="Times New Roman"/>
-          <w:sz w:val="28"/>
-          <w:szCs w:val="28"/>
-        </w:rPr>
-        <w:t>Deconectarea</w:t>
-      </w:r>
-      <w:proofErr w:type="spellEnd"/>
-      <w:r>
-        <w:rPr>
-          <w:rFonts w:ascii="Times New Roman" w:hAnsi="Times New Roman" w:cs="Times New Roman"/>
-          <w:sz w:val="28"/>
-          <w:szCs w:val="28"/>
-        </w:rPr>
-        <w:t xml:space="preserve"> din </w:t>
-      </w:r>
-      <w:proofErr w:type="spellStart"/>
-      <w:r>
-        <w:rPr>
-          <w:rFonts w:ascii="Times New Roman" w:hAnsi="Times New Roman" w:cs="Times New Roman"/>
-          <w:sz w:val="28"/>
-          <w:szCs w:val="28"/>
-        </w:rPr>
-        <w:t>aplica</w:t>
-      </w:r>
-      <w:r>
-        <w:rPr>
-          <w:rFonts w:ascii="Times New Roman" w:hAnsi="Times New Roman" w:cs="Times New Roman"/>
-          <w:sz w:val="28"/>
-          <w:szCs w:val="28"/>
-        </w:rPr>
-        <w:t>ț</w:t>
-      </w:r>
-      <w:r>
-        <w:rPr>
-          <w:rFonts w:ascii="Times New Roman" w:hAnsi="Times New Roman" w:cs="Times New Roman"/>
-          <w:sz w:val="28"/>
-          <w:szCs w:val="28"/>
-        </w:rPr>
-        <w:t>ie</w:t>
-      </w:r>
-      <w:proofErr w:type="spellEnd"/>
-    </w:p>
-    <w:p>
-      <w:pPr>
-        <w:rPr>
-          <w:rFonts w:ascii="Times New Roman" w:hAnsi="Times New Roman" w:cs="Times New Roman"/>
-          <w:sz w:val="28"/>
-          <w:szCs w:val="28"/>
-        </w:rPr>
-      </w:pPr>
-    </w:p>
-    <w:p>
-      <w:pPr>
-        <w:rPr>
-          <w:rFonts w:ascii="Times New Roman" w:hAnsi="Times New Roman" w:cs="Times New Roman"/>
-          <w:sz w:val="28"/>
-          <w:szCs w:val="28"/>
-        </w:rPr>
-      </w:pPr>
-      <w:proofErr w:type="spellStart"/>
-      <w:r>
-        <w:rPr>
-          <w:rFonts w:ascii="Times New Roman" w:hAnsi="Times New Roman" w:cs="Times New Roman"/>
-          <w:sz w:val="28"/>
-          <w:szCs w:val="28"/>
-        </w:rPr>
-        <w:t>Capitolul</w:t>
-      </w:r>
-      <w:proofErr w:type="spellEnd"/>
-      <w:r>
-        <w:rPr>
-          <w:rFonts w:ascii="Times New Roman" w:hAnsi="Times New Roman" w:cs="Times New Roman"/>
-          <w:sz w:val="28"/>
-          <w:szCs w:val="28"/>
-        </w:rPr>
-        <w:t xml:space="preserve"> </w:t>
-      </w:r>
-      <w:r>
-        <w:rPr>
-          <w:rFonts w:ascii="Times New Roman" w:hAnsi="Times New Roman" w:cs="Times New Roman"/>
-          <w:sz w:val="28"/>
-          <w:szCs w:val="28"/>
-        </w:rPr>
-        <w:t>7</w:t>
-      </w:r>
-      <w:r>
-        <w:rPr>
-          <w:rFonts w:ascii="Times New Roman" w:hAnsi="Times New Roman" w:cs="Times New Roman"/>
-          <w:sz w:val="28"/>
-          <w:szCs w:val="28"/>
-        </w:rPr>
-        <w:t>:</w:t>
-      </w:r>
-      <w:r>
-        <w:rPr>
-          <w:rFonts w:ascii="Times New Roman" w:hAnsi="Times New Roman" w:cs="Times New Roman"/>
-          <w:sz w:val="28"/>
-          <w:szCs w:val="28"/>
-        </w:rPr>
-        <w:t xml:space="preserve"> </w:t>
-      </w:r>
-      <w:proofErr w:type="spellStart"/>
-      <w:r>
-        <w:rPr>
-          <w:rFonts w:ascii="Times New Roman" w:hAnsi="Times New Roman" w:cs="Times New Roman"/>
-          <w:sz w:val="28"/>
-          <w:szCs w:val="28"/>
-        </w:rPr>
-        <w:t>Monitorizarea</w:t>
-      </w:r>
-      <w:proofErr w:type="spellEnd"/>
-      <w:r>
-        <w:rPr>
-          <w:rFonts w:ascii="Times New Roman" w:hAnsi="Times New Roman" w:cs="Times New Roman"/>
-          <w:sz w:val="28"/>
-          <w:szCs w:val="28"/>
-        </w:rPr>
-        <w:t xml:space="preserve"> </w:t>
-      </w:r>
-      <w:proofErr w:type="spellStart"/>
-      <w:r>
-        <w:rPr>
-          <w:rFonts w:ascii="Times New Roman" w:hAnsi="Times New Roman" w:cs="Times New Roman"/>
-          <w:sz w:val="28"/>
-          <w:szCs w:val="28"/>
-        </w:rPr>
-        <w:t>calității</w:t>
-      </w:r>
-      <w:proofErr w:type="spellEnd"/>
-      <w:r>
-        <w:rPr>
-          <w:rFonts w:ascii="Times New Roman" w:hAnsi="Times New Roman" w:cs="Times New Roman"/>
-          <w:sz w:val="28"/>
-          <w:szCs w:val="28"/>
-        </w:rPr>
-        <w:t xml:space="preserve"> </w:t>
-      </w:r>
-      <w:proofErr w:type="spellStart"/>
-      <w:r>
-        <w:rPr>
-          <w:rFonts w:ascii="Times New Roman" w:hAnsi="Times New Roman" w:cs="Times New Roman"/>
-          <w:sz w:val="28"/>
-          <w:szCs w:val="28"/>
-        </w:rPr>
-        <w:t>aplicației</w:t>
+        <w:t xml:space="preserve">7.1 </w:t>
+      </w:r>
+      <w:proofErr w:type="spellStart"/>
+      <w:r>
+        <w:rPr>
+          <w:rFonts w:ascii="Times New Roman" w:hAnsi="Times New Roman" w:cs="Times New Roman"/>
+          <w:sz w:val="28"/>
+          <w:szCs w:val="28"/>
+        </w:rPr>
+        <w:t>Performan</w:t>
+      </w:r>
+      <w:r>
+        <w:rPr>
+          <w:rFonts w:ascii="Times New Roman" w:hAnsi="Times New Roman" w:cs="Times New Roman"/>
+          <w:sz w:val="28"/>
+          <w:szCs w:val="28"/>
+        </w:rPr>
+        <w:t>ță</w:t>
       </w:r>
       <w:proofErr w:type="spellEnd"/>
     </w:p>
@@ -7708,46 +7716,6 @@
           <w:sz w:val="28"/>
           <w:szCs w:val="28"/>
         </w:rPr>
-        <w:t xml:space="preserve">7.1 </w:t>
-      </w:r>
-      <w:proofErr w:type="spellStart"/>
-      <w:r>
-        <w:rPr>
-          <w:rFonts w:ascii="Times New Roman" w:hAnsi="Times New Roman" w:cs="Times New Roman"/>
-          <w:sz w:val="28"/>
-          <w:szCs w:val="28"/>
-        </w:rPr>
-        <w:t>Performan</w:t>
-      </w:r>
-      <w:r>
-        <w:rPr>
-          <w:rFonts w:ascii="Times New Roman" w:hAnsi="Times New Roman" w:cs="Times New Roman"/>
-          <w:sz w:val="28"/>
-          <w:szCs w:val="28"/>
-        </w:rPr>
-        <w:t>ță</w:t>
-      </w:r>
-      <w:proofErr w:type="spellEnd"/>
-    </w:p>
-    <w:p>
-      <w:pPr>
-        <w:pStyle w:val="Listparagraf"/>
-        <w:numPr>
-          <w:ilvl w:val="0"/>
-          <w:numId w:val="18"/>
-        </w:numPr>
-        <w:rPr>
-          <w:rFonts w:ascii="Times New Roman" w:hAnsi="Times New Roman" w:cs="Times New Roman"/>
-          <w:sz w:val="28"/>
-          <w:szCs w:val="28"/>
-        </w:rPr>
-      </w:pPr>
-      <w:r>
-        <w:rPr>
-          <w:rFonts w:ascii="Times New Roman" w:hAnsi="Times New Roman" w:cs="Times New Roman"/>
-          <w:sz w:val="28"/>
-          <w:szCs w:val="28"/>
-        </w:rPr>
         <w:t xml:space="preserve">7.2 </w:t>
       </w:r>
       <w:proofErr w:type="spellStart"/>
@@ -8043,9 +8011,9 @@
           <w:sz w:val="28"/>
           <w:szCs w:val="28"/>
         </w:rPr>
-        <w:t xml:space="preserve"> capitol  </w:t>
-      </w:r>
-      <w:proofErr w:type="spellStart"/>
+        <w:t xml:space="preserve"> </w:t>
+      </w:r>
+      <w:proofErr w:type="gramStart"/>
       <w:r>
         <w:rPr>
           <w:rFonts w:ascii="Times New Roman" w:hAnsi="Times New Roman" w:cs="Times New Roman"/>
@@ -8054,9 +8022,21 @@
           <w:sz w:val="28"/>
           <w:szCs w:val="28"/>
         </w:rPr>
+        <w:t xml:space="preserve">capitol  </w:t>
+      </w:r>
+      <w:proofErr w:type="spellStart"/>
+      <w:r>
+        <w:rPr>
+          <w:rFonts w:ascii="Times New Roman" w:hAnsi="Times New Roman" w:cs="Times New Roman"/>
+          <w:i/>
+          <w:iCs/>
+          <w:sz w:val="28"/>
+          <w:szCs w:val="28"/>
+        </w:rPr>
         <w:t>urmărește</w:t>
       </w:r>
       <w:proofErr w:type="spellEnd"/>
+      <w:proofErr w:type="gramEnd"/>
       <w:r>
         <w:rPr>
           <w:rFonts w:ascii="Times New Roman" w:hAnsi="Times New Roman" w:cs="Times New Roman"/>
@@ -10459,6 +10439,7 @@
         <w:t xml:space="preserve"> la </w:t>
       </w:r>
       <w:proofErr w:type="spellStart"/>
+      <w:proofErr w:type="gramStart"/>
       <w:r>
         <w:rPr>
           <w:sz w:val="28"/>
@@ -10472,7 +10453,15 @@
           <w:sz w:val="28"/>
           <w:szCs w:val="28"/>
         </w:rPr>
-        <w:t xml:space="preserve"> ”Learn how to„ - are o </w:t>
+        <w:t xml:space="preserve"> ”Learn</w:t>
+      </w:r>
+      <w:proofErr w:type="gramEnd"/>
+      <w:r>
+        <w:rPr>
+          <w:sz w:val="28"/>
+          <w:szCs w:val="28"/>
+        </w:rPr>
+        <w:t xml:space="preserve"> how to„ - are o </w:t>
       </w:r>
       <w:proofErr w:type="spellStart"/>
       <w:r>
@@ -14607,7 +14596,25 @@
           <w:sz w:val="22"/>
           <w:szCs w:val="22"/>
         </w:rPr>
-        <w:t xml:space="preserve"> a </w:t>
+        <w:t xml:space="preserve"> </w:t>
+      </w:r>
+      <w:proofErr w:type="gramStart"/>
+      <w:r>
+        <w:rPr>
+          <w:color w:val="FF0000"/>
+          <w:sz w:val="22"/>
+          <w:szCs w:val="22"/>
+        </w:rPr>
+        <w:t>a</w:t>
+      </w:r>
+      <w:proofErr w:type="gramEnd"/>
+      <w:r>
+        <w:rPr>
+          <w:color w:val="FF0000"/>
+          <w:sz w:val="22"/>
+          <w:szCs w:val="22"/>
+        </w:rPr>
+        <w:t xml:space="preserve"> </w:t>
       </w:r>
       <w:proofErr w:type="spellStart"/>
       <w:r>
@@ -15417,17 +15424,7 @@
           <w:sz w:val="28"/>
           <w:szCs w:val="28"/>
         </w:rPr>
-        <w:t>6</w:t>
-      </w:r>
-      <w:r>
-        <w:rPr>
-          <w:rFonts w:ascii="Times New Roman" w:hAnsi="Times New Roman" w:cs="Times New Roman"/>
-          <w:b/>
-          <w:bCs/>
-          <w:sz w:val="28"/>
-          <w:szCs w:val="28"/>
-        </w:rPr>
-        <w:t xml:space="preserve">.1 </w:t>
+        <w:t xml:space="preserve">6.1 </w:t>
       </w:r>
       <w:proofErr w:type="spellStart"/>
       <w:r>
@@ -15537,6 +15534,7 @@
       <w:r>
         <w:rPr>
           <w:rFonts w:ascii="Times New Roman" w:hAnsi="Times New Roman" w:cs="Times New Roman"/>
+          <w:noProof/>
           <w:sz w:val="28"/>
           <w:szCs w:val="28"/>
         </w:rPr>
@@ -15821,6 +15819,7 @@
       <w:r>
         <w:rPr>
           <w:rFonts w:ascii="Times New Roman" w:hAnsi="Times New Roman" w:cs="Times New Roman"/>
+          <w:noProof/>
           <w:sz w:val="28"/>
           <w:szCs w:val="28"/>
         </w:rPr>
@@ -15998,6 +15997,7 @@
     </w:p>
     <w:p>
       <w:pPr>
+        <w:ind w:firstLine="720"/>
         <w:rPr>
           <w:rFonts w:ascii="Times New Roman" w:hAnsi="Times New Roman" w:cs="Times New Roman"/>
           <w:noProof/>
@@ -16020,494 +16020,653 @@
       <w:pPr>
         <w:rPr>
           <w:rFonts w:ascii="Times New Roman" w:hAnsi="Times New Roman" w:cs="Times New Roman"/>
-          <w:sz w:val="28"/>
-          <w:szCs w:val="28"/>
-        </w:rPr>
-      </w:pPr>
+          <w:noProof/>
+          <w:sz w:val="28"/>
+          <w:szCs w:val="28"/>
+        </w:rPr>
+      </w:pPr>
+      <w:r>
+        <w:rPr>
+          <w:rFonts w:ascii="Times New Roman" w:hAnsi="Times New Roman" w:cs="Times New Roman"/>
+          <w:noProof/>
+          <w:sz w:val="28"/>
+          <w:szCs w:val="28"/>
+        </w:rPr>
+        <w:t xml:space="preserve">          </w:t>
+      </w:r>
+      <w:r>
+        <w:rPr>
+          <w:rFonts w:ascii="Times New Roman" w:hAnsi="Times New Roman" w:cs="Times New Roman"/>
+          <w:noProof/>
+          <w:sz w:val="28"/>
+          <w:szCs w:val="28"/>
+        </w:rPr>
+        <w:t xml:space="preserve">  </w:t>
+      </w:r>
+      <w:r>
+        <w:rPr>
+          <w:rFonts w:ascii="Times New Roman" w:hAnsi="Times New Roman" w:cs="Times New Roman"/>
+          <w:noProof/>
+          <w:sz w:val="28"/>
+          <w:szCs w:val="28"/>
+        </w:rPr>
+        <w:t xml:space="preserve">    </w:t>
+      </w:r>
+      <w:r>
+        <w:rPr>
+          <w:rFonts w:ascii="Times New Roman" w:hAnsi="Times New Roman" w:cs="Times New Roman"/>
+          <w:noProof/>
+          <w:sz w:val="28"/>
+          <w:szCs w:val="28"/>
+        </w:rPr>
+        <w:drawing>
+          <wp:inline distT="0" distB="0" distL="0" distR="0" wp14:anchorId="6659FEF9" wp14:editId="23B91D54">
+            <wp:extent cx="1927860" cy="3076262"/>
+            <wp:effectExtent l="0" t="0" r="0" b="0"/>
+            <wp:docPr id="10" name="Imagine 10" descr="O imagine care conține text, electronice, captură de ecran&#10;&#10;Descriere generată automat"/>
+            <wp:cNvGraphicFramePr>
+              <a:graphicFrameLocks xmlns:a="http://schemas.openxmlformats.org/drawingml/2006/main" noChangeAspect="1"/>
+            </wp:cNvGraphicFramePr>
+            <a:graphic xmlns:a="http://schemas.openxmlformats.org/drawingml/2006/main">
+              <a:graphicData uri="http://schemas.openxmlformats.org/drawingml/2006/picture">
+                <pic:pic xmlns:pic="http://schemas.openxmlformats.org/drawingml/2006/picture">
+                  <pic:nvPicPr>
+                    <pic:cNvPr id="10" name="Imagine 10" descr="O imagine care conține text, electronice, captură de ecran&#10;&#10;Descriere generată automat"/>
+                    <pic:cNvPicPr/>
+                  </pic:nvPicPr>
+                  <pic:blipFill rotWithShape="1">
+                    <a:blip r:embed="rId11"/>
+                    <a:srcRect b="7065"/>
+                    <a:stretch/>
+                  </pic:blipFill>
+                  <pic:spPr bwMode="auto">
+                    <a:xfrm>
+                      <a:off x="0" y="0"/>
+                      <a:ext cx="1950802" cy="3112870"/>
+                    </a:xfrm>
+                    <a:prstGeom prst="rect">
+                      <a:avLst/>
+                    </a:prstGeom>
+                    <a:ln>
+                      <a:noFill/>
+                    </a:ln>
+                    <a:extLst>
+                      <a:ext uri="{53640926-AAD7-44D8-BBD7-CCE9431645EC}">
+                        <a14:shadowObscured xmlns:a14="http://schemas.microsoft.com/office/drawing/2010/main"/>
+                      </a:ext>
+                    </a:extLst>
+                  </pic:spPr>
+                </pic:pic>
+              </a:graphicData>
+            </a:graphic>
+          </wp:inline>
+        </w:drawing>
+      </w:r>
+      <w:r>
+        <w:rPr>
+          <w:rFonts w:ascii="Times New Roman" w:hAnsi="Times New Roman" w:cs="Times New Roman"/>
+          <w:noProof/>
+          <w:sz w:val="28"/>
+          <w:szCs w:val="28"/>
+        </w:rPr>
+        <w:t xml:space="preserve">            </w:t>
+      </w:r>
+      <w:r>
+        <w:rPr>
+          <w:rFonts w:ascii="Times New Roman" w:hAnsi="Times New Roman" w:cs="Times New Roman"/>
+          <w:noProof/>
+          <w:sz w:val="28"/>
+          <w:szCs w:val="28"/>
+        </w:rPr>
+        <w:drawing>
+          <wp:inline distT="0" distB="0" distL="0" distR="0" wp14:anchorId="1EF48E58" wp14:editId="3534A2D6">
+            <wp:extent cx="1950720" cy="3072906"/>
+            <wp:effectExtent l="0" t="0" r="0" b="0"/>
+            <wp:docPr id="11" name="Imagine 11" descr="O imagine care conține text, carte de vizită, captură de ecran, grafice vectoriale&#10;&#10;Descriere generată automat"/>
+            <wp:cNvGraphicFramePr>
+              <a:graphicFrameLocks xmlns:a="http://schemas.openxmlformats.org/drawingml/2006/main" noChangeAspect="1"/>
+            </wp:cNvGraphicFramePr>
+            <a:graphic xmlns:a="http://schemas.openxmlformats.org/drawingml/2006/main">
+              <a:graphicData uri="http://schemas.openxmlformats.org/drawingml/2006/picture">
+                <pic:pic xmlns:pic="http://schemas.openxmlformats.org/drawingml/2006/picture">
+                  <pic:nvPicPr>
+                    <pic:cNvPr id="11" name="Imagine 11" descr="O imagine care conține text, carte de vizită, captură de ecran, grafice vectoriale&#10;&#10;Descriere generată automat"/>
+                    <pic:cNvPicPr/>
+                  </pic:nvPicPr>
+                  <pic:blipFill>
+                    <a:blip r:embed="rId12"/>
+                    <a:stretch>
+                      <a:fillRect/>
+                    </a:stretch>
+                  </pic:blipFill>
+                  <pic:spPr>
+                    <a:xfrm>
+                      <a:off x="0" y="0"/>
+                      <a:ext cx="1974499" cy="3110364"/>
+                    </a:xfrm>
+                    <a:prstGeom prst="rect">
+                      <a:avLst/>
+                    </a:prstGeom>
+                  </pic:spPr>
+                </pic:pic>
+              </a:graphicData>
+            </a:graphic>
+          </wp:inline>
+        </w:drawing>
+      </w:r>
     </w:p>
     <w:p>
       <w:pPr>
         <w:rPr>
           <w:rFonts w:ascii="Times New Roman" w:hAnsi="Times New Roman" w:cs="Times New Roman"/>
-          <w:sz w:val="28"/>
-          <w:szCs w:val="28"/>
-        </w:rPr>
-      </w:pPr>
-      <w:r>
-        <w:rPr>
-          <w:rFonts w:ascii="Times New Roman" w:hAnsi="Times New Roman" w:cs="Times New Roman"/>
-          <w:sz w:val="28"/>
-          <w:szCs w:val="28"/>
-        </w:rPr>
-        <w:tab/>
-      </w:r>
-      <w:proofErr w:type="spellStart"/>
-      <w:r>
-        <w:rPr>
-          <w:rFonts w:ascii="Times New Roman" w:hAnsi="Times New Roman" w:cs="Times New Roman"/>
-          <w:sz w:val="28"/>
-          <w:szCs w:val="28"/>
-        </w:rPr>
-        <w:t>În</w:t>
-      </w:r>
-      <w:proofErr w:type="spellEnd"/>
-      <w:r>
-        <w:rPr>
-          <w:rFonts w:ascii="Times New Roman" w:hAnsi="Times New Roman" w:cs="Times New Roman"/>
-          <w:sz w:val="28"/>
-          <w:szCs w:val="28"/>
-        </w:rPr>
-        <w:t xml:space="preserve"> </w:t>
-      </w:r>
-      <w:proofErr w:type="spellStart"/>
-      <w:r>
-        <w:rPr>
-          <w:rFonts w:ascii="Times New Roman" w:hAnsi="Times New Roman" w:cs="Times New Roman"/>
-          <w:sz w:val="28"/>
-          <w:szCs w:val="28"/>
-        </w:rPr>
-        <w:t>cazul</w:t>
-      </w:r>
-      <w:proofErr w:type="spellEnd"/>
-      <w:r>
-        <w:rPr>
-          <w:rFonts w:ascii="Times New Roman" w:hAnsi="Times New Roman" w:cs="Times New Roman"/>
-          <w:sz w:val="28"/>
-          <w:szCs w:val="28"/>
-        </w:rPr>
-        <w:t xml:space="preserve"> </w:t>
-      </w:r>
-      <w:proofErr w:type="spellStart"/>
-      <w:r>
-        <w:rPr>
-          <w:rFonts w:ascii="Times New Roman" w:hAnsi="Times New Roman" w:cs="Times New Roman"/>
-          <w:sz w:val="28"/>
-          <w:szCs w:val="28"/>
-        </w:rPr>
-        <w:t>în</w:t>
-      </w:r>
-      <w:proofErr w:type="spellEnd"/>
-      <w:r>
-        <w:rPr>
-          <w:rFonts w:ascii="Times New Roman" w:hAnsi="Times New Roman" w:cs="Times New Roman"/>
-          <w:sz w:val="28"/>
-          <w:szCs w:val="28"/>
-        </w:rPr>
-        <w:t xml:space="preserve"> care </w:t>
-      </w:r>
-      <w:proofErr w:type="spellStart"/>
-      <w:r>
-        <w:rPr>
-          <w:rFonts w:ascii="Times New Roman" w:hAnsi="Times New Roman" w:cs="Times New Roman"/>
-          <w:sz w:val="28"/>
-          <w:szCs w:val="28"/>
-        </w:rPr>
-        <w:t>utilizatorul</w:t>
-      </w:r>
-      <w:proofErr w:type="spellEnd"/>
-      <w:r>
-        <w:rPr>
-          <w:rFonts w:ascii="Times New Roman" w:hAnsi="Times New Roman" w:cs="Times New Roman"/>
-          <w:sz w:val="28"/>
-          <w:szCs w:val="28"/>
-        </w:rPr>
-        <w:t xml:space="preserve"> nu are </w:t>
-      </w:r>
-      <w:proofErr w:type="spellStart"/>
-      <w:r>
-        <w:rPr>
-          <w:rFonts w:ascii="Times New Roman" w:hAnsi="Times New Roman" w:cs="Times New Roman"/>
-          <w:sz w:val="28"/>
-          <w:szCs w:val="28"/>
-        </w:rPr>
-        <w:t>deja</w:t>
-      </w:r>
-      <w:proofErr w:type="spellEnd"/>
-      <w:r>
-        <w:rPr>
-          <w:rFonts w:ascii="Times New Roman" w:hAnsi="Times New Roman" w:cs="Times New Roman"/>
-          <w:sz w:val="28"/>
-          <w:szCs w:val="28"/>
-        </w:rPr>
-        <w:t xml:space="preserve"> un </w:t>
-      </w:r>
-      <w:proofErr w:type="spellStart"/>
-      <w:r>
-        <w:rPr>
-          <w:rFonts w:ascii="Times New Roman" w:hAnsi="Times New Roman" w:cs="Times New Roman"/>
-          <w:sz w:val="28"/>
-          <w:szCs w:val="28"/>
-        </w:rPr>
-        <w:t>cont</w:t>
-      </w:r>
-      <w:proofErr w:type="spellEnd"/>
-      <w:r>
-        <w:rPr>
-          <w:rFonts w:ascii="Times New Roman" w:hAnsi="Times New Roman" w:cs="Times New Roman"/>
-          <w:sz w:val="28"/>
-          <w:szCs w:val="28"/>
-        </w:rPr>
-        <w:t xml:space="preserve"> </w:t>
-      </w:r>
-      <w:proofErr w:type="spellStart"/>
-      <w:r>
-        <w:rPr>
-          <w:rFonts w:ascii="Times New Roman" w:hAnsi="Times New Roman" w:cs="Times New Roman"/>
-          <w:sz w:val="28"/>
-          <w:szCs w:val="28"/>
-        </w:rPr>
-        <w:t>în</w:t>
-      </w:r>
-      <w:proofErr w:type="spellEnd"/>
-      <w:r>
-        <w:rPr>
-          <w:rFonts w:ascii="Times New Roman" w:hAnsi="Times New Roman" w:cs="Times New Roman"/>
-          <w:sz w:val="28"/>
-          <w:szCs w:val="28"/>
-        </w:rPr>
-        <w:t xml:space="preserve"> </w:t>
-      </w:r>
-      <w:proofErr w:type="spellStart"/>
-      <w:r>
-        <w:rPr>
-          <w:rFonts w:ascii="Times New Roman" w:hAnsi="Times New Roman" w:cs="Times New Roman"/>
-          <w:sz w:val="28"/>
-          <w:szCs w:val="28"/>
-        </w:rPr>
-        <w:t>aplicația</w:t>
-      </w:r>
-      <w:proofErr w:type="spellEnd"/>
-      <w:r>
-        <w:rPr>
-          <w:rFonts w:ascii="Times New Roman" w:hAnsi="Times New Roman" w:cs="Times New Roman"/>
-          <w:sz w:val="28"/>
-          <w:szCs w:val="28"/>
-        </w:rPr>
-        <w:t xml:space="preserve"> </w:t>
-      </w:r>
-      <w:proofErr w:type="spellStart"/>
-      <w:r>
-        <w:rPr>
-          <w:rFonts w:ascii="Times New Roman" w:hAnsi="Times New Roman" w:cs="Times New Roman"/>
-          <w:sz w:val="28"/>
-          <w:szCs w:val="28"/>
-        </w:rPr>
-        <w:t>noastră</w:t>
-      </w:r>
-      <w:proofErr w:type="spellEnd"/>
-      <w:r>
-        <w:rPr>
-          <w:rFonts w:ascii="Times New Roman" w:hAnsi="Times New Roman" w:cs="Times New Roman"/>
-          <w:sz w:val="28"/>
-          <w:szCs w:val="28"/>
-        </w:rPr>
-        <w:t xml:space="preserve">, la o </w:t>
-      </w:r>
-      <w:proofErr w:type="spellStart"/>
-      <w:r>
-        <w:rPr>
-          <w:rFonts w:ascii="Times New Roman" w:hAnsi="Times New Roman" w:cs="Times New Roman"/>
-          <w:sz w:val="28"/>
-          <w:szCs w:val="28"/>
-        </w:rPr>
-        <w:t>simpă</w:t>
-      </w:r>
-      <w:proofErr w:type="spellEnd"/>
-      <w:r>
-        <w:rPr>
-          <w:rFonts w:ascii="Times New Roman" w:hAnsi="Times New Roman" w:cs="Times New Roman"/>
-          <w:sz w:val="28"/>
-          <w:szCs w:val="28"/>
-        </w:rPr>
-        <w:t xml:space="preserve"> </w:t>
-      </w:r>
-      <w:proofErr w:type="spellStart"/>
-      <w:r>
-        <w:rPr>
-          <w:rFonts w:ascii="Times New Roman" w:hAnsi="Times New Roman" w:cs="Times New Roman"/>
-          <w:sz w:val="28"/>
-          <w:szCs w:val="28"/>
-        </w:rPr>
-        <w:t>atingere</w:t>
-      </w:r>
-      <w:proofErr w:type="spellEnd"/>
-      <w:r>
-        <w:rPr>
-          <w:rFonts w:ascii="Times New Roman" w:hAnsi="Times New Roman" w:cs="Times New Roman"/>
-          <w:sz w:val="28"/>
-          <w:szCs w:val="28"/>
-        </w:rPr>
-        <w:t xml:space="preserve"> a </w:t>
-      </w:r>
-      <w:proofErr w:type="spellStart"/>
-      <w:r>
-        <w:rPr>
-          <w:rFonts w:ascii="Times New Roman" w:hAnsi="Times New Roman" w:cs="Times New Roman"/>
-          <w:sz w:val="28"/>
-          <w:szCs w:val="28"/>
-        </w:rPr>
-        <w:t>butonului</w:t>
-      </w:r>
-      <w:proofErr w:type="spellEnd"/>
-      <w:r>
-        <w:rPr>
-          <w:rFonts w:ascii="Times New Roman" w:hAnsi="Times New Roman" w:cs="Times New Roman"/>
-          <w:sz w:val="28"/>
-          <w:szCs w:val="28"/>
-        </w:rPr>
-        <w:t xml:space="preserve"> „Register now” </w:t>
-      </w:r>
-      <w:proofErr w:type="spellStart"/>
-      <w:r>
-        <w:rPr>
-          <w:rFonts w:ascii="Times New Roman" w:hAnsi="Times New Roman" w:cs="Times New Roman"/>
-          <w:sz w:val="28"/>
-          <w:szCs w:val="28"/>
-        </w:rPr>
-        <w:t>acesta</w:t>
-      </w:r>
-      <w:proofErr w:type="spellEnd"/>
-      <w:r>
-        <w:rPr>
-          <w:rFonts w:ascii="Times New Roman" w:hAnsi="Times New Roman" w:cs="Times New Roman"/>
-          <w:sz w:val="28"/>
-          <w:szCs w:val="28"/>
-        </w:rPr>
-        <w:t xml:space="preserve"> </w:t>
-      </w:r>
-      <w:proofErr w:type="spellStart"/>
-      <w:r>
-        <w:rPr>
-          <w:rFonts w:ascii="Times New Roman" w:hAnsi="Times New Roman" w:cs="Times New Roman"/>
-          <w:sz w:val="28"/>
-          <w:szCs w:val="28"/>
-        </w:rPr>
-        <w:t>este</w:t>
-      </w:r>
-      <w:proofErr w:type="spellEnd"/>
-      <w:r>
-        <w:rPr>
-          <w:rFonts w:ascii="Times New Roman" w:hAnsi="Times New Roman" w:cs="Times New Roman"/>
-          <w:sz w:val="28"/>
-          <w:szCs w:val="28"/>
-        </w:rPr>
-        <w:t xml:space="preserve"> </w:t>
-      </w:r>
-      <w:proofErr w:type="spellStart"/>
-      <w:r>
-        <w:rPr>
-          <w:rFonts w:ascii="Times New Roman" w:hAnsi="Times New Roman" w:cs="Times New Roman"/>
-          <w:sz w:val="28"/>
-          <w:szCs w:val="28"/>
-        </w:rPr>
-        <w:t>redirecționat</w:t>
-      </w:r>
-      <w:proofErr w:type="spellEnd"/>
-      <w:r>
-        <w:rPr>
-          <w:rFonts w:ascii="Times New Roman" w:hAnsi="Times New Roman" w:cs="Times New Roman"/>
-          <w:sz w:val="28"/>
-          <w:szCs w:val="28"/>
-        </w:rPr>
-        <w:t xml:space="preserve"> </w:t>
-      </w:r>
-      <w:proofErr w:type="spellStart"/>
-      <w:r>
-        <w:rPr>
-          <w:rFonts w:ascii="Times New Roman" w:hAnsi="Times New Roman" w:cs="Times New Roman"/>
-          <w:sz w:val="28"/>
-          <w:szCs w:val="28"/>
-        </w:rPr>
-        <w:t>către</w:t>
-      </w:r>
-      <w:proofErr w:type="spellEnd"/>
-      <w:r>
-        <w:rPr>
-          <w:rFonts w:ascii="Times New Roman" w:hAnsi="Times New Roman" w:cs="Times New Roman"/>
-          <w:sz w:val="28"/>
-          <w:szCs w:val="28"/>
-        </w:rPr>
-        <w:t xml:space="preserve"> </w:t>
-      </w:r>
-      <w:proofErr w:type="spellStart"/>
-      <w:r>
-        <w:rPr>
-          <w:rFonts w:ascii="Times New Roman" w:hAnsi="Times New Roman" w:cs="Times New Roman"/>
-          <w:sz w:val="28"/>
-          <w:szCs w:val="28"/>
-        </w:rPr>
-        <w:t>pagina</w:t>
-      </w:r>
-      <w:proofErr w:type="spellEnd"/>
-      <w:r>
-        <w:rPr>
-          <w:rFonts w:ascii="Times New Roman" w:hAnsi="Times New Roman" w:cs="Times New Roman"/>
-          <w:sz w:val="28"/>
-          <w:szCs w:val="28"/>
-        </w:rPr>
-        <w:t xml:space="preserve"> de </w:t>
-      </w:r>
-      <w:proofErr w:type="spellStart"/>
-      <w:r>
-        <w:rPr>
-          <w:rFonts w:ascii="Times New Roman" w:hAnsi="Times New Roman" w:cs="Times New Roman"/>
-          <w:sz w:val="28"/>
-          <w:szCs w:val="28"/>
-        </w:rPr>
-        <w:t>înregistrare</w:t>
-      </w:r>
-      <w:proofErr w:type="spellEnd"/>
-      <w:r>
-        <w:rPr>
-          <w:rFonts w:ascii="Times New Roman" w:hAnsi="Times New Roman" w:cs="Times New Roman"/>
-          <w:sz w:val="28"/>
-          <w:szCs w:val="28"/>
-        </w:rPr>
-        <w:t xml:space="preserve"> </w:t>
-      </w:r>
-      <w:proofErr w:type="spellStart"/>
-      <w:r>
-        <w:rPr>
-          <w:rFonts w:ascii="Times New Roman" w:hAnsi="Times New Roman" w:cs="Times New Roman"/>
-          <w:sz w:val="28"/>
-          <w:szCs w:val="28"/>
-        </w:rPr>
-        <w:t>unde</w:t>
-      </w:r>
-      <w:proofErr w:type="spellEnd"/>
-      <w:r>
-        <w:rPr>
-          <w:rFonts w:ascii="Times New Roman" w:hAnsi="Times New Roman" w:cs="Times New Roman"/>
-          <w:sz w:val="28"/>
-          <w:szCs w:val="28"/>
-        </w:rPr>
-        <w:t xml:space="preserve"> </w:t>
-      </w:r>
-      <w:proofErr w:type="spellStart"/>
-      <w:r>
-        <w:rPr>
-          <w:rFonts w:ascii="Times New Roman" w:hAnsi="Times New Roman" w:cs="Times New Roman"/>
-          <w:sz w:val="28"/>
-          <w:szCs w:val="28"/>
-        </w:rPr>
-        <w:t>este</w:t>
-      </w:r>
-      <w:proofErr w:type="spellEnd"/>
-      <w:r>
-        <w:rPr>
-          <w:rFonts w:ascii="Times New Roman" w:hAnsi="Times New Roman" w:cs="Times New Roman"/>
-          <w:sz w:val="28"/>
-          <w:szCs w:val="28"/>
-        </w:rPr>
-        <w:t xml:space="preserve"> </w:t>
-      </w:r>
-      <w:proofErr w:type="spellStart"/>
-      <w:r>
-        <w:rPr>
-          <w:rFonts w:ascii="Times New Roman" w:hAnsi="Times New Roman" w:cs="Times New Roman"/>
-          <w:sz w:val="28"/>
-          <w:szCs w:val="28"/>
-        </w:rPr>
-        <w:t>rugat</w:t>
-      </w:r>
-      <w:proofErr w:type="spellEnd"/>
-      <w:r>
-        <w:rPr>
-          <w:rFonts w:ascii="Times New Roman" w:hAnsi="Times New Roman" w:cs="Times New Roman"/>
-          <w:sz w:val="28"/>
-          <w:szCs w:val="28"/>
-        </w:rPr>
-        <w:t xml:space="preserve"> </w:t>
-      </w:r>
-      <w:proofErr w:type="spellStart"/>
-      <w:r>
-        <w:rPr>
-          <w:rFonts w:ascii="Times New Roman" w:hAnsi="Times New Roman" w:cs="Times New Roman"/>
-          <w:sz w:val="28"/>
-          <w:szCs w:val="28"/>
-        </w:rPr>
-        <w:t>să</w:t>
-      </w:r>
-      <w:proofErr w:type="spellEnd"/>
-      <w:r>
-        <w:rPr>
-          <w:rFonts w:ascii="Times New Roman" w:hAnsi="Times New Roman" w:cs="Times New Roman"/>
-          <w:sz w:val="28"/>
-          <w:szCs w:val="28"/>
-        </w:rPr>
-        <w:t xml:space="preserve"> </w:t>
-      </w:r>
-      <w:proofErr w:type="spellStart"/>
-      <w:r>
-        <w:rPr>
-          <w:rFonts w:ascii="Times New Roman" w:hAnsi="Times New Roman" w:cs="Times New Roman"/>
-          <w:sz w:val="28"/>
-          <w:szCs w:val="28"/>
-        </w:rPr>
-        <w:t>îsi</w:t>
-      </w:r>
-      <w:proofErr w:type="spellEnd"/>
-      <w:r>
-        <w:rPr>
-          <w:rFonts w:ascii="Times New Roman" w:hAnsi="Times New Roman" w:cs="Times New Roman"/>
-          <w:sz w:val="28"/>
-          <w:szCs w:val="28"/>
-        </w:rPr>
-        <w:t xml:space="preserve"> </w:t>
-      </w:r>
-      <w:proofErr w:type="spellStart"/>
-      <w:r>
-        <w:rPr>
-          <w:rFonts w:ascii="Times New Roman" w:hAnsi="Times New Roman" w:cs="Times New Roman"/>
-          <w:sz w:val="28"/>
-          <w:szCs w:val="28"/>
-        </w:rPr>
-        <w:t>introducă</w:t>
-      </w:r>
-      <w:proofErr w:type="spellEnd"/>
-      <w:r>
-        <w:rPr>
-          <w:rFonts w:ascii="Times New Roman" w:hAnsi="Times New Roman" w:cs="Times New Roman"/>
-          <w:sz w:val="28"/>
-          <w:szCs w:val="28"/>
-        </w:rPr>
-        <w:t xml:space="preserve"> </w:t>
-      </w:r>
-      <w:proofErr w:type="spellStart"/>
-      <w:r>
-        <w:rPr>
-          <w:rFonts w:ascii="Times New Roman" w:hAnsi="Times New Roman" w:cs="Times New Roman"/>
-          <w:sz w:val="28"/>
-          <w:szCs w:val="28"/>
-        </w:rPr>
-        <w:t>credențialele</w:t>
-      </w:r>
-      <w:proofErr w:type="spellEnd"/>
-      <w:r>
-        <w:rPr>
-          <w:rFonts w:ascii="Times New Roman" w:hAnsi="Times New Roman" w:cs="Times New Roman"/>
-          <w:sz w:val="28"/>
-          <w:szCs w:val="28"/>
-        </w:rPr>
-        <w:t>.</w:t>
-      </w:r>
+          <w:noProof/>
+          <w:sz w:val="28"/>
+          <w:szCs w:val="28"/>
+        </w:rPr>
+      </w:pPr>
     </w:p>
     <w:p>
       <w:pPr>
         <w:rPr>
+          <w:rFonts w:ascii="Times New Roman" w:hAnsi="Times New Roman" w:cs="Times New Roman"/>
+          <w:sz w:val="28"/>
+          <w:szCs w:val="28"/>
+        </w:rPr>
+      </w:pPr>
+      <w:r>
+        <w:rPr>
+          <w:rFonts w:ascii="Times New Roman" w:hAnsi="Times New Roman" w:cs="Times New Roman"/>
+          <w:sz w:val="28"/>
+          <w:szCs w:val="28"/>
+        </w:rPr>
+        <w:tab/>
+      </w:r>
+      <w:proofErr w:type="spellStart"/>
+      <w:r>
+        <w:rPr>
+          <w:rFonts w:ascii="Times New Roman" w:hAnsi="Times New Roman" w:cs="Times New Roman"/>
+          <w:sz w:val="28"/>
+          <w:szCs w:val="28"/>
+        </w:rPr>
+        <w:t>În</w:t>
+      </w:r>
+      <w:proofErr w:type="spellEnd"/>
+      <w:r>
+        <w:rPr>
+          <w:rFonts w:ascii="Times New Roman" w:hAnsi="Times New Roman" w:cs="Times New Roman"/>
+          <w:sz w:val="28"/>
+          <w:szCs w:val="28"/>
+        </w:rPr>
+        <w:t xml:space="preserve"> </w:t>
+      </w:r>
+      <w:proofErr w:type="spellStart"/>
+      <w:r>
+        <w:rPr>
+          <w:rFonts w:ascii="Times New Roman" w:hAnsi="Times New Roman" w:cs="Times New Roman"/>
+          <w:sz w:val="28"/>
+          <w:szCs w:val="28"/>
+        </w:rPr>
+        <w:t>cazul</w:t>
+      </w:r>
+      <w:proofErr w:type="spellEnd"/>
+      <w:r>
+        <w:rPr>
+          <w:rFonts w:ascii="Times New Roman" w:hAnsi="Times New Roman" w:cs="Times New Roman"/>
+          <w:sz w:val="28"/>
+          <w:szCs w:val="28"/>
+        </w:rPr>
+        <w:t xml:space="preserve"> </w:t>
+      </w:r>
+      <w:proofErr w:type="spellStart"/>
+      <w:r>
+        <w:rPr>
+          <w:rFonts w:ascii="Times New Roman" w:hAnsi="Times New Roman" w:cs="Times New Roman"/>
+          <w:sz w:val="28"/>
+          <w:szCs w:val="28"/>
+        </w:rPr>
+        <w:t>în</w:t>
+      </w:r>
+      <w:proofErr w:type="spellEnd"/>
+      <w:r>
+        <w:rPr>
+          <w:rFonts w:ascii="Times New Roman" w:hAnsi="Times New Roman" w:cs="Times New Roman"/>
+          <w:sz w:val="28"/>
+          <w:szCs w:val="28"/>
+        </w:rPr>
+        <w:t xml:space="preserve"> care </w:t>
+      </w:r>
+      <w:proofErr w:type="spellStart"/>
+      <w:r>
+        <w:rPr>
+          <w:rFonts w:ascii="Times New Roman" w:hAnsi="Times New Roman" w:cs="Times New Roman"/>
+          <w:sz w:val="28"/>
+          <w:szCs w:val="28"/>
+        </w:rPr>
+        <w:t>utilizatorul</w:t>
+      </w:r>
+      <w:proofErr w:type="spellEnd"/>
+      <w:r>
+        <w:rPr>
+          <w:rFonts w:ascii="Times New Roman" w:hAnsi="Times New Roman" w:cs="Times New Roman"/>
+          <w:sz w:val="28"/>
+          <w:szCs w:val="28"/>
+        </w:rPr>
+        <w:t xml:space="preserve"> nu are </w:t>
+      </w:r>
+      <w:proofErr w:type="spellStart"/>
+      <w:r>
+        <w:rPr>
+          <w:rFonts w:ascii="Times New Roman" w:hAnsi="Times New Roman" w:cs="Times New Roman"/>
+          <w:sz w:val="28"/>
+          <w:szCs w:val="28"/>
+        </w:rPr>
+        <w:t>deja</w:t>
+      </w:r>
+      <w:proofErr w:type="spellEnd"/>
+      <w:r>
+        <w:rPr>
+          <w:rFonts w:ascii="Times New Roman" w:hAnsi="Times New Roman" w:cs="Times New Roman"/>
+          <w:sz w:val="28"/>
+          <w:szCs w:val="28"/>
+        </w:rPr>
+        <w:t xml:space="preserve"> un </w:t>
+      </w:r>
+      <w:proofErr w:type="spellStart"/>
+      <w:r>
+        <w:rPr>
+          <w:rFonts w:ascii="Times New Roman" w:hAnsi="Times New Roman" w:cs="Times New Roman"/>
+          <w:sz w:val="28"/>
+          <w:szCs w:val="28"/>
+        </w:rPr>
+        <w:t>cont</w:t>
+      </w:r>
+      <w:proofErr w:type="spellEnd"/>
+      <w:r>
+        <w:rPr>
+          <w:rFonts w:ascii="Times New Roman" w:hAnsi="Times New Roman" w:cs="Times New Roman"/>
+          <w:sz w:val="28"/>
+          <w:szCs w:val="28"/>
+        </w:rPr>
+        <w:t xml:space="preserve"> </w:t>
+      </w:r>
+      <w:proofErr w:type="spellStart"/>
+      <w:r>
+        <w:rPr>
+          <w:rFonts w:ascii="Times New Roman" w:hAnsi="Times New Roman" w:cs="Times New Roman"/>
+          <w:sz w:val="28"/>
+          <w:szCs w:val="28"/>
+        </w:rPr>
+        <w:t>în</w:t>
+      </w:r>
+      <w:proofErr w:type="spellEnd"/>
+      <w:r>
+        <w:rPr>
+          <w:rFonts w:ascii="Times New Roman" w:hAnsi="Times New Roman" w:cs="Times New Roman"/>
+          <w:sz w:val="28"/>
+          <w:szCs w:val="28"/>
+        </w:rPr>
+        <w:t xml:space="preserve"> </w:t>
+      </w:r>
+      <w:proofErr w:type="spellStart"/>
+      <w:r>
+        <w:rPr>
+          <w:rFonts w:ascii="Times New Roman" w:hAnsi="Times New Roman" w:cs="Times New Roman"/>
+          <w:sz w:val="28"/>
+          <w:szCs w:val="28"/>
+        </w:rPr>
+        <w:t>aplicația</w:t>
+      </w:r>
+      <w:proofErr w:type="spellEnd"/>
+      <w:r>
+        <w:rPr>
+          <w:rFonts w:ascii="Times New Roman" w:hAnsi="Times New Roman" w:cs="Times New Roman"/>
+          <w:sz w:val="28"/>
+          <w:szCs w:val="28"/>
+        </w:rPr>
+        <w:t xml:space="preserve"> </w:t>
+      </w:r>
+      <w:proofErr w:type="spellStart"/>
+      <w:r>
+        <w:rPr>
+          <w:rFonts w:ascii="Times New Roman" w:hAnsi="Times New Roman" w:cs="Times New Roman"/>
+          <w:sz w:val="28"/>
+          <w:szCs w:val="28"/>
+        </w:rPr>
+        <w:t>noastră</w:t>
+      </w:r>
+      <w:proofErr w:type="spellEnd"/>
+      <w:r>
+        <w:rPr>
+          <w:rFonts w:ascii="Times New Roman" w:hAnsi="Times New Roman" w:cs="Times New Roman"/>
+          <w:sz w:val="28"/>
+          <w:szCs w:val="28"/>
+        </w:rPr>
+        <w:t xml:space="preserve">, la o </w:t>
+      </w:r>
+      <w:proofErr w:type="spellStart"/>
+      <w:r>
+        <w:rPr>
+          <w:rFonts w:ascii="Times New Roman" w:hAnsi="Times New Roman" w:cs="Times New Roman"/>
+          <w:sz w:val="28"/>
+          <w:szCs w:val="28"/>
+        </w:rPr>
+        <w:t>simpă</w:t>
+      </w:r>
+      <w:proofErr w:type="spellEnd"/>
+      <w:r>
+        <w:rPr>
+          <w:rFonts w:ascii="Times New Roman" w:hAnsi="Times New Roman" w:cs="Times New Roman"/>
+          <w:sz w:val="28"/>
+          <w:szCs w:val="28"/>
+        </w:rPr>
+        <w:t xml:space="preserve"> </w:t>
+      </w:r>
+      <w:proofErr w:type="spellStart"/>
+      <w:r>
+        <w:rPr>
+          <w:rFonts w:ascii="Times New Roman" w:hAnsi="Times New Roman" w:cs="Times New Roman"/>
+          <w:sz w:val="28"/>
+          <w:szCs w:val="28"/>
+        </w:rPr>
+        <w:t>atingere</w:t>
+      </w:r>
+      <w:proofErr w:type="spellEnd"/>
+      <w:r>
+        <w:rPr>
+          <w:rFonts w:ascii="Times New Roman" w:hAnsi="Times New Roman" w:cs="Times New Roman"/>
+          <w:sz w:val="28"/>
+          <w:szCs w:val="28"/>
+        </w:rPr>
+        <w:t xml:space="preserve"> a </w:t>
+      </w:r>
+      <w:proofErr w:type="spellStart"/>
+      <w:r>
+        <w:rPr>
+          <w:rFonts w:ascii="Times New Roman" w:hAnsi="Times New Roman" w:cs="Times New Roman"/>
+          <w:sz w:val="28"/>
+          <w:szCs w:val="28"/>
+        </w:rPr>
+        <w:t>butonului</w:t>
+      </w:r>
+      <w:proofErr w:type="spellEnd"/>
+      <w:r>
+        <w:rPr>
+          <w:rFonts w:ascii="Times New Roman" w:hAnsi="Times New Roman" w:cs="Times New Roman"/>
+          <w:sz w:val="28"/>
+          <w:szCs w:val="28"/>
+        </w:rPr>
+        <w:t xml:space="preserve"> „Register now” </w:t>
+      </w:r>
+      <w:proofErr w:type="spellStart"/>
+      <w:r>
+        <w:rPr>
+          <w:rFonts w:ascii="Times New Roman" w:hAnsi="Times New Roman" w:cs="Times New Roman"/>
+          <w:sz w:val="28"/>
+          <w:szCs w:val="28"/>
+        </w:rPr>
+        <w:t>acesta</w:t>
+      </w:r>
+      <w:proofErr w:type="spellEnd"/>
+      <w:r>
+        <w:rPr>
+          <w:rFonts w:ascii="Times New Roman" w:hAnsi="Times New Roman" w:cs="Times New Roman"/>
+          <w:sz w:val="28"/>
+          <w:szCs w:val="28"/>
+        </w:rPr>
+        <w:t xml:space="preserve"> </w:t>
+      </w:r>
+      <w:proofErr w:type="spellStart"/>
+      <w:r>
+        <w:rPr>
+          <w:rFonts w:ascii="Times New Roman" w:hAnsi="Times New Roman" w:cs="Times New Roman"/>
+          <w:sz w:val="28"/>
+          <w:szCs w:val="28"/>
+        </w:rPr>
+        <w:t>este</w:t>
+      </w:r>
+      <w:proofErr w:type="spellEnd"/>
+      <w:r>
+        <w:rPr>
+          <w:rFonts w:ascii="Times New Roman" w:hAnsi="Times New Roman" w:cs="Times New Roman"/>
+          <w:sz w:val="28"/>
+          <w:szCs w:val="28"/>
+        </w:rPr>
+        <w:t xml:space="preserve"> </w:t>
+      </w:r>
+      <w:proofErr w:type="spellStart"/>
+      <w:r>
+        <w:rPr>
+          <w:rFonts w:ascii="Times New Roman" w:hAnsi="Times New Roman" w:cs="Times New Roman"/>
+          <w:sz w:val="28"/>
+          <w:szCs w:val="28"/>
+        </w:rPr>
+        <w:t>redirecționat</w:t>
+      </w:r>
+      <w:proofErr w:type="spellEnd"/>
+      <w:r>
+        <w:rPr>
+          <w:rFonts w:ascii="Times New Roman" w:hAnsi="Times New Roman" w:cs="Times New Roman"/>
+          <w:sz w:val="28"/>
+          <w:szCs w:val="28"/>
+        </w:rPr>
+        <w:t xml:space="preserve"> </w:t>
+      </w:r>
+      <w:proofErr w:type="spellStart"/>
+      <w:r>
+        <w:rPr>
+          <w:rFonts w:ascii="Times New Roman" w:hAnsi="Times New Roman" w:cs="Times New Roman"/>
+          <w:sz w:val="28"/>
+          <w:szCs w:val="28"/>
+        </w:rPr>
+        <w:t>către</w:t>
+      </w:r>
+      <w:proofErr w:type="spellEnd"/>
+      <w:r>
+        <w:rPr>
+          <w:rFonts w:ascii="Times New Roman" w:hAnsi="Times New Roman" w:cs="Times New Roman"/>
+          <w:sz w:val="28"/>
+          <w:szCs w:val="28"/>
+        </w:rPr>
+        <w:t xml:space="preserve"> </w:t>
+      </w:r>
+      <w:proofErr w:type="spellStart"/>
+      <w:r>
+        <w:rPr>
+          <w:rFonts w:ascii="Times New Roman" w:hAnsi="Times New Roman" w:cs="Times New Roman"/>
+          <w:sz w:val="28"/>
+          <w:szCs w:val="28"/>
+        </w:rPr>
+        <w:t>pagina</w:t>
+      </w:r>
+      <w:proofErr w:type="spellEnd"/>
+      <w:r>
+        <w:rPr>
+          <w:rFonts w:ascii="Times New Roman" w:hAnsi="Times New Roman" w:cs="Times New Roman"/>
+          <w:sz w:val="28"/>
+          <w:szCs w:val="28"/>
+        </w:rPr>
+        <w:t xml:space="preserve"> de </w:t>
+      </w:r>
+      <w:proofErr w:type="spellStart"/>
+      <w:r>
+        <w:rPr>
+          <w:rFonts w:ascii="Times New Roman" w:hAnsi="Times New Roman" w:cs="Times New Roman"/>
+          <w:sz w:val="28"/>
+          <w:szCs w:val="28"/>
+        </w:rPr>
+        <w:t>înregistrare</w:t>
+      </w:r>
+      <w:proofErr w:type="spellEnd"/>
+      <w:r>
+        <w:rPr>
+          <w:rFonts w:ascii="Times New Roman" w:hAnsi="Times New Roman" w:cs="Times New Roman"/>
+          <w:sz w:val="28"/>
+          <w:szCs w:val="28"/>
+        </w:rPr>
+        <w:t xml:space="preserve"> </w:t>
+      </w:r>
+      <w:proofErr w:type="spellStart"/>
+      <w:r>
+        <w:rPr>
+          <w:rFonts w:ascii="Times New Roman" w:hAnsi="Times New Roman" w:cs="Times New Roman"/>
+          <w:sz w:val="28"/>
+          <w:szCs w:val="28"/>
+        </w:rPr>
+        <w:t>unde</w:t>
+      </w:r>
+      <w:proofErr w:type="spellEnd"/>
+      <w:r>
+        <w:rPr>
+          <w:rFonts w:ascii="Times New Roman" w:hAnsi="Times New Roman" w:cs="Times New Roman"/>
+          <w:sz w:val="28"/>
+          <w:szCs w:val="28"/>
+        </w:rPr>
+        <w:t xml:space="preserve"> </w:t>
+      </w:r>
+      <w:proofErr w:type="spellStart"/>
+      <w:r>
+        <w:rPr>
+          <w:rFonts w:ascii="Times New Roman" w:hAnsi="Times New Roman" w:cs="Times New Roman"/>
+          <w:sz w:val="28"/>
+          <w:szCs w:val="28"/>
+        </w:rPr>
+        <w:t>este</w:t>
+      </w:r>
+      <w:proofErr w:type="spellEnd"/>
+      <w:r>
+        <w:rPr>
+          <w:rFonts w:ascii="Times New Roman" w:hAnsi="Times New Roman" w:cs="Times New Roman"/>
+          <w:sz w:val="28"/>
+          <w:szCs w:val="28"/>
+        </w:rPr>
+        <w:t xml:space="preserve"> </w:t>
+      </w:r>
+      <w:proofErr w:type="spellStart"/>
+      <w:r>
+        <w:rPr>
+          <w:rFonts w:ascii="Times New Roman" w:hAnsi="Times New Roman" w:cs="Times New Roman"/>
+          <w:sz w:val="28"/>
+          <w:szCs w:val="28"/>
+        </w:rPr>
+        <w:t>rugat</w:t>
+      </w:r>
+      <w:proofErr w:type="spellEnd"/>
+      <w:r>
+        <w:rPr>
+          <w:rFonts w:ascii="Times New Roman" w:hAnsi="Times New Roman" w:cs="Times New Roman"/>
+          <w:sz w:val="28"/>
+          <w:szCs w:val="28"/>
+        </w:rPr>
+        <w:t xml:space="preserve"> </w:t>
+      </w:r>
+      <w:proofErr w:type="spellStart"/>
+      <w:r>
+        <w:rPr>
+          <w:rFonts w:ascii="Times New Roman" w:hAnsi="Times New Roman" w:cs="Times New Roman"/>
+          <w:sz w:val="28"/>
+          <w:szCs w:val="28"/>
+        </w:rPr>
+        <w:t>să</w:t>
+      </w:r>
+      <w:proofErr w:type="spellEnd"/>
+      <w:r>
+        <w:rPr>
+          <w:rFonts w:ascii="Times New Roman" w:hAnsi="Times New Roman" w:cs="Times New Roman"/>
+          <w:sz w:val="28"/>
+          <w:szCs w:val="28"/>
+        </w:rPr>
+        <w:t xml:space="preserve"> </w:t>
+      </w:r>
+      <w:proofErr w:type="spellStart"/>
+      <w:r>
+        <w:rPr>
+          <w:rFonts w:ascii="Times New Roman" w:hAnsi="Times New Roman" w:cs="Times New Roman"/>
+          <w:sz w:val="28"/>
+          <w:szCs w:val="28"/>
+        </w:rPr>
+        <w:t>îsi</w:t>
+      </w:r>
+      <w:proofErr w:type="spellEnd"/>
+      <w:r>
+        <w:rPr>
+          <w:rFonts w:ascii="Times New Roman" w:hAnsi="Times New Roman" w:cs="Times New Roman"/>
+          <w:sz w:val="28"/>
+          <w:szCs w:val="28"/>
+        </w:rPr>
+        <w:t xml:space="preserve"> </w:t>
+      </w:r>
+      <w:proofErr w:type="spellStart"/>
+      <w:r>
+        <w:rPr>
+          <w:rFonts w:ascii="Times New Roman" w:hAnsi="Times New Roman" w:cs="Times New Roman"/>
+          <w:sz w:val="28"/>
+          <w:szCs w:val="28"/>
+        </w:rPr>
+        <w:t>introducă</w:t>
+      </w:r>
+      <w:proofErr w:type="spellEnd"/>
+      <w:r>
+        <w:rPr>
+          <w:rFonts w:ascii="Times New Roman" w:hAnsi="Times New Roman" w:cs="Times New Roman"/>
+          <w:sz w:val="28"/>
+          <w:szCs w:val="28"/>
+        </w:rPr>
+        <w:t xml:space="preserve"> </w:t>
+      </w:r>
+      <w:proofErr w:type="spellStart"/>
+      <w:r>
+        <w:rPr>
+          <w:rFonts w:ascii="Times New Roman" w:hAnsi="Times New Roman" w:cs="Times New Roman"/>
+          <w:sz w:val="28"/>
+          <w:szCs w:val="28"/>
+        </w:rPr>
+        <w:t>credențialele</w:t>
+      </w:r>
+      <w:proofErr w:type="spellEnd"/>
+      <w:r>
+        <w:rPr>
+          <w:rFonts w:ascii="Times New Roman" w:hAnsi="Times New Roman" w:cs="Times New Roman"/>
+          <w:sz w:val="28"/>
+          <w:szCs w:val="28"/>
+        </w:rPr>
+        <w:t>.</w:t>
+      </w:r>
+    </w:p>
+    <w:p>
+      <w:pPr>
+        <w:rPr>
           <w:noProof/>
         </w:rPr>
       </w:pPr>
       <w:r>
         <w:rPr>
-          <w:rFonts w:ascii="Times New Roman" w:hAnsi="Times New Roman" w:cs="Times New Roman"/>
+          <w:noProof/>
+        </w:rPr>
+        <w:t xml:space="preserve">        </w:t>
+      </w:r>
+      <w:r>
+        <w:rPr>
+          <w:noProof/>
+        </w:rPr>
+        <w:t xml:space="preserve">  </w:t>
+      </w:r>
+      <w:r>
+        <w:rPr>
+          <w:noProof/>
+        </w:rPr>
+        <w:t xml:space="preserve">           </w:t>
+      </w:r>
+      <w:r>
+        <w:rPr>
+          <w:rFonts w:ascii="Times New Roman" w:hAnsi="Times New Roman" w:cs="Times New Roman"/>
+          <w:noProof/>
           <w:sz w:val="28"/>
           <w:szCs w:val="28"/>
         </w:rPr>
         <w:drawing>
-          <wp:inline distT="0" distB="0" distL="0" distR="0" wp14:anchorId="6D1C11FF" wp14:editId="68EB505B">
-            <wp:extent cx="2476715" cy="3901778"/>
-            <wp:effectExtent l="0" t="0" r="0" b="3810"/>
+          <wp:inline distT="0" distB="0" distL="0" distR="0" wp14:anchorId="6D1C11FF" wp14:editId="0F960542">
+            <wp:extent cx="1981200" cy="3121153"/>
+            <wp:effectExtent l="0" t="0" r="0" b="3175"/>
             <wp:docPr id="8" name="Imagine 8"/>
             <wp:cNvGraphicFramePr>
               <a:graphicFrameLocks xmlns:a="http://schemas.openxmlformats.org/drawingml/2006/main" noChangeAspect="1"/>
@@ -16520,7 +16679,7 @@
                     <pic:cNvPicPr/>
                   </pic:nvPicPr>
                   <pic:blipFill>
-                    <a:blip r:embed="rId11"/>
+                    <a:blip r:embed="rId13"/>
                     <a:stretch>
                       <a:fillRect/>
                     </a:stretch>
@@ -16528,7 +16687,7 @@
                   <pic:spPr>
                     <a:xfrm>
                       <a:off x="0" y="0"/>
-                      <a:ext cx="2476715" cy="3901778"/>
+                      <a:ext cx="1989116" cy="3133625"/>
                     </a:xfrm>
                     <a:prstGeom prst="rect">
                       <a:avLst/>
@@ -16544,18 +16703,25 @@
         <w:rPr>
           <w:noProof/>
         </w:rPr>
-        <w:t xml:space="preserve"> </w:t>
-      </w:r>
-      <w:r>
-        <w:rPr>
-          <w:rFonts w:ascii="Times New Roman" w:hAnsi="Times New Roman" w:cs="Times New Roman"/>
+        <w:t xml:space="preserve">               </w:t>
+      </w:r>
+      <w:r>
+        <w:rPr>
+          <w:noProof/>
+        </w:rPr>
+        <w:t xml:space="preserve"> </w:t>
+      </w:r>
+      <w:r>
+        <w:rPr>
+          <w:rFonts w:ascii="Times New Roman" w:hAnsi="Times New Roman" w:cs="Times New Roman"/>
+          <w:noProof/>
           <w:sz w:val="28"/>
           <w:szCs w:val="28"/>
         </w:rPr>
         <w:drawing>
-          <wp:inline distT="0" distB="0" distL="0" distR="0" wp14:anchorId="3AAC761D" wp14:editId="1DFD49C6">
-            <wp:extent cx="2491068" cy="3909060"/>
-            <wp:effectExtent l="0" t="0" r="5080" b="0"/>
+          <wp:inline distT="0" distB="0" distL="0" distR="0" wp14:anchorId="3AAC761D" wp14:editId="18EAC33D">
+            <wp:extent cx="1986057" cy="3116580"/>
+            <wp:effectExtent l="0" t="0" r="0" b="7620"/>
             <wp:docPr id="9" name="Imagine 9" descr="O imagine care conține text&#10;&#10;Descriere generată automat"/>
             <wp:cNvGraphicFramePr>
               <a:graphicFrameLocks xmlns:a="http://schemas.openxmlformats.org/drawingml/2006/main" noChangeAspect="1"/>
@@ -16568,7 +16734,7 @@
                     <pic:cNvPicPr/>
                   </pic:nvPicPr>
                   <pic:blipFill>
-                    <a:blip r:embed="rId12"/>
+                    <a:blip r:embed="rId14"/>
                     <a:stretch>
                       <a:fillRect/>
                     </a:stretch>
@@ -16576,7 +16742,7 @@
                   <pic:spPr>
                     <a:xfrm>
                       <a:off x="0" y="0"/>
-                      <a:ext cx="2492735" cy="3911677"/>
+                      <a:ext cx="2002085" cy="3141732"/>
                     </a:xfrm>
                     <a:prstGeom prst="rect">
                       <a:avLst/>
@@ -16592,12 +16758,32 @@
     <w:p>
       <w:pPr>
         <w:rPr>
+          <w:rFonts w:ascii="Times New Roman" w:hAnsi="Times New Roman" w:cs="Times New Roman"/>
           <w:noProof/>
-        </w:rPr>
-      </w:pPr>
+          <w:sz w:val="28"/>
+          <w:szCs w:val="28"/>
+        </w:rPr>
+      </w:pPr>
+      <w:r>
+        <w:rPr>
+          <w:noProof/>
+        </w:rPr>
+        <w:lastRenderedPageBreak/>
+        <w:tab/>
+      </w:r>
+      <w:r>
+        <w:rPr>
+          <w:rFonts w:ascii="Times New Roman" w:hAnsi="Times New Roman" w:cs="Times New Roman"/>
+          <w:noProof/>
+          <w:sz w:val="28"/>
+          <w:szCs w:val="28"/>
+        </w:rPr>
+        <w:t>Dacă datele introduse nu sunt valide, vor apărea diverse mesaje de eroare în funcție de caz:</w:t>
+      </w:r>
     </w:p>
     <w:p>
       <w:pPr>
+        <w:ind w:firstLine="720"/>
         <w:rPr>
           <w:rFonts w:ascii="Times New Roman" w:hAnsi="Times New Roman" w:cs="Times New Roman"/>
           <w:noProof/>
@@ -16607,9 +16793,12 @@
       </w:pPr>
       <w:r>
         <w:rPr>
+          <w:rFonts w:ascii="Times New Roman" w:hAnsi="Times New Roman" w:cs="Times New Roman"/>
           <w:noProof/>
-        </w:rPr>
-        <w:tab/>
+          <w:sz w:val="28"/>
+          <w:szCs w:val="28"/>
+        </w:rPr>
+        <w:t xml:space="preserve">       </w:t>
       </w:r>
       <w:r>
         <w:rPr>
@@ -16618,266 +16807,646 @@
           <w:sz w:val="28"/>
           <w:szCs w:val="28"/>
         </w:rPr>
-        <w:t>Dacă datele introduse nu sunt valide, vor apărea diverse mesaje de eroare în funcție de caz:</w:t>
+        <w:drawing>
+          <wp:inline distT="0" distB="0" distL="0" distR="0" wp14:anchorId="0359DB88" wp14:editId="079E35EC">
+            <wp:extent cx="1902339" cy="3009900"/>
+            <wp:effectExtent l="0" t="0" r="3175" b="0"/>
+            <wp:docPr id="12" name="Imagine 12" descr="O imagine care conține text&#10;&#10;Descriere generată automat"/>
+            <wp:cNvGraphicFramePr>
+              <a:graphicFrameLocks xmlns:a="http://schemas.openxmlformats.org/drawingml/2006/main" noChangeAspect="1"/>
+            </wp:cNvGraphicFramePr>
+            <a:graphic xmlns:a="http://schemas.openxmlformats.org/drawingml/2006/main">
+              <a:graphicData uri="http://schemas.openxmlformats.org/drawingml/2006/picture">
+                <pic:pic xmlns:pic="http://schemas.openxmlformats.org/drawingml/2006/picture">
+                  <pic:nvPicPr>
+                    <pic:cNvPr id="12" name="Imagine 12" descr="O imagine care conține text&#10;&#10;Descriere generată automat"/>
+                    <pic:cNvPicPr/>
+                  </pic:nvPicPr>
+                  <pic:blipFill>
+                    <a:blip r:embed="rId15"/>
+                    <a:stretch>
+                      <a:fillRect/>
+                    </a:stretch>
+                  </pic:blipFill>
+                  <pic:spPr>
+                    <a:xfrm>
+                      <a:off x="0" y="0"/>
+                      <a:ext cx="1909868" cy="3021813"/>
+                    </a:xfrm>
+                    <a:prstGeom prst="rect">
+                      <a:avLst/>
+                    </a:prstGeom>
+                  </pic:spPr>
+                </pic:pic>
+              </a:graphicData>
+            </a:graphic>
+          </wp:inline>
+        </w:drawing>
+      </w:r>
+      <w:r>
+        <w:rPr>
+          <w:rFonts w:ascii="Times New Roman" w:hAnsi="Times New Roman" w:cs="Times New Roman"/>
+          <w:noProof/>
+          <w:sz w:val="28"/>
+          <w:szCs w:val="28"/>
+        </w:rPr>
+        <w:t xml:space="preserve">            </w:t>
+      </w:r>
+      <w:r>
+        <w:rPr>
+          <w:rFonts w:ascii="Times New Roman" w:hAnsi="Times New Roman" w:cs="Times New Roman"/>
+          <w:noProof/>
+          <w:sz w:val="28"/>
+          <w:szCs w:val="28"/>
+        </w:rPr>
+        <w:drawing>
+          <wp:inline distT="0" distB="0" distL="0" distR="0" wp14:anchorId="14070176" wp14:editId="1F1229A1">
+            <wp:extent cx="1889760" cy="2989997"/>
+            <wp:effectExtent l="0" t="0" r="0" b="1270"/>
+            <wp:docPr id="13" name="Imagine 13"/>
+            <wp:cNvGraphicFramePr>
+              <a:graphicFrameLocks xmlns:a="http://schemas.openxmlformats.org/drawingml/2006/main" noChangeAspect="1"/>
+            </wp:cNvGraphicFramePr>
+            <a:graphic xmlns:a="http://schemas.openxmlformats.org/drawingml/2006/main">
+              <a:graphicData uri="http://schemas.openxmlformats.org/drawingml/2006/picture">
+                <pic:pic xmlns:pic="http://schemas.openxmlformats.org/drawingml/2006/picture">
+                  <pic:nvPicPr>
+                    <pic:cNvPr id="1" name=""/>
+                    <pic:cNvPicPr/>
+                  </pic:nvPicPr>
+                  <pic:blipFill>
+                    <a:blip r:embed="rId16"/>
+                    <a:stretch>
+                      <a:fillRect/>
+                    </a:stretch>
+                  </pic:blipFill>
+                  <pic:spPr>
+                    <a:xfrm>
+                      <a:off x="0" y="0"/>
+                      <a:ext cx="1899343" cy="3005159"/>
+                    </a:xfrm>
+                    <a:prstGeom prst="rect">
+                      <a:avLst/>
+                    </a:prstGeom>
+                  </pic:spPr>
+                </pic:pic>
+              </a:graphicData>
+            </a:graphic>
+          </wp:inline>
+        </w:drawing>
       </w:r>
     </w:p>
     <w:p>
       <w:pPr>
         <w:rPr>
           <w:rFonts w:ascii="Times New Roman" w:hAnsi="Times New Roman" w:cs="Times New Roman"/>
-          <w:sz w:val="28"/>
-          <w:szCs w:val="28"/>
-        </w:rPr>
-      </w:pPr>
+          <w:b/>
+          <w:bCs/>
+          <w:sz w:val="28"/>
+          <w:szCs w:val="28"/>
+        </w:rPr>
+      </w:pPr>
+      <w:r>
+        <w:rPr>
+          <w:rFonts w:ascii="Times New Roman" w:hAnsi="Times New Roman" w:cs="Times New Roman"/>
+          <w:b/>
+          <w:bCs/>
+          <w:noProof/>
+          <w:sz w:val="28"/>
+          <w:szCs w:val="28"/>
+        </w:rPr>
+        <w:drawing>
+          <wp:anchor distT="0" distB="0" distL="114300" distR="114300" simplePos="0" relativeHeight="251662336" behindDoc="0" locked="0" layoutInCell="1" allowOverlap="1" wp14:anchorId="5A73FC0C" wp14:editId="49B1962E">
+            <wp:simplePos x="0" y="0"/>
+            <wp:positionH relativeFrom="margin">
+              <wp:align>left</wp:align>
+            </wp:positionH>
+            <wp:positionV relativeFrom="paragraph">
+              <wp:posOffset>322580</wp:posOffset>
+            </wp:positionV>
+            <wp:extent cx="2122170" cy="3368040"/>
+            <wp:effectExtent l="0" t="0" r="0" b="3810"/>
+            <wp:wrapSquare wrapText="bothSides"/>
+            <wp:docPr id="6" name="Imagine 6"/>
+            <wp:cNvGraphicFramePr>
+              <a:graphicFrameLocks xmlns:a="http://schemas.openxmlformats.org/drawingml/2006/main" noChangeAspect="1"/>
+            </wp:cNvGraphicFramePr>
+            <a:graphic xmlns:a="http://schemas.openxmlformats.org/drawingml/2006/main">
+              <a:graphicData uri="http://schemas.openxmlformats.org/drawingml/2006/picture">
+                <pic:pic xmlns:pic="http://schemas.openxmlformats.org/drawingml/2006/picture">
+                  <pic:nvPicPr>
+                    <pic:cNvPr id="1" name=""/>
+                    <pic:cNvPicPr/>
+                  </pic:nvPicPr>
+                  <pic:blipFill>
+                    <a:blip r:embed="rId17">
+                      <a:extLst>
+                        <a:ext uri="{28A0092B-C50C-407E-A947-70E740481C1C}">
+                          <a14:useLocalDpi xmlns:a14="http://schemas.microsoft.com/office/drawing/2010/main" val="0"/>
+                        </a:ext>
+                      </a:extLst>
+                    </a:blip>
+                    <a:stretch>
+                      <a:fillRect/>
+                    </a:stretch>
+                  </pic:blipFill>
+                  <pic:spPr>
+                    <a:xfrm>
+                      <a:off x="0" y="0"/>
+                      <a:ext cx="2126128" cy="3374047"/>
+                    </a:xfrm>
+                    <a:prstGeom prst="rect">
+                      <a:avLst/>
+                    </a:prstGeom>
+                  </pic:spPr>
+                </pic:pic>
+              </a:graphicData>
+            </a:graphic>
+            <wp14:sizeRelH relativeFrom="page">
+              <wp14:pctWidth>0</wp14:pctWidth>
+            </wp14:sizeRelH>
+            <wp14:sizeRelV relativeFrom="page">
+              <wp14:pctHeight>0</wp14:pctHeight>
+            </wp14:sizeRelV>
+          </wp:anchor>
+        </w:drawing>
+      </w:r>
+      <w:r>
+        <w:rPr>
+          <w:rFonts w:ascii="Times New Roman" w:hAnsi="Times New Roman" w:cs="Times New Roman"/>
+          <w:b/>
+          <w:bCs/>
+          <w:sz w:val="28"/>
+          <w:szCs w:val="28"/>
+        </w:rPr>
+        <w:t xml:space="preserve">6.2 </w:t>
+      </w:r>
+      <w:proofErr w:type="spellStart"/>
+      <w:r>
+        <w:rPr>
+          <w:rFonts w:ascii="Times New Roman" w:hAnsi="Times New Roman" w:cs="Times New Roman"/>
+          <w:b/>
+          <w:bCs/>
+          <w:sz w:val="28"/>
+          <w:szCs w:val="28"/>
+        </w:rPr>
+        <w:t>Vizualizarea</w:t>
+      </w:r>
+      <w:proofErr w:type="spellEnd"/>
+      <w:r>
+        <w:rPr>
+          <w:rFonts w:ascii="Times New Roman" w:hAnsi="Times New Roman" w:cs="Times New Roman"/>
+          <w:b/>
+          <w:bCs/>
+          <w:sz w:val="28"/>
+          <w:szCs w:val="28"/>
+        </w:rPr>
+        <w:t xml:space="preserve"> </w:t>
+      </w:r>
+      <w:proofErr w:type="spellStart"/>
+      <w:r>
+        <w:rPr>
+          <w:rFonts w:ascii="Times New Roman" w:hAnsi="Times New Roman" w:cs="Times New Roman"/>
+          <w:b/>
+          <w:bCs/>
+          <w:sz w:val="28"/>
+          <w:szCs w:val="28"/>
+        </w:rPr>
+        <w:t>paginii</w:t>
+      </w:r>
+      <w:proofErr w:type="spellEnd"/>
+      <w:r>
+        <w:rPr>
+          <w:rFonts w:ascii="Times New Roman" w:hAnsi="Times New Roman" w:cs="Times New Roman"/>
+          <w:b/>
+          <w:bCs/>
+          <w:sz w:val="28"/>
+          <w:szCs w:val="28"/>
+        </w:rPr>
+        <w:t xml:space="preserve"> </w:t>
+      </w:r>
+      <w:proofErr w:type="spellStart"/>
+      <w:r>
+        <w:rPr>
+          <w:rFonts w:ascii="Times New Roman" w:hAnsi="Times New Roman" w:cs="Times New Roman"/>
+          <w:b/>
+          <w:bCs/>
+          <w:sz w:val="28"/>
+          <w:szCs w:val="28"/>
+        </w:rPr>
+        <w:t>principale</w:t>
+      </w:r>
+      <w:proofErr w:type="spellEnd"/>
+      <w:r>
+        <w:rPr>
+          <w:rFonts w:ascii="Times New Roman" w:hAnsi="Times New Roman" w:cs="Times New Roman"/>
+          <w:b/>
+          <w:bCs/>
+          <w:sz w:val="28"/>
+          <w:szCs w:val="28"/>
+        </w:rPr>
+        <w:t xml:space="preserve">: </w:t>
+      </w:r>
+      <w:proofErr w:type="spellStart"/>
+      <w:r>
+        <w:rPr>
+          <w:rFonts w:ascii="Times New Roman" w:hAnsi="Times New Roman" w:cs="Times New Roman"/>
+          <w:sz w:val="28"/>
+          <w:szCs w:val="28"/>
+        </w:rPr>
+        <w:t>Structura</w:t>
+      </w:r>
+      <w:proofErr w:type="spellEnd"/>
+      <w:r>
+        <w:rPr>
+          <w:rFonts w:ascii="Times New Roman" w:hAnsi="Times New Roman" w:cs="Times New Roman"/>
+          <w:sz w:val="28"/>
+          <w:szCs w:val="28"/>
+        </w:rPr>
+        <w:t>:</w:t>
+      </w:r>
     </w:p>
     <w:p>
       <w:pPr>
         <w:rPr>
           <w:rFonts w:ascii="Times New Roman" w:hAnsi="Times New Roman" w:cs="Times New Roman"/>
-          <w:b/>
-          <w:bCs/>
-          <w:sz w:val="28"/>
-          <w:szCs w:val="28"/>
-        </w:rPr>
-      </w:pPr>
-      <w:r>
-        <w:rPr>
-          <w:rFonts w:ascii="Times New Roman" w:hAnsi="Times New Roman" w:cs="Times New Roman"/>
-          <w:b/>
-          <w:bCs/>
-          <w:sz w:val="28"/>
-          <w:szCs w:val="28"/>
-        </w:rPr>
-        <w:t>6</w:t>
-      </w:r>
-      <w:r>
-        <w:rPr>
-          <w:rFonts w:ascii="Times New Roman" w:hAnsi="Times New Roman" w:cs="Times New Roman"/>
-          <w:b/>
-          <w:bCs/>
-          <w:sz w:val="28"/>
-          <w:szCs w:val="28"/>
-        </w:rPr>
-        <w:t xml:space="preserve">.2 </w:t>
-      </w:r>
-      <w:proofErr w:type="spellStart"/>
-      <w:r>
-        <w:rPr>
-          <w:rFonts w:ascii="Times New Roman" w:hAnsi="Times New Roman" w:cs="Times New Roman"/>
-          <w:b/>
-          <w:bCs/>
-          <w:sz w:val="28"/>
-          <w:szCs w:val="28"/>
-        </w:rPr>
-        <w:t>Vizualizarea</w:t>
-      </w:r>
-      <w:proofErr w:type="spellEnd"/>
-      <w:r>
-        <w:rPr>
-          <w:rFonts w:ascii="Times New Roman" w:hAnsi="Times New Roman" w:cs="Times New Roman"/>
-          <w:b/>
-          <w:bCs/>
-          <w:sz w:val="28"/>
-          <w:szCs w:val="28"/>
-        </w:rPr>
-        <w:t xml:space="preserve"> </w:t>
-      </w:r>
-      <w:proofErr w:type="spellStart"/>
-      <w:r>
-        <w:rPr>
-          <w:rFonts w:ascii="Times New Roman" w:hAnsi="Times New Roman" w:cs="Times New Roman"/>
-          <w:b/>
-          <w:bCs/>
-          <w:sz w:val="28"/>
-          <w:szCs w:val="28"/>
-        </w:rPr>
-        <w:t>paginii</w:t>
-      </w:r>
-      <w:proofErr w:type="spellEnd"/>
-      <w:r>
-        <w:rPr>
-          <w:rFonts w:ascii="Times New Roman" w:hAnsi="Times New Roman" w:cs="Times New Roman"/>
-          <w:b/>
-          <w:bCs/>
-          <w:sz w:val="28"/>
-          <w:szCs w:val="28"/>
-        </w:rPr>
-        <w:t xml:space="preserve"> </w:t>
-      </w:r>
-      <w:proofErr w:type="spellStart"/>
-      <w:r>
-        <w:rPr>
-          <w:rFonts w:ascii="Times New Roman" w:hAnsi="Times New Roman" w:cs="Times New Roman"/>
-          <w:b/>
-          <w:bCs/>
-          <w:sz w:val="28"/>
-          <w:szCs w:val="28"/>
-        </w:rPr>
-        <w:t>principale</w:t>
-      </w:r>
-      <w:proofErr w:type="spellEnd"/>
+          <w:sz w:val="28"/>
+          <w:szCs w:val="28"/>
+        </w:rPr>
+      </w:pPr>
+      <w:r>
+        <w:rPr>
+          <w:rFonts w:ascii="Times New Roman" w:hAnsi="Times New Roman" w:cs="Times New Roman"/>
+          <w:b/>
+          <w:bCs/>
+          <w:sz w:val="28"/>
+          <w:szCs w:val="28"/>
+        </w:rPr>
+        <w:t xml:space="preserve">- </w:t>
+      </w:r>
+      <w:proofErr w:type="spellStart"/>
+      <w:r>
+        <w:rPr>
+          <w:rFonts w:ascii="Times New Roman" w:hAnsi="Times New Roman" w:cs="Times New Roman"/>
+          <w:sz w:val="28"/>
+          <w:szCs w:val="28"/>
+        </w:rPr>
+        <w:t>în</w:t>
+      </w:r>
+      <w:proofErr w:type="spellEnd"/>
+      <w:r>
+        <w:rPr>
+          <w:rFonts w:ascii="Times New Roman" w:hAnsi="Times New Roman" w:cs="Times New Roman"/>
+          <w:sz w:val="28"/>
+          <w:szCs w:val="28"/>
+        </w:rPr>
+        <w:t xml:space="preserve"> </w:t>
+      </w:r>
+      <w:proofErr w:type="spellStart"/>
+      <w:r>
+        <w:rPr>
+          <w:rFonts w:ascii="Times New Roman" w:hAnsi="Times New Roman" w:cs="Times New Roman"/>
+          <w:sz w:val="28"/>
+          <w:szCs w:val="28"/>
+        </w:rPr>
+        <w:t>partea</w:t>
+      </w:r>
+      <w:proofErr w:type="spellEnd"/>
+      <w:r>
+        <w:rPr>
+          <w:rFonts w:ascii="Times New Roman" w:hAnsi="Times New Roman" w:cs="Times New Roman"/>
+          <w:sz w:val="28"/>
+          <w:szCs w:val="28"/>
+        </w:rPr>
+        <w:t xml:space="preserve"> de sus de </w:t>
+      </w:r>
+      <w:proofErr w:type="spellStart"/>
+      <w:r>
+        <w:rPr>
+          <w:rFonts w:ascii="Times New Roman" w:hAnsi="Times New Roman" w:cs="Times New Roman"/>
+          <w:sz w:val="28"/>
+          <w:szCs w:val="28"/>
+        </w:rPr>
+        <w:t>observa</w:t>
+      </w:r>
+      <w:proofErr w:type="spellEnd"/>
+      <w:r>
+        <w:rPr>
+          <w:rFonts w:ascii="Times New Roman" w:hAnsi="Times New Roman" w:cs="Times New Roman"/>
+          <w:sz w:val="28"/>
+          <w:szCs w:val="28"/>
+        </w:rPr>
+        <w:t xml:space="preserve"> </w:t>
+      </w:r>
+      <w:proofErr w:type="spellStart"/>
+      <w:r>
+        <w:rPr>
+          <w:rFonts w:ascii="Times New Roman" w:hAnsi="Times New Roman" w:cs="Times New Roman"/>
+          <w:sz w:val="28"/>
+          <w:szCs w:val="28"/>
+        </w:rPr>
+        <w:t>numele</w:t>
+      </w:r>
+      <w:proofErr w:type="spellEnd"/>
+      <w:r>
+        <w:rPr>
+          <w:rFonts w:ascii="Times New Roman" w:hAnsi="Times New Roman" w:cs="Times New Roman"/>
+          <w:sz w:val="28"/>
+          <w:szCs w:val="28"/>
+        </w:rPr>
+        <w:t xml:space="preserve"> </w:t>
+      </w:r>
+      <w:proofErr w:type="spellStart"/>
+      <w:r>
+        <w:rPr>
+          <w:rFonts w:ascii="Times New Roman" w:hAnsi="Times New Roman" w:cs="Times New Roman"/>
+          <w:sz w:val="28"/>
+          <w:szCs w:val="28"/>
+        </w:rPr>
+        <w:t>ș</w:t>
+      </w:r>
+      <w:r>
+        <w:rPr>
+          <w:rFonts w:ascii="Times New Roman" w:hAnsi="Times New Roman" w:cs="Times New Roman"/>
+          <w:sz w:val="28"/>
+          <w:szCs w:val="28"/>
+        </w:rPr>
+        <w:t>i</w:t>
+      </w:r>
+      <w:proofErr w:type="spellEnd"/>
+      <w:r>
+        <w:rPr>
+          <w:rFonts w:ascii="Times New Roman" w:hAnsi="Times New Roman" w:cs="Times New Roman"/>
+          <w:sz w:val="28"/>
+          <w:szCs w:val="28"/>
+        </w:rPr>
+        <w:t xml:space="preserve"> „motto-</w:t>
+      </w:r>
+      <w:proofErr w:type="spellStart"/>
+      <w:r>
+        <w:rPr>
+          <w:rFonts w:ascii="Times New Roman" w:hAnsi="Times New Roman" w:cs="Times New Roman"/>
+          <w:sz w:val="28"/>
+          <w:szCs w:val="28"/>
+        </w:rPr>
+        <w:t>ul</w:t>
+      </w:r>
+      <w:proofErr w:type="spellEnd"/>
+      <w:r>
+        <w:rPr>
+          <w:rFonts w:ascii="Times New Roman" w:hAnsi="Times New Roman" w:cs="Times New Roman"/>
+          <w:sz w:val="28"/>
+          <w:szCs w:val="28"/>
+        </w:rPr>
+        <w:t xml:space="preserve">” </w:t>
+      </w:r>
+      <w:proofErr w:type="spellStart"/>
+      <w:r>
+        <w:rPr>
+          <w:rFonts w:ascii="Times New Roman" w:hAnsi="Times New Roman" w:cs="Times New Roman"/>
+          <w:sz w:val="28"/>
+          <w:szCs w:val="28"/>
+        </w:rPr>
+        <w:t>aplicației</w:t>
+      </w:r>
+      <w:proofErr w:type="spellEnd"/>
+      <w:r>
+        <w:rPr>
+          <w:rFonts w:ascii="Times New Roman" w:hAnsi="Times New Roman" w:cs="Times New Roman"/>
+          <w:sz w:val="28"/>
+          <w:szCs w:val="28"/>
+        </w:rPr>
+        <w:t xml:space="preserve"> </w:t>
+      </w:r>
+      <w:proofErr w:type="spellStart"/>
+      <w:r>
+        <w:rPr>
+          <w:rFonts w:ascii="Times New Roman" w:hAnsi="Times New Roman" w:cs="Times New Roman"/>
+          <w:sz w:val="28"/>
+          <w:szCs w:val="28"/>
+        </w:rPr>
+        <w:t>noastre</w:t>
+      </w:r>
+      <w:proofErr w:type="spellEnd"/>
+      <w:r>
+        <w:rPr>
+          <w:rFonts w:ascii="Times New Roman" w:hAnsi="Times New Roman" w:cs="Times New Roman"/>
+          <w:sz w:val="28"/>
+          <w:szCs w:val="28"/>
+        </w:rPr>
+        <w:t xml:space="preserve">, precum </w:t>
+      </w:r>
+      <w:proofErr w:type="spellStart"/>
+      <w:r>
+        <w:rPr>
+          <w:rFonts w:ascii="Times New Roman" w:hAnsi="Times New Roman" w:cs="Times New Roman"/>
+          <w:sz w:val="28"/>
+          <w:szCs w:val="28"/>
+        </w:rPr>
+        <w:t>și</w:t>
+      </w:r>
+      <w:proofErr w:type="spellEnd"/>
+      <w:r>
+        <w:rPr>
+          <w:rFonts w:ascii="Times New Roman" w:hAnsi="Times New Roman" w:cs="Times New Roman"/>
+          <w:sz w:val="28"/>
+          <w:szCs w:val="28"/>
+        </w:rPr>
+        <w:t xml:space="preserve"> </w:t>
+      </w:r>
+      <w:proofErr w:type="spellStart"/>
+      <w:r>
+        <w:rPr>
+          <w:rFonts w:ascii="Times New Roman" w:hAnsi="Times New Roman" w:cs="Times New Roman"/>
+          <w:sz w:val="28"/>
+          <w:szCs w:val="28"/>
+        </w:rPr>
+        <w:t>butonul</w:t>
+      </w:r>
+      <w:proofErr w:type="spellEnd"/>
+      <w:r>
+        <w:rPr>
+          <w:rFonts w:ascii="Times New Roman" w:hAnsi="Times New Roman" w:cs="Times New Roman"/>
+          <w:sz w:val="28"/>
+          <w:szCs w:val="28"/>
+        </w:rPr>
+        <w:t xml:space="preserve"> de </w:t>
+      </w:r>
+      <w:proofErr w:type="spellStart"/>
+      <w:r>
+        <w:rPr>
+          <w:rFonts w:ascii="Times New Roman" w:hAnsi="Times New Roman" w:cs="Times New Roman"/>
+          <w:sz w:val="28"/>
+          <w:szCs w:val="28"/>
+        </w:rPr>
+        <w:t>ieșire</w:t>
+      </w:r>
+      <w:proofErr w:type="spellEnd"/>
+      <w:r>
+        <w:rPr>
+          <w:rFonts w:ascii="Times New Roman" w:hAnsi="Times New Roman" w:cs="Times New Roman"/>
+          <w:sz w:val="28"/>
+          <w:szCs w:val="28"/>
+        </w:rPr>
+        <w:t xml:space="preserve"> din </w:t>
+      </w:r>
+      <w:proofErr w:type="spellStart"/>
+      <w:r>
+        <w:rPr>
+          <w:rFonts w:ascii="Times New Roman" w:hAnsi="Times New Roman" w:cs="Times New Roman"/>
+          <w:sz w:val="28"/>
+          <w:szCs w:val="28"/>
+        </w:rPr>
+        <w:t>aplicație</w:t>
+      </w:r>
+      <w:proofErr w:type="spellEnd"/>
+      <w:r>
+        <w:rPr>
+          <w:rFonts w:ascii="Times New Roman" w:hAnsi="Times New Roman" w:cs="Times New Roman"/>
+          <w:sz w:val="28"/>
+          <w:szCs w:val="28"/>
+        </w:rPr>
+        <w:t xml:space="preserve"> -Log </w:t>
+      </w:r>
+      <w:proofErr w:type="gramStart"/>
+      <w:r>
+        <w:rPr>
+          <w:rFonts w:ascii="Times New Roman" w:hAnsi="Times New Roman" w:cs="Times New Roman"/>
+          <w:sz w:val="28"/>
+          <w:szCs w:val="28"/>
+        </w:rPr>
+        <w:t>Out;</w:t>
+      </w:r>
+      <w:proofErr w:type="gramEnd"/>
     </w:p>
     <w:p>
       <w:pPr>
-        <w:ind w:firstLine="720"/>
-        <w:rPr>
-          <w:rFonts w:ascii="Times New Roman" w:hAnsi="Times New Roman" w:cs="Times New Roman"/>
-          <w:b/>
-          <w:bCs/>
-          <w:sz w:val="28"/>
-          <w:szCs w:val="28"/>
-        </w:rPr>
-      </w:pPr>
-      <w:r>
-        <w:rPr>
-          <w:rFonts w:ascii="Times New Roman" w:hAnsi="Times New Roman" w:cs="Times New Roman"/>
-          <w:b/>
-          <w:bCs/>
-          <w:sz w:val="28"/>
-          <w:szCs w:val="28"/>
-        </w:rPr>
-        <w:t>6</w:t>
-      </w:r>
-      <w:r>
-        <w:rPr>
-          <w:rFonts w:ascii="Times New Roman" w:hAnsi="Times New Roman" w:cs="Times New Roman"/>
-          <w:b/>
-          <w:bCs/>
-          <w:sz w:val="28"/>
-          <w:szCs w:val="28"/>
-        </w:rPr>
-        <w:t>.</w:t>
-      </w:r>
-      <w:r>
-        <w:rPr>
-          <w:rFonts w:ascii="Times New Roman" w:hAnsi="Times New Roman" w:cs="Times New Roman"/>
-          <w:b/>
-          <w:bCs/>
-          <w:sz w:val="28"/>
-          <w:szCs w:val="28"/>
-        </w:rPr>
-        <w:t>2.1</w:t>
-      </w:r>
-      <w:r>
-        <w:rPr>
-          <w:rFonts w:ascii="Times New Roman" w:hAnsi="Times New Roman" w:cs="Times New Roman"/>
-          <w:b/>
-          <w:bCs/>
-          <w:sz w:val="28"/>
-          <w:szCs w:val="28"/>
-        </w:rPr>
-        <w:t xml:space="preserve"> </w:t>
-      </w:r>
-      <w:proofErr w:type="spellStart"/>
-      <w:r>
-        <w:rPr>
-          <w:rFonts w:ascii="Times New Roman" w:hAnsi="Times New Roman" w:cs="Times New Roman"/>
-          <w:b/>
-          <w:bCs/>
-          <w:sz w:val="28"/>
-          <w:szCs w:val="28"/>
-        </w:rPr>
-        <w:t>Ad</w:t>
-      </w:r>
-      <w:r>
-        <w:rPr>
-          <w:rFonts w:ascii="Times New Roman" w:hAnsi="Times New Roman" w:cs="Times New Roman"/>
-          <w:b/>
-          <w:bCs/>
-          <w:sz w:val="28"/>
-          <w:szCs w:val="28"/>
-        </w:rPr>
-        <w:t>ă</w:t>
-      </w:r>
-      <w:r>
-        <w:rPr>
-          <w:rFonts w:ascii="Times New Roman" w:hAnsi="Times New Roman" w:cs="Times New Roman"/>
-          <w:b/>
-          <w:bCs/>
-          <w:sz w:val="28"/>
-          <w:szCs w:val="28"/>
-        </w:rPr>
-        <w:t>ugarea</w:t>
-      </w:r>
-      <w:proofErr w:type="spellEnd"/>
-      <w:r>
-        <w:rPr>
-          <w:rFonts w:ascii="Times New Roman" w:hAnsi="Times New Roman" w:cs="Times New Roman"/>
-          <w:b/>
-          <w:bCs/>
-          <w:sz w:val="28"/>
-          <w:szCs w:val="28"/>
-        </w:rPr>
-        <w:t xml:space="preserve"> </w:t>
-      </w:r>
-      <w:proofErr w:type="spellStart"/>
-      <w:r>
-        <w:rPr>
-          <w:rFonts w:ascii="Times New Roman" w:hAnsi="Times New Roman" w:cs="Times New Roman"/>
-          <w:b/>
-          <w:bCs/>
-          <w:sz w:val="28"/>
-          <w:szCs w:val="28"/>
-        </w:rPr>
-        <w:t>m</w:t>
-      </w:r>
-      <w:r>
-        <w:rPr>
-          <w:rFonts w:ascii="Times New Roman" w:hAnsi="Times New Roman" w:cs="Times New Roman"/>
-          <w:b/>
-          <w:bCs/>
-          <w:sz w:val="28"/>
-          <w:szCs w:val="28"/>
-        </w:rPr>
-        <w:t>ă</w:t>
-      </w:r>
-      <w:r>
-        <w:rPr>
-          <w:rFonts w:ascii="Times New Roman" w:hAnsi="Times New Roman" w:cs="Times New Roman"/>
-          <w:b/>
-          <w:bCs/>
-          <w:sz w:val="28"/>
-          <w:szCs w:val="28"/>
-        </w:rPr>
-        <w:t>sur</w:t>
-      </w:r>
-      <w:r>
-        <w:rPr>
-          <w:rFonts w:ascii="Times New Roman" w:hAnsi="Times New Roman" w:cs="Times New Roman"/>
-          <w:b/>
-          <w:bCs/>
-          <w:sz w:val="28"/>
-          <w:szCs w:val="28"/>
-        </w:rPr>
-        <w:t>ă</w:t>
-      </w:r>
-      <w:r>
-        <w:rPr>
-          <w:rFonts w:ascii="Times New Roman" w:hAnsi="Times New Roman" w:cs="Times New Roman"/>
-          <w:b/>
-          <w:bCs/>
-          <w:sz w:val="28"/>
-          <w:szCs w:val="28"/>
-        </w:rPr>
-        <w:t>torilor</w:t>
-      </w:r>
-      <w:proofErr w:type="spellEnd"/>
-      <w:r>
-        <w:rPr>
-          <w:rFonts w:ascii="Times New Roman" w:hAnsi="Times New Roman" w:cs="Times New Roman"/>
-          <w:b/>
-          <w:bCs/>
-          <w:sz w:val="28"/>
-          <w:szCs w:val="28"/>
-        </w:rPr>
-        <w:t xml:space="preserve"> </w:t>
-      </w:r>
-      <w:proofErr w:type="spellStart"/>
-      <w:r>
-        <w:rPr>
-          <w:rFonts w:ascii="Times New Roman" w:hAnsi="Times New Roman" w:cs="Times New Roman"/>
-          <w:b/>
-          <w:bCs/>
+        <w:rPr>
+          <w:rFonts w:ascii="Times New Roman" w:hAnsi="Times New Roman" w:cs="Times New Roman"/>
+          <w:sz w:val="28"/>
+          <w:szCs w:val="28"/>
+        </w:rPr>
+      </w:pPr>
+      <w:r>
+        <w:rPr>
+          <w:rFonts w:ascii="Times New Roman" w:hAnsi="Times New Roman" w:cs="Times New Roman"/>
+          <w:sz w:val="28"/>
+          <w:szCs w:val="28"/>
+        </w:rPr>
+        <w:t>- „</w:t>
+      </w:r>
+      <w:proofErr w:type="spellStart"/>
+      <w:r>
+        <w:rPr>
+          <w:rFonts w:ascii="Times New Roman" w:hAnsi="Times New Roman" w:cs="Times New Roman"/>
+          <w:sz w:val="28"/>
+          <w:szCs w:val="28"/>
+        </w:rPr>
+        <w:t>citatul</w:t>
+      </w:r>
+      <w:proofErr w:type="spellEnd"/>
+      <w:r>
+        <w:rPr>
+          <w:rFonts w:ascii="Times New Roman" w:hAnsi="Times New Roman" w:cs="Times New Roman"/>
+          <w:sz w:val="28"/>
+          <w:szCs w:val="28"/>
+        </w:rPr>
+        <w:t xml:space="preserve"> </w:t>
+      </w:r>
+      <w:proofErr w:type="spellStart"/>
+      <w:r>
+        <w:rPr>
+          <w:rFonts w:ascii="Times New Roman" w:hAnsi="Times New Roman" w:cs="Times New Roman"/>
+          <w:sz w:val="28"/>
+          <w:szCs w:val="28"/>
+        </w:rPr>
+        <w:t>zilei</w:t>
+      </w:r>
+      <w:proofErr w:type="spellEnd"/>
+      <w:r>
+        <w:rPr>
+          <w:rFonts w:ascii="Times New Roman" w:hAnsi="Times New Roman" w:cs="Times New Roman"/>
+          <w:sz w:val="28"/>
+          <w:szCs w:val="28"/>
+        </w:rPr>
+        <w:t xml:space="preserve">”, </w:t>
+      </w:r>
+      <w:proofErr w:type="spellStart"/>
+      <w:r>
+        <w:rPr>
+          <w:rFonts w:ascii="Times New Roman" w:hAnsi="Times New Roman" w:cs="Times New Roman"/>
+          <w:sz w:val="28"/>
+          <w:szCs w:val="28"/>
+        </w:rPr>
+        <w:t>acesta</w:t>
+      </w:r>
+      <w:proofErr w:type="spellEnd"/>
+      <w:r>
+        <w:rPr>
+          <w:rFonts w:ascii="Times New Roman" w:hAnsi="Times New Roman" w:cs="Times New Roman"/>
+          <w:sz w:val="28"/>
+          <w:szCs w:val="28"/>
+        </w:rPr>
+        <w:t xml:space="preserve"> </w:t>
+      </w:r>
+      <w:proofErr w:type="spellStart"/>
+      <w:r>
+        <w:rPr>
+          <w:rFonts w:ascii="Times New Roman" w:hAnsi="Times New Roman" w:cs="Times New Roman"/>
+          <w:sz w:val="28"/>
+          <w:szCs w:val="28"/>
+        </w:rPr>
+        <w:t>va</w:t>
+      </w:r>
+      <w:proofErr w:type="spellEnd"/>
+      <w:r>
+        <w:rPr>
+          <w:rFonts w:ascii="Times New Roman" w:hAnsi="Times New Roman" w:cs="Times New Roman"/>
+          <w:sz w:val="28"/>
+          <w:szCs w:val="28"/>
+        </w:rPr>
+        <w:t xml:space="preserve"> fi </w:t>
+      </w:r>
+      <w:proofErr w:type="spellStart"/>
+      <w:r>
+        <w:rPr>
+          <w:rFonts w:ascii="Times New Roman" w:hAnsi="Times New Roman" w:cs="Times New Roman"/>
+          <w:sz w:val="28"/>
+          <w:szCs w:val="28"/>
+        </w:rPr>
+        <w:t>unul</w:t>
+      </w:r>
+      <w:proofErr w:type="spellEnd"/>
+      <w:r>
+        <w:rPr>
+          <w:rFonts w:ascii="Times New Roman" w:hAnsi="Times New Roman" w:cs="Times New Roman"/>
+          <w:sz w:val="28"/>
+          <w:szCs w:val="28"/>
+        </w:rPr>
+        <w:t xml:space="preserve"> </w:t>
+      </w:r>
+      <w:proofErr w:type="spellStart"/>
+      <w:r>
+        <w:rPr>
+          <w:rFonts w:ascii="Times New Roman" w:hAnsi="Times New Roman" w:cs="Times New Roman"/>
+          <w:sz w:val="28"/>
+          <w:szCs w:val="28"/>
+        </w:rPr>
+        <w:t>diferit</w:t>
+      </w:r>
+      <w:proofErr w:type="spellEnd"/>
+      <w:r>
+        <w:rPr>
+          <w:rFonts w:ascii="Times New Roman" w:hAnsi="Times New Roman" w:cs="Times New Roman"/>
+          <w:sz w:val="28"/>
+          <w:szCs w:val="28"/>
+        </w:rPr>
+        <w:t xml:space="preserve"> </w:t>
+      </w:r>
+      <w:proofErr w:type="spellStart"/>
+      <w:r>
+        <w:rPr>
+          <w:rFonts w:ascii="Times New Roman" w:hAnsi="Times New Roman" w:cs="Times New Roman"/>
           <w:sz w:val="28"/>
           <w:szCs w:val="28"/>
         </w:rPr>
@@ -16887,287 +17456,332 @@
       <w:r>
         <w:rPr>
           <w:rFonts w:ascii="Times New Roman" w:hAnsi="Times New Roman" w:cs="Times New Roman"/>
-          <w:b/>
-          <w:bCs/>
-          <w:sz w:val="28"/>
-          <w:szCs w:val="28"/>
-        </w:rPr>
-        <w:t xml:space="preserve"> </w:t>
-      </w:r>
-      <w:proofErr w:type="spellStart"/>
-      <w:r>
-        <w:rPr>
-          <w:rFonts w:ascii="Times New Roman" w:hAnsi="Times New Roman" w:cs="Times New Roman"/>
-          <w:b/>
-          <w:bCs/>
-          <w:sz w:val="28"/>
-          <w:szCs w:val="28"/>
-        </w:rPr>
-        <w:t>ziua</w:t>
-      </w:r>
-      <w:proofErr w:type="spellEnd"/>
-      <w:r>
-        <w:rPr>
-          <w:rFonts w:ascii="Times New Roman" w:hAnsi="Times New Roman" w:cs="Times New Roman"/>
-          <w:b/>
-          <w:bCs/>
-          <w:sz w:val="28"/>
-          <w:szCs w:val="28"/>
-        </w:rPr>
-        <w:t xml:space="preserve"> </w:t>
-      </w:r>
-      <w:proofErr w:type="spellStart"/>
-      <w:r>
-        <w:rPr>
-          <w:rFonts w:ascii="Times New Roman" w:hAnsi="Times New Roman" w:cs="Times New Roman"/>
-          <w:b/>
-          <w:bCs/>
-          <w:sz w:val="28"/>
-          <w:szCs w:val="28"/>
-        </w:rPr>
-        <w:t>curent</w:t>
-      </w:r>
-      <w:r>
-        <w:rPr>
-          <w:rFonts w:ascii="Times New Roman" w:hAnsi="Times New Roman" w:cs="Times New Roman"/>
-          <w:b/>
-          <w:bCs/>
-          <w:sz w:val="28"/>
-          <w:szCs w:val="28"/>
-        </w:rPr>
-        <w:t>ă</w:t>
-      </w:r>
-      <w:proofErr w:type="spellEnd"/>
+          <w:sz w:val="28"/>
+          <w:szCs w:val="28"/>
+        </w:rPr>
+        <w:t xml:space="preserve"> </w:t>
+      </w:r>
+      <w:proofErr w:type="spellStart"/>
+      <w:r>
+        <w:rPr>
+          <w:rFonts w:ascii="Times New Roman" w:hAnsi="Times New Roman" w:cs="Times New Roman"/>
+          <w:sz w:val="28"/>
+          <w:szCs w:val="28"/>
+        </w:rPr>
+        <w:t>fiecare</w:t>
+      </w:r>
+      <w:proofErr w:type="spellEnd"/>
+      <w:r>
+        <w:rPr>
+          <w:rFonts w:ascii="Times New Roman" w:hAnsi="Times New Roman" w:cs="Times New Roman"/>
+          <w:sz w:val="28"/>
+          <w:szCs w:val="28"/>
+        </w:rPr>
+        <w:t xml:space="preserve"> </w:t>
+      </w:r>
+      <w:proofErr w:type="spellStart"/>
+      <w:r>
+        <w:rPr>
+          <w:rFonts w:ascii="Times New Roman" w:hAnsi="Times New Roman" w:cs="Times New Roman"/>
+          <w:sz w:val="28"/>
+          <w:szCs w:val="28"/>
+        </w:rPr>
+        <w:t>accesare</w:t>
+      </w:r>
+      <w:proofErr w:type="spellEnd"/>
+      <w:r>
+        <w:rPr>
+          <w:rFonts w:ascii="Times New Roman" w:hAnsi="Times New Roman" w:cs="Times New Roman"/>
+          <w:sz w:val="28"/>
+          <w:szCs w:val="28"/>
+        </w:rPr>
+        <w:t xml:space="preserve"> a </w:t>
+      </w:r>
+      <w:proofErr w:type="spellStart"/>
+      <w:r>
+        <w:rPr>
+          <w:rFonts w:ascii="Times New Roman" w:hAnsi="Times New Roman" w:cs="Times New Roman"/>
+          <w:sz w:val="28"/>
+          <w:szCs w:val="28"/>
+        </w:rPr>
+        <w:t>paginii</w:t>
+      </w:r>
+      <w:proofErr w:type="spellEnd"/>
+      <w:r>
+        <w:rPr>
+          <w:rFonts w:ascii="Times New Roman" w:hAnsi="Times New Roman" w:cs="Times New Roman"/>
+          <w:sz w:val="28"/>
+          <w:szCs w:val="28"/>
+        </w:rPr>
+        <w:t xml:space="preserve"> </w:t>
+      </w:r>
+      <w:proofErr w:type="spellStart"/>
+      <w:proofErr w:type="gramStart"/>
+      <w:r>
+        <w:rPr>
+          <w:rFonts w:ascii="Times New Roman" w:hAnsi="Times New Roman" w:cs="Times New Roman"/>
+          <w:sz w:val="28"/>
+          <w:szCs w:val="28"/>
+        </w:rPr>
+        <w:t>principale</w:t>
+      </w:r>
+      <w:proofErr w:type="spellEnd"/>
+      <w:r>
+        <w:rPr>
+          <w:rFonts w:ascii="Times New Roman" w:hAnsi="Times New Roman" w:cs="Times New Roman"/>
+          <w:sz w:val="28"/>
+          <w:szCs w:val="28"/>
+        </w:rPr>
+        <w:t>;</w:t>
+      </w:r>
+      <w:proofErr w:type="gramEnd"/>
     </w:p>
     <w:p>
       <w:pPr>
-        <w:ind w:firstLine="720"/>
-        <w:rPr>
-          <w:rFonts w:ascii="Times New Roman" w:hAnsi="Times New Roman" w:cs="Times New Roman"/>
-          <w:b/>
-          <w:bCs/>
-          <w:sz w:val="28"/>
-          <w:szCs w:val="28"/>
-        </w:rPr>
-      </w:pPr>
-      <w:r>
-        <w:rPr>
-          <w:rFonts w:ascii="Times New Roman" w:hAnsi="Times New Roman" w:cs="Times New Roman"/>
-          <w:b/>
-          <w:bCs/>
-          <w:sz w:val="28"/>
-          <w:szCs w:val="28"/>
-        </w:rPr>
-        <w:t>6.</w:t>
-      </w:r>
-      <w:r>
-        <w:rPr>
-          <w:rFonts w:ascii="Times New Roman" w:hAnsi="Times New Roman" w:cs="Times New Roman"/>
-          <w:b/>
-          <w:bCs/>
-          <w:sz w:val="28"/>
-          <w:szCs w:val="28"/>
-        </w:rPr>
-        <w:t>2.2</w:t>
-      </w:r>
-      <w:r>
-        <w:rPr>
-          <w:rFonts w:ascii="Times New Roman" w:hAnsi="Times New Roman" w:cs="Times New Roman"/>
-          <w:b/>
-          <w:bCs/>
-          <w:sz w:val="28"/>
-          <w:szCs w:val="28"/>
-        </w:rPr>
-        <w:t xml:space="preserve"> </w:t>
-      </w:r>
-      <w:proofErr w:type="spellStart"/>
-      <w:r>
-        <w:rPr>
-          <w:rFonts w:ascii="Times New Roman" w:hAnsi="Times New Roman" w:cs="Times New Roman"/>
-          <w:b/>
-          <w:bCs/>
-          <w:sz w:val="28"/>
-          <w:szCs w:val="28"/>
-        </w:rPr>
-        <w:t>Vizualizarea</w:t>
-      </w:r>
-      <w:proofErr w:type="spellEnd"/>
-      <w:r>
-        <w:rPr>
-          <w:rFonts w:ascii="Times New Roman" w:hAnsi="Times New Roman" w:cs="Times New Roman"/>
-          <w:b/>
-          <w:bCs/>
-          <w:sz w:val="28"/>
-          <w:szCs w:val="28"/>
-        </w:rPr>
-        <w:t xml:space="preserve"> </w:t>
-      </w:r>
-      <w:proofErr w:type="spellStart"/>
-      <w:r>
-        <w:rPr>
-          <w:rFonts w:ascii="Times New Roman" w:hAnsi="Times New Roman" w:cs="Times New Roman"/>
-          <w:b/>
-          <w:bCs/>
-          <w:sz w:val="28"/>
-          <w:szCs w:val="28"/>
-        </w:rPr>
-        <w:t>î</w:t>
-      </w:r>
-      <w:r>
-        <w:rPr>
-          <w:rFonts w:ascii="Times New Roman" w:hAnsi="Times New Roman" w:cs="Times New Roman"/>
-          <w:b/>
-          <w:bCs/>
-          <w:sz w:val="28"/>
-          <w:szCs w:val="28"/>
-        </w:rPr>
-        <w:t>nregistr</w:t>
-      </w:r>
-      <w:r>
-        <w:rPr>
-          <w:rFonts w:ascii="Times New Roman" w:hAnsi="Times New Roman" w:cs="Times New Roman"/>
-          <w:b/>
-          <w:bCs/>
-          <w:sz w:val="28"/>
-          <w:szCs w:val="28"/>
-        </w:rPr>
-        <w:t>ă</w:t>
-      </w:r>
-      <w:r>
-        <w:rPr>
-          <w:rFonts w:ascii="Times New Roman" w:hAnsi="Times New Roman" w:cs="Times New Roman"/>
-          <w:b/>
-          <w:bCs/>
-          <w:sz w:val="28"/>
-          <w:szCs w:val="28"/>
-        </w:rPr>
-        <w:t>rilor</w:t>
-      </w:r>
-      <w:proofErr w:type="spellEnd"/>
-      <w:r>
-        <w:rPr>
-          <w:rFonts w:ascii="Times New Roman" w:hAnsi="Times New Roman" w:cs="Times New Roman"/>
-          <w:b/>
-          <w:bCs/>
-          <w:sz w:val="28"/>
-          <w:szCs w:val="28"/>
-        </w:rPr>
-        <w:t xml:space="preserve"> din </w:t>
-      </w:r>
-      <w:proofErr w:type="spellStart"/>
-      <w:r>
-        <w:rPr>
-          <w:rFonts w:ascii="Times New Roman" w:hAnsi="Times New Roman" w:cs="Times New Roman"/>
-          <w:b/>
-          <w:bCs/>
-          <w:sz w:val="28"/>
-          <w:szCs w:val="28"/>
-        </w:rPr>
-        <w:t>zilele</w:t>
-      </w:r>
-      <w:proofErr w:type="spellEnd"/>
-      <w:r>
-        <w:rPr>
-          <w:rFonts w:ascii="Times New Roman" w:hAnsi="Times New Roman" w:cs="Times New Roman"/>
-          <w:b/>
-          <w:bCs/>
-          <w:sz w:val="28"/>
-          <w:szCs w:val="28"/>
-        </w:rPr>
-        <w:t xml:space="preserve"> </w:t>
-      </w:r>
-      <w:proofErr w:type="spellStart"/>
-      <w:r>
-        <w:rPr>
-          <w:rFonts w:ascii="Times New Roman" w:hAnsi="Times New Roman" w:cs="Times New Roman"/>
-          <w:b/>
-          <w:bCs/>
-          <w:sz w:val="28"/>
-          <w:szCs w:val="28"/>
-        </w:rPr>
-        <w:t>anterioare</w:t>
-      </w:r>
-      <w:proofErr w:type="spellEnd"/>
+        <w:rPr>
+          <w:rFonts w:ascii="Times New Roman" w:hAnsi="Times New Roman" w:cs="Times New Roman"/>
+          <w:sz w:val="28"/>
+          <w:szCs w:val="28"/>
+        </w:rPr>
+      </w:pPr>
+      <w:r>
+        <w:rPr>
+          <w:rFonts w:ascii="Times New Roman" w:hAnsi="Times New Roman" w:cs="Times New Roman"/>
+          <w:sz w:val="28"/>
+          <w:szCs w:val="28"/>
+        </w:rPr>
+        <w:t xml:space="preserve">- </w:t>
+      </w:r>
+      <w:proofErr w:type="spellStart"/>
+      <w:r>
+        <w:rPr>
+          <w:rFonts w:ascii="Times New Roman" w:hAnsi="Times New Roman" w:cs="Times New Roman"/>
+          <w:sz w:val="28"/>
+          <w:szCs w:val="28"/>
+        </w:rPr>
+        <w:t>calendarul</w:t>
+      </w:r>
+      <w:proofErr w:type="spellEnd"/>
+      <w:r>
+        <w:rPr>
+          <w:rFonts w:ascii="Times New Roman" w:hAnsi="Times New Roman" w:cs="Times New Roman"/>
+          <w:sz w:val="28"/>
+          <w:szCs w:val="28"/>
+        </w:rPr>
+        <w:t xml:space="preserve">: se </w:t>
+      </w:r>
+      <w:proofErr w:type="spellStart"/>
+      <w:r>
+        <w:rPr>
+          <w:rFonts w:ascii="Times New Roman" w:hAnsi="Times New Roman" w:cs="Times New Roman"/>
+          <w:sz w:val="28"/>
+          <w:szCs w:val="28"/>
+        </w:rPr>
+        <w:t>poate</w:t>
+      </w:r>
+      <w:proofErr w:type="spellEnd"/>
+      <w:r>
+        <w:rPr>
+          <w:rFonts w:ascii="Times New Roman" w:hAnsi="Times New Roman" w:cs="Times New Roman"/>
+          <w:sz w:val="28"/>
+          <w:szCs w:val="28"/>
+        </w:rPr>
+        <w:t xml:space="preserve"> </w:t>
+      </w:r>
+      <w:proofErr w:type="spellStart"/>
+      <w:r>
+        <w:rPr>
+          <w:rFonts w:ascii="Times New Roman" w:hAnsi="Times New Roman" w:cs="Times New Roman"/>
+          <w:sz w:val="28"/>
+          <w:szCs w:val="28"/>
+        </w:rPr>
+        <w:t>vedea</w:t>
+      </w:r>
+      <w:proofErr w:type="spellEnd"/>
+      <w:r>
+        <w:rPr>
+          <w:rFonts w:ascii="Times New Roman" w:hAnsi="Times New Roman" w:cs="Times New Roman"/>
+          <w:sz w:val="28"/>
+          <w:szCs w:val="28"/>
+        </w:rPr>
+        <w:t xml:space="preserve"> </w:t>
+      </w:r>
+      <w:proofErr w:type="spellStart"/>
+      <w:r>
+        <w:rPr>
+          <w:rFonts w:ascii="Times New Roman" w:hAnsi="Times New Roman" w:cs="Times New Roman"/>
+          <w:sz w:val="28"/>
+          <w:szCs w:val="28"/>
+        </w:rPr>
+        <w:t>ziua</w:t>
+      </w:r>
+      <w:proofErr w:type="spellEnd"/>
+      <w:r>
+        <w:rPr>
+          <w:rFonts w:ascii="Times New Roman" w:hAnsi="Times New Roman" w:cs="Times New Roman"/>
+          <w:sz w:val="28"/>
+          <w:szCs w:val="28"/>
+        </w:rPr>
+        <w:t xml:space="preserve"> </w:t>
+      </w:r>
+      <w:proofErr w:type="spellStart"/>
+      <w:r>
+        <w:rPr>
+          <w:rFonts w:ascii="Times New Roman" w:hAnsi="Times New Roman" w:cs="Times New Roman"/>
+          <w:sz w:val="28"/>
+          <w:szCs w:val="28"/>
+        </w:rPr>
+        <w:t>curenta</w:t>
+      </w:r>
+      <w:proofErr w:type="spellEnd"/>
+      <w:r>
+        <w:rPr>
+          <w:rFonts w:ascii="Times New Roman" w:hAnsi="Times New Roman" w:cs="Times New Roman"/>
+          <w:sz w:val="28"/>
+          <w:szCs w:val="28"/>
+        </w:rPr>
+        <w:t xml:space="preserve"> </w:t>
+      </w:r>
+      <w:proofErr w:type="spellStart"/>
+      <w:r>
+        <w:rPr>
+          <w:rFonts w:ascii="Times New Roman" w:hAnsi="Times New Roman" w:cs="Times New Roman"/>
+          <w:sz w:val="28"/>
+          <w:szCs w:val="28"/>
+        </w:rPr>
+        <w:t>și</w:t>
+      </w:r>
+      <w:proofErr w:type="spellEnd"/>
+      <w:r>
+        <w:rPr>
+          <w:rFonts w:ascii="Times New Roman" w:hAnsi="Times New Roman" w:cs="Times New Roman"/>
+          <w:sz w:val="28"/>
+          <w:szCs w:val="28"/>
+        </w:rPr>
+        <w:t xml:space="preserve"> selecta </w:t>
+      </w:r>
+      <w:proofErr w:type="spellStart"/>
+      <w:r>
+        <w:rPr>
+          <w:rFonts w:ascii="Times New Roman" w:hAnsi="Times New Roman" w:cs="Times New Roman"/>
+          <w:sz w:val="28"/>
+          <w:szCs w:val="28"/>
+        </w:rPr>
+        <w:t>orice</w:t>
+      </w:r>
+      <w:proofErr w:type="spellEnd"/>
+      <w:r>
+        <w:rPr>
+          <w:rFonts w:ascii="Times New Roman" w:hAnsi="Times New Roman" w:cs="Times New Roman"/>
+          <w:sz w:val="28"/>
+          <w:szCs w:val="28"/>
+        </w:rPr>
+        <w:t xml:space="preserve"> zi din </w:t>
+      </w:r>
+      <w:proofErr w:type="spellStart"/>
+      <w:proofErr w:type="gramStart"/>
+      <w:r>
+        <w:rPr>
+          <w:rFonts w:ascii="Times New Roman" w:hAnsi="Times New Roman" w:cs="Times New Roman"/>
+          <w:sz w:val="28"/>
+          <w:szCs w:val="28"/>
+        </w:rPr>
+        <w:t>trecut</w:t>
+      </w:r>
+      <w:proofErr w:type="spellEnd"/>
+      <w:r>
+        <w:rPr>
+          <w:rFonts w:ascii="Times New Roman" w:hAnsi="Times New Roman" w:cs="Times New Roman"/>
+          <w:sz w:val="28"/>
+          <w:szCs w:val="28"/>
+        </w:rPr>
+        <w:t>;</w:t>
+      </w:r>
+      <w:proofErr w:type="gramEnd"/>
     </w:p>
     <w:p>
       <w:pPr>
         <w:rPr>
           <w:rFonts w:ascii="Times New Roman" w:hAnsi="Times New Roman" w:cs="Times New Roman"/>
-          <w:b/>
-          <w:bCs/>
-          <w:sz w:val="28"/>
-          <w:szCs w:val="28"/>
-        </w:rPr>
-      </w:pPr>
-      <w:r>
-        <w:rPr>
-          <w:rFonts w:ascii="Times New Roman" w:hAnsi="Times New Roman" w:cs="Times New Roman"/>
-          <w:b/>
-          <w:bCs/>
-          <w:sz w:val="28"/>
-          <w:szCs w:val="28"/>
-        </w:rPr>
-        <w:t>6.</w:t>
-      </w:r>
-      <w:r>
-        <w:rPr>
-          <w:rFonts w:ascii="Times New Roman" w:hAnsi="Times New Roman" w:cs="Times New Roman"/>
-          <w:b/>
-          <w:bCs/>
-          <w:sz w:val="28"/>
-          <w:szCs w:val="28"/>
-        </w:rPr>
-        <w:t>3</w:t>
-      </w:r>
-      <w:r>
-        <w:rPr>
-          <w:rFonts w:ascii="Times New Roman" w:hAnsi="Times New Roman" w:cs="Times New Roman"/>
-          <w:b/>
-          <w:bCs/>
-          <w:sz w:val="28"/>
-          <w:szCs w:val="28"/>
-        </w:rPr>
-        <w:t xml:space="preserve"> </w:t>
-      </w:r>
-      <w:proofErr w:type="spellStart"/>
-      <w:r>
-        <w:rPr>
-          <w:rFonts w:ascii="Times New Roman" w:hAnsi="Times New Roman" w:cs="Times New Roman"/>
-          <w:b/>
-          <w:bCs/>
-          <w:sz w:val="28"/>
-          <w:szCs w:val="28"/>
-        </w:rPr>
-        <w:t>Accesarea</w:t>
-      </w:r>
-      <w:proofErr w:type="spellEnd"/>
-      <w:r>
-        <w:rPr>
-          <w:rFonts w:ascii="Times New Roman" w:hAnsi="Times New Roman" w:cs="Times New Roman"/>
-          <w:b/>
-          <w:bCs/>
-          <w:sz w:val="28"/>
-          <w:szCs w:val="28"/>
-        </w:rPr>
-        <w:t xml:space="preserve"> </w:t>
-      </w:r>
-      <w:proofErr w:type="spellStart"/>
-      <w:r>
-        <w:rPr>
-          <w:rFonts w:ascii="Times New Roman" w:hAnsi="Times New Roman" w:cs="Times New Roman"/>
-          <w:b/>
-          <w:bCs/>
-          <w:sz w:val="28"/>
-          <w:szCs w:val="28"/>
-        </w:rPr>
-        <w:t>paginii</w:t>
-      </w:r>
-      <w:proofErr w:type="spellEnd"/>
-      <w:r>
-        <w:rPr>
-          <w:rFonts w:ascii="Times New Roman" w:hAnsi="Times New Roman" w:cs="Times New Roman"/>
-          <w:b/>
-          <w:bCs/>
+          <w:sz w:val="28"/>
+          <w:szCs w:val="28"/>
+        </w:rPr>
+      </w:pPr>
+      <w:r>
+        <w:rPr>
+          <w:rFonts w:ascii="Times New Roman" w:hAnsi="Times New Roman" w:cs="Times New Roman"/>
+          <w:sz w:val="28"/>
+          <w:szCs w:val="28"/>
+        </w:rPr>
+        <w:t xml:space="preserve">- </w:t>
+      </w:r>
+      <w:proofErr w:type="spellStart"/>
+      <w:r>
+        <w:rPr>
+          <w:rFonts w:ascii="Times New Roman" w:hAnsi="Times New Roman" w:cs="Times New Roman"/>
+          <w:sz w:val="28"/>
+          <w:szCs w:val="28"/>
+        </w:rPr>
+        <w:t>butonul</w:t>
+      </w:r>
+      <w:proofErr w:type="spellEnd"/>
+      <w:r>
+        <w:rPr>
+          <w:rFonts w:ascii="Times New Roman" w:hAnsi="Times New Roman" w:cs="Times New Roman"/>
+          <w:sz w:val="28"/>
+          <w:szCs w:val="28"/>
+        </w:rPr>
+        <w:t xml:space="preserve"> „Select date” care </w:t>
+      </w:r>
+      <w:proofErr w:type="spellStart"/>
+      <w:r>
+        <w:rPr>
+          <w:rFonts w:ascii="Times New Roman" w:hAnsi="Times New Roman" w:cs="Times New Roman"/>
+          <w:sz w:val="28"/>
+          <w:szCs w:val="28"/>
+        </w:rPr>
+        <w:t>va</w:t>
+      </w:r>
+      <w:proofErr w:type="spellEnd"/>
+      <w:r>
+        <w:rPr>
+          <w:rFonts w:ascii="Times New Roman" w:hAnsi="Times New Roman" w:cs="Times New Roman"/>
+          <w:sz w:val="28"/>
+          <w:szCs w:val="28"/>
+        </w:rPr>
+        <w:t xml:space="preserve"> duce </w:t>
+      </w:r>
+      <w:proofErr w:type="spellStart"/>
+      <w:r>
+        <w:rPr>
+          <w:rFonts w:ascii="Times New Roman" w:hAnsi="Times New Roman" w:cs="Times New Roman"/>
+          <w:sz w:val="28"/>
+          <w:szCs w:val="28"/>
+        </w:rPr>
+        <w:t>către</w:t>
+      </w:r>
+      <w:proofErr w:type="spellEnd"/>
+      <w:r>
+        <w:rPr>
+          <w:rFonts w:ascii="Times New Roman" w:hAnsi="Times New Roman" w:cs="Times New Roman"/>
+          <w:sz w:val="28"/>
+          <w:szCs w:val="28"/>
+        </w:rPr>
+        <w:t xml:space="preserve"> </w:t>
+      </w:r>
+      <w:proofErr w:type="spellStart"/>
+      <w:r>
+        <w:rPr>
+          <w:rFonts w:ascii="Times New Roman" w:hAnsi="Times New Roman" w:cs="Times New Roman"/>
+          <w:sz w:val="28"/>
+          <w:szCs w:val="28"/>
+        </w:rPr>
+        <w:t>pagina</w:t>
+      </w:r>
+      <w:proofErr w:type="spellEnd"/>
+      <w:r>
+        <w:rPr>
+          <w:rFonts w:ascii="Times New Roman" w:hAnsi="Times New Roman" w:cs="Times New Roman"/>
           <w:sz w:val="28"/>
           <w:szCs w:val="28"/>
         </w:rPr>
@@ -17177,136 +17791,2535 @@
       <w:r>
         <w:rPr>
           <w:rFonts w:ascii="Times New Roman" w:hAnsi="Times New Roman" w:cs="Times New Roman"/>
-          <w:b/>
-          <w:bCs/>
-          <w:sz w:val="28"/>
-          <w:szCs w:val="28"/>
-        </w:rPr>
-        <w:t>harta</w:t>
-      </w:r>
-      <w:proofErr w:type="spellEnd"/>
+          <w:sz w:val="28"/>
+          <w:szCs w:val="28"/>
+        </w:rPr>
+        <w:t>măsurătorile</w:t>
+      </w:r>
+      <w:proofErr w:type="spellEnd"/>
+      <w:r>
+        <w:rPr>
+          <w:rFonts w:ascii="Times New Roman" w:hAnsi="Times New Roman" w:cs="Times New Roman"/>
+          <w:sz w:val="28"/>
+          <w:szCs w:val="28"/>
+        </w:rPr>
+        <w:t xml:space="preserve"> </w:t>
+      </w:r>
+      <w:proofErr w:type="spellStart"/>
+      <w:r>
+        <w:rPr>
+          <w:rFonts w:ascii="Times New Roman" w:hAnsi="Times New Roman" w:cs="Times New Roman"/>
+          <w:sz w:val="28"/>
+          <w:szCs w:val="28"/>
+        </w:rPr>
+        <w:t>pentru</w:t>
+      </w:r>
+      <w:proofErr w:type="spellEnd"/>
+      <w:r>
+        <w:rPr>
+          <w:rFonts w:ascii="Times New Roman" w:hAnsi="Times New Roman" w:cs="Times New Roman"/>
+          <w:sz w:val="28"/>
+          <w:szCs w:val="28"/>
+        </w:rPr>
+        <w:t xml:space="preserve"> </w:t>
+      </w:r>
+      <w:proofErr w:type="spellStart"/>
+      <w:r>
+        <w:rPr>
+          <w:rFonts w:ascii="Times New Roman" w:hAnsi="Times New Roman" w:cs="Times New Roman"/>
+          <w:sz w:val="28"/>
+          <w:szCs w:val="28"/>
+        </w:rPr>
+        <w:t>ziua</w:t>
+      </w:r>
+      <w:proofErr w:type="spellEnd"/>
+      <w:r>
+        <w:rPr>
+          <w:rFonts w:ascii="Times New Roman" w:hAnsi="Times New Roman" w:cs="Times New Roman"/>
+          <w:sz w:val="28"/>
+          <w:szCs w:val="28"/>
+        </w:rPr>
+        <w:t xml:space="preserve"> </w:t>
+      </w:r>
+      <w:proofErr w:type="spellStart"/>
+      <w:r>
+        <w:rPr>
+          <w:rFonts w:ascii="Times New Roman" w:hAnsi="Times New Roman" w:cs="Times New Roman"/>
+          <w:sz w:val="28"/>
+          <w:szCs w:val="28"/>
+        </w:rPr>
+        <w:t>selectată</w:t>
+      </w:r>
+      <w:proofErr w:type="spellEnd"/>
+      <w:r>
+        <w:rPr>
+          <w:rFonts w:ascii="Times New Roman" w:hAnsi="Times New Roman" w:cs="Times New Roman"/>
+          <w:sz w:val="28"/>
+          <w:szCs w:val="28"/>
+        </w:rPr>
+        <w:t xml:space="preserve"> (nu se </w:t>
+      </w:r>
+      <w:proofErr w:type="spellStart"/>
+      <w:r>
+        <w:rPr>
+          <w:rFonts w:ascii="Times New Roman" w:hAnsi="Times New Roman" w:cs="Times New Roman"/>
+          <w:sz w:val="28"/>
+          <w:szCs w:val="28"/>
+        </w:rPr>
+        <w:t>poate</w:t>
+      </w:r>
+      <w:proofErr w:type="spellEnd"/>
+      <w:r>
+        <w:rPr>
+          <w:rFonts w:ascii="Times New Roman" w:hAnsi="Times New Roman" w:cs="Times New Roman"/>
+          <w:sz w:val="28"/>
+          <w:szCs w:val="28"/>
+        </w:rPr>
+        <w:t xml:space="preserve"> selecta o zi din </w:t>
+      </w:r>
+      <w:proofErr w:type="spellStart"/>
+      <w:r>
+        <w:rPr>
+          <w:rFonts w:ascii="Times New Roman" w:hAnsi="Times New Roman" w:cs="Times New Roman"/>
+          <w:sz w:val="28"/>
+          <w:szCs w:val="28"/>
+        </w:rPr>
+        <w:t>viitor</w:t>
+      </w:r>
+      <w:proofErr w:type="spellEnd"/>
+      <w:r>
+        <w:rPr>
+          <w:rFonts w:ascii="Times New Roman" w:hAnsi="Times New Roman" w:cs="Times New Roman"/>
+          <w:sz w:val="28"/>
+          <w:szCs w:val="28"/>
+        </w:rPr>
+        <w:t xml:space="preserve"> </w:t>
+      </w:r>
+      <w:proofErr w:type="spellStart"/>
+      <w:r>
+        <w:rPr>
+          <w:rFonts w:ascii="Times New Roman" w:hAnsi="Times New Roman" w:cs="Times New Roman"/>
+          <w:sz w:val="28"/>
+          <w:szCs w:val="28"/>
+        </w:rPr>
+        <w:t>deoarece</w:t>
+      </w:r>
+      <w:proofErr w:type="spellEnd"/>
+      <w:r>
+        <w:rPr>
+          <w:rFonts w:ascii="Times New Roman" w:hAnsi="Times New Roman" w:cs="Times New Roman"/>
+          <w:sz w:val="28"/>
+          <w:szCs w:val="28"/>
+        </w:rPr>
+        <w:t xml:space="preserve"> </w:t>
+      </w:r>
+      <w:proofErr w:type="spellStart"/>
+      <w:r>
+        <w:rPr>
+          <w:rFonts w:ascii="Times New Roman" w:hAnsi="Times New Roman" w:cs="Times New Roman"/>
+          <w:sz w:val="28"/>
+          <w:szCs w:val="28"/>
+        </w:rPr>
+        <w:t>este</w:t>
+      </w:r>
+      <w:proofErr w:type="spellEnd"/>
+      <w:r>
+        <w:rPr>
+          <w:rFonts w:ascii="Times New Roman" w:hAnsi="Times New Roman" w:cs="Times New Roman"/>
+          <w:sz w:val="28"/>
+          <w:szCs w:val="28"/>
+        </w:rPr>
+        <w:t xml:space="preserve"> </w:t>
+      </w:r>
+      <w:proofErr w:type="spellStart"/>
+      <w:r>
+        <w:rPr>
+          <w:rFonts w:ascii="Times New Roman" w:hAnsi="Times New Roman" w:cs="Times New Roman"/>
+          <w:sz w:val="28"/>
+          <w:szCs w:val="28"/>
+        </w:rPr>
+        <w:t>imposibil</w:t>
+      </w:r>
+      <w:proofErr w:type="spellEnd"/>
+      <w:r>
+        <w:rPr>
+          <w:rFonts w:ascii="Times New Roman" w:hAnsi="Times New Roman" w:cs="Times New Roman"/>
+          <w:sz w:val="28"/>
+          <w:szCs w:val="28"/>
+        </w:rPr>
+        <w:t xml:space="preserve"> </w:t>
+      </w:r>
+      <w:proofErr w:type="spellStart"/>
+      <w:r>
+        <w:rPr>
+          <w:rFonts w:ascii="Times New Roman" w:hAnsi="Times New Roman" w:cs="Times New Roman"/>
+          <w:sz w:val="28"/>
+          <w:szCs w:val="28"/>
+        </w:rPr>
+        <w:t>să</w:t>
+      </w:r>
+      <w:proofErr w:type="spellEnd"/>
+      <w:r>
+        <w:rPr>
+          <w:rFonts w:ascii="Times New Roman" w:hAnsi="Times New Roman" w:cs="Times New Roman"/>
+          <w:sz w:val="28"/>
+          <w:szCs w:val="28"/>
+        </w:rPr>
+        <w:t xml:space="preserve"> </w:t>
+      </w:r>
+      <w:proofErr w:type="spellStart"/>
+      <w:r>
+        <w:rPr>
+          <w:rFonts w:ascii="Times New Roman" w:hAnsi="Times New Roman" w:cs="Times New Roman"/>
+          <w:sz w:val="28"/>
+          <w:szCs w:val="28"/>
+        </w:rPr>
+        <w:t>prezicem</w:t>
+      </w:r>
+      <w:proofErr w:type="spellEnd"/>
+      <w:r>
+        <w:rPr>
+          <w:rFonts w:ascii="Times New Roman" w:hAnsi="Times New Roman" w:cs="Times New Roman"/>
+          <w:sz w:val="28"/>
+          <w:szCs w:val="28"/>
+        </w:rPr>
+        <w:t xml:space="preserve"> </w:t>
+      </w:r>
+      <w:proofErr w:type="spellStart"/>
+      <w:r>
+        <w:rPr>
+          <w:rFonts w:ascii="Times New Roman" w:hAnsi="Times New Roman" w:cs="Times New Roman"/>
+          <w:sz w:val="28"/>
+          <w:szCs w:val="28"/>
+        </w:rPr>
+        <w:t>viitorul</w:t>
+      </w:r>
+      <w:proofErr w:type="spellEnd"/>
+      <w:r>
+        <w:rPr>
+          <w:rFonts w:ascii="Times New Roman" w:hAnsi="Times New Roman" w:cs="Times New Roman"/>
+          <w:sz w:val="28"/>
+          <w:szCs w:val="28"/>
+        </w:rPr>
+        <w:t xml:space="preserve">, </w:t>
+      </w:r>
+      <w:proofErr w:type="spellStart"/>
+      <w:r>
+        <w:rPr>
+          <w:rFonts w:ascii="Times New Roman" w:hAnsi="Times New Roman" w:cs="Times New Roman"/>
+          <w:sz w:val="28"/>
+          <w:szCs w:val="28"/>
+        </w:rPr>
+        <w:t>motiv</w:t>
+      </w:r>
+      <w:proofErr w:type="spellEnd"/>
+      <w:r>
+        <w:rPr>
+          <w:rFonts w:ascii="Times New Roman" w:hAnsi="Times New Roman" w:cs="Times New Roman"/>
+          <w:sz w:val="28"/>
+          <w:szCs w:val="28"/>
+        </w:rPr>
+        <w:t xml:space="preserve"> </w:t>
+      </w:r>
+      <w:proofErr w:type="spellStart"/>
+      <w:r>
+        <w:rPr>
+          <w:rFonts w:ascii="Times New Roman" w:hAnsi="Times New Roman" w:cs="Times New Roman"/>
+          <w:sz w:val="28"/>
+          <w:szCs w:val="28"/>
+        </w:rPr>
+        <w:t>pentru</w:t>
+      </w:r>
+      <w:proofErr w:type="spellEnd"/>
+      <w:r>
+        <w:rPr>
+          <w:rFonts w:ascii="Times New Roman" w:hAnsi="Times New Roman" w:cs="Times New Roman"/>
+          <w:sz w:val="28"/>
+          <w:szCs w:val="28"/>
+        </w:rPr>
+        <w:t xml:space="preserve"> care nu </w:t>
+      </w:r>
+      <w:proofErr w:type="spellStart"/>
+      <w:r>
+        <w:rPr>
+          <w:rFonts w:ascii="Times New Roman" w:hAnsi="Times New Roman" w:cs="Times New Roman"/>
+          <w:sz w:val="28"/>
+          <w:szCs w:val="28"/>
+        </w:rPr>
+        <w:t>putem</w:t>
+      </w:r>
+      <w:proofErr w:type="spellEnd"/>
+      <w:r>
+        <w:rPr>
+          <w:rFonts w:ascii="Times New Roman" w:hAnsi="Times New Roman" w:cs="Times New Roman"/>
+          <w:sz w:val="28"/>
+          <w:szCs w:val="28"/>
+        </w:rPr>
+        <w:t xml:space="preserve"> introduce </w:t>
+      </w:r>
+      <w:proofErr w:type="spellStart"/>
+      <w:r>
+        <w:rPr>
+          <w:rFonts w:ascii="Times New Roman" w:hAnsi="Times New Roman" w:cs="Times New Roman"/>
+          <w:sz w:val="28"/>
+          <w:szCs w:val="28"/>
+        </w:rPr>
+        <w:t>nici</w:t>
+      </w:r>
+      <w:proofErr w:type="spellEnd"/>
+      <w:r>
+        <w:rPr>
+          <w:rFonts w:ascii="Times New Roman" w:hAnsi="Times New Roman" w:cs="Times New Roman"/>
+          <w:sz w:val="28"/>
+          <w:szCs w:val="28"/>
+        </w:rPr>
+        <w:t xml:space="preserve"> </w:t>
+      </w:r>
+      <w:proofErr w:type="spellStart"/>
+      <w:r>
+        <w:rPr>
+          <w:rFonts w:ascii="Times New Roman" w:hAnsi="Times New Roman" w:cs="Times New Roman"/>
+          <w:sz w:val="28"/>
+          <w:szCs w:val="28"/>
+        </w:rPr>
+        <w:t>măsurătorile</w:t>
+      </w:r>
+      <w:proofErr w:type="spellEnd"/>
+      <w:r>
+        <w:rPr>
+          <w:rFonts w:ascii="Times New Roman" w:hAnsi="Times New Roman" w:cs="Times New Roman"/>
+          <w:sz w:val="28"/>
+          <w:szCs w:val="28"/>
+        </w:rPr>
+        <w:t xml:space="preserve"> in </w:t>
+      </w:r>
+      <w:proofErr w:type="spellStart"/>
+      <w:r>
+        <w:rPr>
+          <w:rFonts w:ascii="Times New Roman" w:hAnsi="Times New Roman" w:cs="Times New Roman"/>
+          <w:sz w:val="28"/>
+          <w:szCs w:val="28"/>
+        </w:rPr>
+        <w:t>avans</w:t>
+      </w:r>
+      <w:proofErr w:type="spellEnd"/>
+      <w:proofErr w:type="gramStart"/>
+      <w:r>
+        <w:rPr>
+          <w:rFonts w:ascii="Times New Roman" w:hAnsi="Times New Roman" w:cs="Times New Roman"/>
+          <w:sz w:val="28"/>
+          <w:szCs w:val="28"/>
+        </w:rPr>
+        <w:t>);</w:t>
+      </w:r>
+      <w:proofErr w:type="gramEnd"/>
     </w:p>
     <w:p>
       <w:pPr>
         <w:rPr>
           <w:rFonts w:ascii="Times New Roman" w:hAnsi="Times New Roman" w:cs="Times New Roman"/>
-          <w:b/>
-          <w:bCs/>
-          <w:sz w:val="28"/>
-          <w:szCs w:val="28"/>
-        </w:rPr>
-      </w:pPr>
-      <w:r>
-        <w:rPr>
-          <w:rFonts w:ascii="Times New Roman" w:hAnsi="Times New Roman" w:cs="Times New Roman"/>
-          <w:b/>
-          <w:bCs/>
+          <w:sz w:val="28"/>
+          <w:szCs w:val="28"/>
+        </w:rPr>
+      </w:pPr>
+      <w:r>
+        <w:rPr>
+          <w:rFonts w:ascii="Times New Roman" w:hAnsi="Times New Roman" w:cs="Times New Roman"/>
+          <w:b/>
+          <w:bCs/>
+          <w:noProof/>
+          <w:sz w:val="28"/>
+          <w:szCs w:val="28"/>
+        </w:rPr>
+        <w:drawing>
+          <wp:anchor distT="0" distB="0" distL="114300" distR="114300" simplePos="0" relativeHeight="251663360" behindDoc="0" locked="0" layoutInCell="1" allowOverlap="1" wp14:anchorId="5AD02132" wp14:editId="73BB47C0">
+            <wp:simplePos x="0" y="0"/>
+            <wp:positionH relativeFrom="margin">
+              <wp:align>left</wp:align>
+            </wp:positionH>
+            <wp:positionV relativeFrom="paragraph">
+              <wp:posOffset>387350</wp:posOffset>
+            </wp:positionV>
+            <wp:extent cx="2055495" cy="472440"/>
+            <wp:effectExtent l="0" t="0" r="1905" b="3810"/>
+            <wp:wrapSquare wrapText="bothSides"/>
+            <wp:docPr id="7" name="Imagine 7"/>
+            <wp:cNvGraphicFramePr>
+              <a:graphicFrameLocks xmlns:a="http://schemas.openxmlformats.org/drawingml/2006/main" noChangeAspect="1"/>
+            </wp:cNvGraphicFramePr>
+            <a:graphic xmlns:a="http://schemas.openxmlformats.org/drawingml/2006/main">
+              <a:graphicData uri="http://schemas.openxmlformats.org/drawingml/2006/picture">
+                <pic:pic xmlns:pic="http://schemas.openxmlformats.org/drawingml/2006/picture">
+                  <pic:nvPicPr>
+                    <pic:cNvPr id="1" name=""/>
+                    <pic:cNvPicPr/>
+                  </pic:nvPicPr>
+                  <pic:blipFill rotWithShape="1">
+                    <a:blip r:embed="rId18">
+                      <a:extLst>
+                        <a:ext uri="{28A0092B-C50C-407E-A947-70E740481C1C}">
+                          <a14:useLocalDpi xmlns:a14="http://schemas.microsoft.com/office/drawing/2010/main" val="0"/>
+                        </a:ext>
+                      </a:extLst>
+                    </a:blip>
+                    <a:srcRect t="24490"/>
+                    <a:stretch/>
+                  </pic:blipFill>
+                  <pic:spPr bwMode="auto">
+                    <a:xfrm>
+                      <a:off x="0" y="0"/>
+                      <a:ext cx="2094899" cy="481436"/>
+                    </a:xfrm>
+                    <a:prstGeom prst="rect">
+                      <a:avLst/>
+                    </a:prstGeom>
+                    <a:ln>
+                      <a:noFill/>
+                    </a:ln>
+                    <a:extLst>
+                      <a:ext uri="{53640926-AAD7-44D8-BBD7-CCE9431645EC}">
+                        <a14:shadowObscured xmlns:a14="http://schemas.microsoft.com/office/drawing/2010/main"/>
+                      </a:ext>
+                    </a:extLst>
+                  </pic:spPr>
+                </pic:pic>
+              </a:graphicData>
+            </a:graphic>
+            <wp14:sizeRelH relativeFrom="page">
+              <wp14:pctWidth>0</wp14:pctWidth>
+            </wp14:sizeRelH>
+            <wp14:sizeRelV relativeFrom="page">
+              <wp14:pctHeight>0</wp14:pctHeight>
+            </wp14:sizeRelV>
+          </wp:anchor>
+        </w:drawing>
+      </w:r>
+      <w:r>
+        <w:rPr>
+          <w:rFonts w:ascii="Times New Roman" w:hAnsi="Times New Roman" w:cs="Times New Roman"/>
+          <w:sz w:val="28"/>
+          <w:szCs w:val="28"/>
+        </w:rPr>
+        <w:t xml:space="preserve">- 3 </w:t>
+      </w:r>
+      <w:proofErr w:type="spellStart"/>
+      <w:r>
+        <w:rPr>
+          <w:rFonts w:ascii="Times New Roman" w:hAnsi="Times New Roman" w:cs="Times New Roman"/>
+          <w:sz w:val="28"/>
+          <w:szCs w:val="28"/>
+        </w:rPr>
+        <w:t>butoane</w:t>
+      </w:r>
+      <w:proofErr w:type="spellEnd"/>
+      <w:r>
+        <w:rPr>
+          <w:rFonts w:ascii="Times New Roman" w:hAnsi="Times New Roman" w:cs="Times New Roman"/>
+          <w:sz w:val="28"/>
+          <w:szCs w:val="28"/>
+        </w:rPr>
+        <w:t xml:space="preserve">: </w:t>
+      </w:r>
+      <w:proofErr w:type="spellStart"/>
+      <w:r>
+        <w:rPr>
+          <w:rFonts w:ascii="Times New Roman" w:hAnsi="Times New Roman" w:cs="Times New Roman"/>
+          <w:sz w:val="28"/>
+          <w:szCs w:val="28"/>
+        </w:rPr>
+        <w:t>cel</w:t>
+      </w:r>
+      <w:proofErr w:type="spellEnd"/>
+      <w:r>
+        <w:rPr>
+          <w:rFonts w:ascii="Times New Roman" w:hAnsi="Times New Roman" w:cs="Times New Roman"/>
+          <w:sz w:val="28"/>
+          <w:szCs w:val="28"/>
+        </w:rPr>
+        <w:t xml:space="preserve"> din </w:t>
+      </w:r>
+      <w:proofErr w:type="spellStart"/>
+      <w:r>
+        <w:rPr>
+          <w:rFonts w:ascii="Times New Roman" w:hAnsi="Times New Roman" w:cs="Times New Roman"/>
+          <w:sz w:val="28"/>
+          <w:szCs w:val="28"/>
+        </w:rPr>
+        <w:t>stânga</w:t>
+      </w:r>
+      <w:proofErr w:type="spellEnd"/>
+      <w:r>
+        <w:rPr>
+          <w:rFonts w:ascii="Times New Roman" w:hAnsi="Times New Roman" w:cs="Times New Roman"/>
+          <w:sz w:val="28"/>
+          <w:szCs w:val="28"/>
+        </w:rPr>
+        <w:t xml:space="preserve"> duce </w:t>
+      </w:r>
+      <w:proofErr w:type="spellStart"/>
+      <w:r>
+        <w:rPr>
+          <w:rFonts w:ascii="Times New Roman" w:hAnsi="Times New Roman" w:cs="Times New Roman"/>
+          <w:sz w:val="28"/>
+          <w:szCs w:val="28"/>
+        </w:rPr>
+        <w:t>către</w:t>
+      </w:r>
+      <w:proofErr w:type="spellEnd"/>
+      <w:r>
+        <w:rPr>
+          <w:rFonts w:ascii="Times New Roman" w:hAnsi="Times New Roman" w:cs="Times New Roman"/>
+          <w:sz w:val="28"/>
+          <w:szCs w:val="28"/>
+        </w:rPr>
+        <w:t xml:space="preserve"> </w:t>
+      </w:r>
+      <w:proofErr w:type="spellStart"/>
+      <w:r>
+        <w:rPr>
+          <w:rFonts w:ascii="Times New Roman" w:hAnsi="Times New Roman" w:cs="Times New Roman"/>
+          <w:sz w:val="28"/>
+          <w:szCs w:val="28"/>
+        </w:rPr>
+        <w:t>pagina</w:t>
+      </w:r>
+      <w:proofErr w:type="spellEnd"/>
+      <w:r>
+        <w:rPr>
+          <w:rFonts w:ascii="Times New Roman" w:hAnsi="Times New Roman" w:cs="Times New Roman"/>
+          <w:sz w:val="28"/>
+          <w:szCs w:val="28"/>
+        </w:rPr>
+        <w:t xml:space="preserve"> cu </w:t>
+      </w:r>
+      <w:proofErr w:type="spellStart"/>
+      <w:r>
+        <w:rPr>
+          <w:rFonts w:ascii="Times New Roman" w:hAnsi="Times New Roman" w:cs="Times New Roman"/>
+          <w:sz w:val="28"/>
+          <w:szCs w:val="28"/>
+        </w:rPr>
+        <w:t>harta</w:t>
+      </w:r>
+      <w:proofErr w:type="spellEnd"/>
+      <w:r>
+        <w:rPr>
+          <w:rFonts w:ascii="Times New Roman" w:hAnsi="Times New Roman" w:cs="Times New Roman"/>
+          <w:sz w:val="28"/>
+          <w:szCs w:val="28"/>
+        </w:rPr>
+        <w:t xml:space="preserve"> </w:t>
+      </w:r>
+      <w:proofErr w:type="spellStart"/>
+      <w:r>
+        <w:rPr>
+          <w:rFonts w:ascii="Times New Roman" w:hAnsi="Times New Roman" w:cs="Times New Roman"/>
+          <w:sz w:val="28"/>
+          <w:szCs w:val="28"/>
+        </w:rPr>
+        <w:t>despre</w:t>
+      </w:r>
+      <w:proofErr w:type="spellEnd"/>
+      <w:r>
+        <w:rPr>
+          <w:rFonts w:ascii="Times New Roman" w:hAnsi="Times New Roman" w:cs="Times New Roman"/>
+          <w:sz w:val="28"/>
+          <w:szCs w:val="28"/>
+        </w:rPr>
+        <w:t xml:space="preserve"> care </w:t>
+      </w:r>
+      <w:proofErr w:type="spellStart"/>
+      <w:r>
+        <w:rPr>
+          <w:rFonts w:ascii="Times New Roman" w:hAnsi="Times New Roman" w:cs="Times New Roman"/>
+          <w:sz w:val="28"/>
+          <w:szCs w:val="28"/>
+        </w:rPr>
+        <w:t>avem</w:t>
+      </w:r>
+      <w:proofErr w:type="spellEnd"/>
+      <w:r>
+        <w:rPr>
+          <w:rFonts w:ascii="Times New Roman" w:hAnsi="Times New Roman" w:cs="Times New Roman"/>
+          <w:sz w:val="28"/>
+          <w:szCs w:val="28"/>
+        </w:rPr>
+        <w:t xml:space="preserve"> </w:t>
+      </w:r>
+      <w:proofErr w:type="spellStart"/>
+      <w:r>
+        <w:rPr>
+          <w:rFonts w:ascii="Times New Roman" w:hAnsi="Times New Roman" w:cs="Times New Roman"/>
+          <w:sz w:val="28"/>
+          <w:szCs w:val="28"/>
+        </w:rPr>
+        <w:t>informații</w:t>
+      </w:r>
+      <w:proofErr w:type="spellEnd"/>
+      <w:r>
+        <w:rPr>
+          <w:rFonts w:ascii="Times New Roman" w:hAnsi="Times New Roman" w:cs="Times New Roman"/>
+          <w:sz w:val="28"/>
+          <w:szCs w:val="28"/>
+        </w:rPr>
+        <w:t xml:space="preserve"> </w:t>
+      </w:r>
+      <w:proofErr w:type="spellStart"/>
+      <w:r>
+        <w:rPr>
+          <w:rFonts w:ascii="Times New Roman" w:hAnsi="Times New Roman" w:cs="Times New Roman"/>
+          <w:sz w:val="28"/>
+          <w:szCs w:val="28"/>
+        </w:rPr>
+        <w:t>mai</w:t>
+      </w:r>
+      <w:proofErr w:type="spellEnd"/>
+      <w:r>
+        <w:rPr>
+          <w:rFonts w:ascii="Times New Roman" w:hAnsi="Times New Roman" w:cs="Times New Roman"/>
+          <w:sz w:val="28"/>
+          <w:szCs w:val="28"/>
+        </w:rPr>
+        <w:t xml:space="preserve"> </w:t>
+      </w:r>
+      <w:proofErr w:type="spellStart"/>
+      <w:r>
+        <w:rPr>
+          <w:rFonts w:ascii="Times New Roman" w:hAnsi="Times New Roman" w:cs="Times New Roman"/>
+          <w:sz w:val="28"/>
+          <w:szCs w:val="28"/>
+        </w:rPr>
+        <w:t>jos</w:t>
+      </w:r>
+      <w:proofErr w:type="spellEnd"/>
+      <w:r>
+        <w:rPr>
+          <w:rFonts w:ascii="Times New Roman" w:hAnsi="Times New Roman" w:cs="Times New Roman"/>
+          <w:sz w:val="28"/>
+          <w:szCs w:val="28"/>
+        </w:rPr>
+        <w:t xml:space="preserve"> </w:t>
+      </w:r>
+      <w:proofErr w:type="spellStart"/>
+      <w:r>
+        <w:rPr>
+          <w:rFonts w:ascii="Times New Roman" w:hAnsi="Times New Roman" w:cs="Times New Roman"/>
+          <w:sz w:val="28"/>
+          <w:szCs w:val="28"/>
+        </w:rPr>
+        <w:t>în</w:t>
+      </w:r>
+      <w:proofErr w:type="spellEnd"/>
+      <w:r>
+        <w:rPr>
+          <w:rFonts w:ascii="Times New Roman" w:hAnsi="Times New Roman" w:cs="Times New Roman"/>
+          <w:sz w:val="28"/>
+          <w:szCs w:val="28"/>
+        </w:rPr>
+        <w:t xml:space="preserve"> </w:t>
+      </w:r>
+      <w:proofErr w:type="spellStart"/>
+      <w:r>
+        <w:rPr>
+          <w:rFonts w:ascii="Times New Roman" w:hAnsi="Times New Roman" w:cs="Times New Roman"/>
+          <w:sz w:val="28"/>
+          <w:szCs w:val="28"/>
+        </w:rPr>
+        <w:t>documentație</w:t>
+      </w:r>
+      <w:proofErr w:type="spellEnd"/>
+      <w:r>
+        <w:rPr>
+          <w:rFonts w:ascii="Times New Roman" w:hAnsi="Times New Roman" w:cs="Times New Roman"/>
+          <w:sz w:val="28"/>
+          <w:szCs w:val="28"/>
+        </w:rPr>
+        <w:t xml:space="preserve">, </w:t>
+      </w:r>
+      <w:proofErr w:type="spellStart"/>
+      <w:r>
+        <w:rPr>
+          <w:rFonts w:ascii="Times New Roman" w:hAnsi="Times New Roman" w:cs="Times New Roman"/>
+          <w:sz w:val="28"/>
+          <w:szCs w:val="28"/>
+        </w:rPr>
+        <w:t>cel</w:t>
+      </w:r>
+      <w:proofErr w:type="spellEnd"/>
+      <w:r>
+        <w:rPr>
+          <w:rFonts w:ascii="Times New Roman" w:hAnsi="Times New Roman" w:cs="Times New Roman"/>
+          <w:sz w:val="28"/>
+          <w:szCs w:val="28"/>
+        </w:rPr>
+        <w:t xml:space="preserve"> din </w:t>
+      </w:r>
+      <w:proofErr w:type="spellStart"/>
+      <w:r>
+        <w:rPr>
+          <w:rFonts w:ascii="Times New Roman" w:hAnsi="Times New Roman" w:cs="Times New Roman"/>
+          <w:sz w:val="28"/>
+          <w:szCs w:val="28"/>
+        </w:rPr>
+        <w:t>mijloc</w:t>
+      </w:r>
+      <w:proofErr w:type="spellEnd"/>
+      <w:r>
+        <w:rPr>
+          <w:rFonts w:ascii="Times New Roman" w:hAnsi="Times New Roman" w:cs="Times New Roman"/>
+          <w:sz w:val="28"/>
+          <w:szCs w:val="28"/>
+        </w:rPr>
+        <w:t xml:space="preserve"> care </w:t>
+      </w:r>
+      <w:proofErr w:type="spellStart"/>
+      <w:r>
+        <w:rPr>
+          <w:rFonts w:ascii="Times New Roman" w:hAnsi="Times New Roman" w:cs="Times New Roman"/>
+          <w:sz w:val="28"/>
+          <w:szCs w:val="28"/>
+        </w:rPr>
+        <w:t>pointează</w:t>
+      </w:r>
+      <w:proofErr w:type="spellEnd"/>
+      <w:r>
+        <w:rPr>
+          <w:rFonts w:ascii="Times New Roman" w:hAnsi="Times New Roman" w:cs="Times New Roman"/>
+          <w:sz w:val="28"/>
+          <w:szCs w:val="28"/>
+        </w:rPr>
+        <w:t xml:space="preserve"> </w:t>
+      </w:r>
+      <w:proofErr w:type="spellStart"/>
+      <w:r>
+        <w:rPr>
+          <w:rFonts w:ascii="Times New Roman" w:hAnsi="Times New Roman" w:cs="Times New Roman"/>
+          <w:sz w:val="28"/>
+          <w:szCs w:val="28"/>
+        </w:rPr>
+        <w:t>mereu</w:t>
+      </w:r>
+      <w:proofErr w:type="spellEnd"/>
+      <w:r>
+        <w:rPr>
+          <w:rFonts w:ascii="Times New Roman" w:hAnsi="Times New Roman" w:cs="Times New Roman"/>
+          <w:sz w:val="28"/>
+          <w:szCs w:val="28"/>
+        </w:rPr>
+        <w:t xml:space="preserve"> </w:t>
+      </w:r>
+      <w:proofErr w:type="spellStart"/>
+      <w:r>
+        <w:rPr>
+          <w:rFonts w:ascii="Times New Roman" w:hAnsi="Times New Roman" w:cs="Times New Roman"/>
+          <w:sz w:val="28"/>
+          <w:szCs w:val="28"/>
+        </w:rPr>
+        <w:t>către</w:t>
+      </w:r>
+      <w:proofErr w:type="spellEnd"/>
+      <w:r>
+        <w:rPr>
+          <w:rFonts w:ascii="Times New Roman" w:hAnsi="Times New Roman" w:cs="Times New Roman"/>
+          <w:sz w:val="28"/>
+          <w:szCs w:val="28"/>
+        </w:rPr>
+        <w:t xml:space="preserve"> </w:t>
+      </w:r>
+      <w:proofErr w:type="spellStart"/>
+      <w:r>
+        <w:rPr>
+          <w:rFonts w:ascii="Times New Roman" w:hAnsi="Times New Roman" w:cs="Times New Roman"/>
+          <w:sz w:val="28"/>
+          <w:szCs w:val="28"/>
+        </w:rPr>
+        <w:t>pagina</w:t>
+      </w:r>
+      <w:proofErr w:type="spellEnd"/>
+      <w:r>
+        <w:rPr>
+          <w:rFonts w:ascii="Times New Roman" w:hAnsi="Times New Roman" w:cs="Times New Roman"/>
+          <w:sz w:val="28"/>
+          <w:szCs w:val="28"/>
+        </w:rPr>
+        <w:t xml:space="preserve"> </w:t>
+      </w:r>
+      <w:proofErr w:type="spellStart"/>
+      <w:r>
+        <w:rPr>
+          <w:rFonts w:ascii="Times New Roman" w:hAnsi="Times New Roman" w:cs="Times New Roman"/>
+          <w:sz w:val="28"/>
+          <w:szCs w:val="28"/>
+        </w:rPr>
+        <w:t>principală</w:t>
+      </w:r>
+      <w:proofErr w:type="spellEnd"/>
+      <w:r>
+        <w:rPr>
+          <w:rFonts w:ascii="Times New Roman" w:hAnsi="Times New Roman" w:cs="Times New Roman"/>
+          <w:sz w:val="28"/>
+          <w:szCs w:val="28"/>
+        </w:rPr>
+        <w:t xml:space="preserve"> </w:t>
+      </w:r>
+      <w:proofErr w:type="spellStart"/>
+      <w:r>
+        <w:rPr>
+          <w:rFonts w:ascii="Times New Roman" w:hAnsi="Times New Roman" w:cs="Times New Roman"/>
+          <w:sz w:val="28"/>
+          <w:szCs w:val="28"/>
+        </w:rPr>
+        <w:t>și</w:t>
+      </w:r>
+      <w:proofErr w:type="spellEnd"/>
+      <w:r>
+        <w:rPr>
+          <w:rFonts w:ascii="Times New Roman" w:hAnsi="Times New Roman" w:cs="Times New Roman"/>
+          <w:sz w:val="28"/>
+          <w:szCs w:val="28"/>
+        </w:rPr>
+        <w:t xml:space="preserve"> </w:t>
+      </w:r>
+      <w:proofErr w:type="spellStart"/>
+      <w:r>
+        <w:rPr>
+          <w:rFonts w:ascii="Times New Roman" w:hAnsi="Times New Roman" w:cs="Times New Roman"/>
+          <w:sz w:val="28"/>
+          <w:szCs w:val="28"/>
+        </w:rPr>
+        <w:t>butonul</w:t>
+      </w:r>
+      <w:proofErr w:type="spellEnd"/>
+      <w:r>
+        <w:rPr>
+          <w:rFonts w:ascii="Times New Roman" w:hAnsi="Times New Roman" w:cs="Times New Roman"/>
+          <w:sz w:val="28"/>
+          <w:szCs w:val="28"/>
+        </w:rPr>
+        <w:t xml:space="preserve"> din </w:t>
+      </w:r>
+      <w:proofErr w:type="spellStart"/>
+      <w:r>
+        <w:rPr>
+          <w:rFonts w:ascii="Times New Roman" w:hAnsi="Times New Roman" w:cs="Times New Roman"/>
+          <w:sz w:val="28"/>
+          <w:szCs w:val="28"/>
+        </w:rPr>
+        <w:t>dreapta</w:t>
+      </w:r>
+      <w:proofErr w:type="spellEnd"/>
+      <w:r>
+        <w:rPr>
+          <w:rFonts w:ascii="Times New Roman" w:hAnsi="Times New Roman" w:cs="Times New Roman"/>
+          <w:sz w:val="28"/>
+          <w:szCs w:val="28"/>
+        </w:rPr>
+        <w:t xml:space="preserve"> </w:t>
+      </w:r>
+      <w:proofErr w:type="spellStart"/>
+      <w:r>
+        <w:rPr>
+          <w:rFonts w:ascii="Times New Roman" w:hAnsi="Times New Roman" w:cs="Times New Roman"/>
+          <w:sz w:val="28"/>
+          <w:szCs w:val="28"/>
+        </w:rPr>
+        <w:t>jos</w:t>
+      </w:r>
+      <w:proofErr w:type="spellEnd"/>
+      <w:r>
+        <w:rPr>
+          <w:rFonts w:ascii="Times New Roman" w:hAnsi="Times New Roman" w:cs="Times New Roman"/>
+          <w:sz w:val="28"/>
+          <w:szCs w:val="28"/>
+        </w:rPr>
+        <w:t xml:space="preserve"> care </w:t>
+      </w:r>
+      <w:proofErr w:type="spellStart"/>
+      <w:r>
+        <w:rPr>
+          <w:rFonts w:ascii="Times New Roman" w:hAnsi="Times New Roman" w:cs="Times New Roman"/>
+          <w:sz w:val="28"/>
+          <w:szCs w:val="28"/>
+        </w:rPr>
+        <w:t>este</w:t>
+      </w:r>
+      <w:proofErr w:type="spellEnd"/>
+      <w:r>
+        <w:rPr>
+          <w:rFonts w:ascii="Times New Roman" w:hAnsi="Times New Roman" w:cs="Times New Roman"/>
+          <w:sz w:val="28"/>
+          <w:szCs w:val="28"/>
+        </w:rPr>
+        <w:t xml:space="preserve"> </w:t>
+      </w:r>
+      <w:proofErr w:type="spellStart"/>
+      <w:r>
+        <w:rPr>
+          <w:rFonts w:ascii="Times New Roman" w:hAnsi="Times New Roman" w:cs="Times New Roman"/>
+          <w:sz w:val="28"/>
+          <w:szCs w:val="28"/>
+        </w:rPr>
+        <w:t>destinat</w:t>
+      </w:r>
+      <w:proofErr w:type="spellEnd"/>
+      <w:r>
+        <w:rPr>
+          <w:rFonts w:ascii="Times New Roman" w:hAnsi="Times New Roman" w:cs="Times New Roman"/>
+          <w:sz w:val="28"/>
+          <w:szCs w:val="28"/>
+        </w:rPr>
+        <w:t xml:space="preserve"> </w:t>
+      </w:r>
+      <w:proofErr w:type="spellStart"/>
+      <w:r>
+        <w:rPr>
+          <w:rFonts w:ascii="Times New Roman" w:hAnsi="Times New Roman" w:cs="Times New Roman"/>
+          <w:sz w:val="28"/>
+          <w:szCs w:val="28"/>
+        </w:rPr>
+        <w:t>paginii</w:t>
+      </w:r>
+      <w:proofErr w:type="spellEnd"/>
+      <w:r>
+        <w:rPr>
+          <w:rFonts w:ascii="Times New Roman" w:hAnsi="Times New Roman" w:cs="Times New Roman"/>
+          <w:sz w:val="28"/>
+          <w:szCs w:val="28"/>
+        </w:rPr>
+        <w:t xml:space="preserve"> cu </w:t>
+      </w:r>
+      <w:proofErr w:type="spellStart"/>
+      <w:r>
+        <w:rPr>
+          <w:rFonts w:ascii="Times New Roman" w:hAnsi="Times New Roman" w:cs="Times New Roman"/>
+          <w:sz w:val="28"/>
+          <w:szCs w:val="28"/>
+        </w:rPr>
+        <w:t>galeria</w:t>
+      </w:r>
+      <w:proofErr w:type="spellEnd"/>
+      <w:r>
+        <w:rPr>
+          <w:rFonts w:ascii="Times New Roman" w:hAnsi="Times New Roman" w:cs="Times New Roman"/>
+          <w:sz w:val="28"/>
+          <w:szCs w:val="28"/>
+        </w:rPr>
+        <w:t xml:space="preserve"> </w:t>
+      </w:r>
+      <w:proofErr w:type="spellStart"/>
+      <w:r>
+        <w:rPr>
+          <w:rFonts w:ascii="Times New Roman" w:hAnsi="Times New Roman" w:cs="Times New Roman"/>
+          <w:sz w:val="28"/>
+          <w:szCs w:val="28"/>
+        </w:rPr>
+        <w:t>foto</w:t>
+      </w:r>
+      <w:proofErr w:type="spellEnd"/>
+      <w:r>
+        <w:rPr>
+          <w:rFonts w:ascii="Times New Roman" w:hAnsi="Times New Roman" w:cs="Times New Roman"/>
+          <w:sz w:val="28"/>
+          <w:szCs w:val="28"/>
+        </w:rPr>
+        <w:t>.</w:t>
+      </w:r>
+    </w:p>
+    <w:p>
+      <w:pPr>
+        <w:rPr>
+          <w:rFonts w:ascii="Times New Roman" w:hAnsi="Times New Roman" w:cs="Times New Roman"/>
+          <w:sz w:val="28"/>
+          <w:szCs w:val="28"/>
+        </w:rPr>
+      </w:pPr>
+      <w:r>
+        <w:rPr>
+          <w:rFonts w:ascii="Times New Roman" w:hAnsi="Times New Roman" w:cs="Times New Roman"/>
           <w:sz w:val="28"/>
           <w:szCs w:val="28"/>
         </w:rPr>
         <w:lastRenderedPageBreak/>
         <w:tab/>
-        <w:t>6.</w:t>
-      </w:r>
-      <w:r>
-        <w:rPr>
-          <w:rFonts w:ascii="Times New Roman" w:hAnsi="Times New Roman" w:cs="Times New Roman"/>
-          <w:b/>
-          <w:bCs/>
-          <w:sz w:val="28"/>
-          <w:szCs w:val="28"/>
-        </w:rPr>
-        <w:t>3</w:t>
-      </w:r>
-      <w:r>
-        <w:rPr>
-          <w:rFonts w:ascii="Times New Roman" w:hAnsi="Times New Roman" w:cs="Times New Roman"/>
-          <w:b/>
-          <w:bCs/>
-          <w:sz w:val="28"/>
-          <w:szCs w:val="28"/>
-        </w:rPr>
-        <w:t xml:space="preserve">.1 </w:t>
-      </w:r>
-      <w:proofErr w:type="spellStart"/>
-      <w:r>
-        <w:rPr>
-          <w:rFonts w:ascii="Times New Roman" w:hAnsi="Times New Roman" w:cs="Times New Roman"/>
-          <w:b/>
-          <w:bCs/>
-          <w:sz w:val="28"/>
-          <w:szCs w:val="28"/>
-        </w:rPr>
-        <w:t>Vizualizarea</w:t>
-      </w:r>
-      <w:proofErr w:type="spellEnd"/>
-      <w:r>
-        <w:rPr>
-          <w:rFonts w:ascii="Times New Roman" w:hAnsi="Times New Roman" w:cs="Times New Roman"/>
-          <w:b/>
-          <w:bCs/>
-          <w:sz w:val="28"/>
-          <w:szCs w:val="28"/>
-        </w:rPr>
-        <w:t xml:space="preserve"> </w:t>
-      </w:r>
-      <w:proofErr w:type="spellStart"/>
-      <w:r>
-        <w:rPr>
-          <w:rFonts w:ascii="Times New Roman" w:hAnsi="Times New Roman" w:cs="Times New Roman"/>
-          <w:b/>
-          <w:bCs/>
-          <w:sz w:val="28"/>
-          <w:szCs w:val="28"/>
-        </w:rPr>
-        <w:t>loca</w:t>
-      </w:r>
-      <w:r>
-        <w:rPr>
-          <w:rFonts w:ascii="Times New Roman" w:hAnsi="Times New Roman" w:cs="Times New Roman"/>
-          <w:b/>
-          <w:bCs/>
-          <w:sz w:val="28"/>
-          <w:szCs w:val="28"/>
-        </w:rPr>
-        <w:t>ț</w:t>
-      </w:r>
-      <w:r>
-        <w:rPr>
-          <w:rFonts w:ascii="Times New Roman" w:hAnsi="Times New Roman" w:cs="Times New Roman"/>
-          <w:b/>
-          <w:bCs/>
-          <w:sz w:val="28"/>
-          <w:szCs w:val="28"/>
-        </w:rPr>
-        <w:t>iei</w:t>
-      </w:r>
-      <w:proofErr w:type="spellEnd"/>
-      <w:r>
-        <w:rPr>
-          <w:rFonts w:ascii="Times New Roman" w:hAnsi="Times New Roman" w:cs="Times New Roman"/>
-          <w:b/>
-          <w:bCs/>
-          <w:sz w:val="28"/>
-          <w:szCs w:val="28"/>
-        </w:rPr>
-        <w:t xml:space="preserve"> </w:t>
-      </w:r>
-      <w:proofErr w:type="spellStart"/>
-      <w:r>
-        <w:rPr>
-          <w:rFonts w:ascii="Times New Roman" w:hAnsi="Times New Roman" w:cs="Times New Roman"/>
-          <w:b/>
-          <w:bCs/>
-          <w:sz w:val="28"/>
-          <w:szCs w:val="28"/>
-        </w:rPr>
-        <w:t>actuale</w:t>
-      </w:r>
-      <w:proofErr w:type="spellEnd"/>
+      </w:r>
+      <w:proofErr w:type="spellStart"/>
+      <w:r>
+        <w:rPr>
+          <w:rFonts w:ascii="Times New Roman" w:hAnsi="Times New Roman" w:cs="Times New Roman"/>
+          <w:sz w:val="28"/>
+          <w:szCs w:val="28"/>
+        </w:rPr>
+        <w:t>Dacă</w:t>
+      </w:r>
+      <w:proofErr w:type="spellEnd"/>
+      <w:r>
+        <w:rPr>
+          <w:rFonts w:ascii="Times New Roman" w:hAnsi="Times New Roman" w:cs="Times New Roman"/>
+          <w:sz w:val="28"/>
+          <w:szCs w:val="28"/>
+        </w:rPr>
+        <w:t xml:space="preserve"> </w:t>
+      </w:r>
+      <w:proofErr w:type="spellStart"/>
+      <w:r>
+        <w:rPr>
+          <w:rFonts w:ascii="Times New Roman" w:hAnsi="Times New Roman" w:cs="Times New Roman"/>
+          <w:sz w:val="28"/>
+          <w:szCs w:val="28"/>
+        </w:rPr>
+        <w:t>încercăm</w:t>
+      </w:r>
+      <w:proofErr w:type="spellEnd"/>
+      <w:r>
+        <w:rPr>
+          <w:rFonts w:ascii="Times New Roman" w:hAnsi="Times New Roman" w:cs="Times New Roman"/>
+          <w:sz w:val="28"/>
+          <w:szCs w:val="28"/>
+        </w:rPr>
+        <w:t xml:space="preserve"> </w:t>
+      </w:r>
+      <w:proofErr w:type="spellStart"/>
+      <w:r>
+        <w:rPr>
+          <w:rFonts w:ascii="Times New Roman" w:hAnsi="Times New Roman" w:cs="Times New Roman"/>
+          <w:sz w:val="28"/>
+          <w:szCs w:val="28"/>
+        </w:rPr>
+        <w:t>să</w:t>
+      </w:r>
+      <w:proofErr w:type="spellEnd"/>
+      <w:r>
+        <w:rPr>
+          <w:rFonts w:ascii="Times New Roman" w:hAnsi="Times New Roman" w:cs="Times New Roman"/>
+          <w:sz w:val="28"/>
+          <w:szCs w:val="28"/>
+        </w:rPr>
+        <w:t xml:space="preserve"> </w:t>
+      </w:r>
+      <w:proofErr w:type="spellStart"/>
+      <w:r>
+        <w:rPr>
+          <w:rFonts w:ascii="Times New Roman" w:hAnsi="Times New Roman" w:cs="Times New Roman"/>
+          <w:sz w:val="28"/>
+          <w:szCs w:val="28"/>
+        </w:rPr>
+        <w:t>selectăm</w:t>
+      </w:r>
+      <w:proofErr w:type="spellEnd"/>
+      <w:r>
+        <w:rPr>
+          <w:rFonts w:ascii="Times New Roman" w:hAnsi="Times New Roman" w:cs="Times New Roman"/>
+          <w:sz w:val="28"/>
+          <w:szCs w:val="28"/>
+        </w:rPr>
+        <w:t xml:space="preserve"> o zi din </w:t>
+      </w:r>
+      <w:proofErr w:type="spellStart"/>
+      <w:r>
+        <w:rPr>
+          <w:rFonts w:ascii="Times New Roman" w:hAnsi="Times New Roman" w:cs="Times New Roman"/>
+          <w:sz w:val="28"/>
+          <w:szCs w:val="28"/>
+        </w:rPr>
+        <w:t>viitor</w:t>
+      </w:r>
+      <w:proofErr w:type="spellEnd"/>
+      <w:r>
+        <w:rPr>
+          <w:rFonts w:ascii="Times New Roman" w:hAnsi="Times New Roman" w:cs="Times New Roman"/>
+          <w:sz w:val="28"/>
+          <w:szCs w:val="28"/>
+        </w:rPr>
+        <w:t xml:space="preserve"> </w:t>
+      </w:r>
+      <w:proofErr w:type="spellStart"/>
+      <w:r>
+        <w:rPr>
+          <w:rFonts w:ascii="Times New Roman" w:hAnsi="Times New Roman" w:cs="Times New Roman"/>
+          <w:sz w:val="28"/>
+          <w:szCs w:val="28"/>
+        </w:rPr>
+        <w:t>va</w:t>
+      </w:r>
+      <w:proofErr w:type="spellEnd"/>
+      <w:r>
+        <w:rPr>
+          <w:rFonts w:ascii="Times New Roman" w:hAnsi="Times New Roman" w:cs="Times New Roman"/>
+          <w:sz w:val="28"/>
+          <w:szCs w:val="28"/>
+        </w:rPr>
+        <w:t xml:space="preserve"> </w:t>
+      </w:r>
+      <w:proofErr w:type="spellStart"/>
+      <w:r>
+        <w:rPr>
+          <w:rFonts w:ascii="Times New Roman" w:hAnsi="Times New Roman" w:cs="Times New Roman"/>
+          <w:sz w:val="28"/>
+          <w:szCs w:val="28"/>
+        </w:rPr>
+        <w:t>apărea</w:t>
+      </w:r>
+      <w:proofErr w:type="spellEnd"/>
+      <w:r>
+        <w:rPr>
+          <w:rFonts w:ascii="Times New Roman" w:hAnsi="Times New Roman" w:cs="Times New Roman"/>
+          <w:sz w:val="28"/>
+          <w:szCs w:val="28"/>
+        </w:rPr>
+        <w:t xml:space="preserve"> </w:t>
+      </w:r>
+      <w:proofErr w:type="spellStart"/>
+      <w:r>
+        <w:rPr>
+          <w:rFonts w:ascii="Times New Roman" w:hAnsi="Times New Roman" w:cs="Times New Roman"/>
+          <w:sz w:val="28"/>
+          <w:szCs w:val="28"/>
+        </w:rPr>
+        <w:t>următoarea</w:t>
+      </w:r>
+      <w:proofErr w:type="spellEnd"/>
+      <w:r>
+        <w:rPr>
+          <w:rFonts w:ascii="Times New Roman" w:hAnsi="Times New Roman" w:cs="Times New Roman"/>
+          <w:sz w:val="28"/>
+          <w:szCs w:val="28"/>
+        </w:rPr>
+        <w:t xml:space="preserve"> </w:t>
+      </w:r>
+      <w:proofErr w:type="spellStart"/>
+      <w:r>
+        <w:rPr>
+          <w:rFonts w:ascii="Times New Roman" w:hAnsi="Times New Roman" w:cs="Times New Roman"/>
+          <w:sz w:val="28"/>
+          <w:szCs w:val="28"/>
+        </w:rPr>
+        <w:t>eroare</w:t>
+      </w:r>
+      <w:proofErr w:type="spellEnd"/>
+      <w:r>
+        <w:rPr>
+          <w:rFonts w:ascii="Times New Roman" w:hAnsi="Times New Roman" w:cs="Times New Roman"/>
+          <w:sz w:val="28"/>
+          <w:szCs w:val="28"/>
+        </w:rPr>
+        <w:t>:</w:t>
+      </w:r>
     </w:p>
     <w:p>
       <w:pPr>
+        <w:ind w:left="2160" w:firstLine="720"/>
+        <w:rPr>
+          <w:rFonts w:ascii="Times New Roman" w:hAnsi="Times New Roman" w:cs="Times New Roman"/>
+          <w:sz w:val="28"/>
+          <w:szCs w:val="28"/>
+        </w:rPr>
+      </w:pPr>
+      <w:r>
+        <w:rPr>
+          <w:rFonts w:ascii="Times New Roman" w:hAnsi="Times New Roman" w:cs="Times New Roman"/>
+          <w:sz w:val="28"/>
+          <w:szCs w:val="28"/>
+        </w:rPr>
+        <w:t xml:space="preserve">    </w:t>
+      </w:r>
+      <w:r>
+        <w:rPr>
+          <w:rFonts w:ascii="Times New Roman" w:hAnsi="Times New Roman" w:cs="Times New Roman"/>
+          <w:sz w:val="28"/>
+          <w:szCs w:val="28"/>
+        </w:rPr>
+        <w:drawing>
+          <wp:inline distT="0" distB="0" distL="0" distR="0" wp14:anchorId="3A5A3F39" wp14:editId="2482333C">
+            <wp:extent cx="1668780" cy="2640361"/>
+            <wp:effectExtent l="0" t="0" r="7620" b="7620"/>
+            <wp:docPr id="18" name="Imagine 18"/>
+            <wp:cNvGraphicFramePr>
+              <a:graphicFrameLocks xmlns:a="http://schemas.openxmlformats.org/drawingml/2006/main" noChangeAspect="1"/>
+            </wp:cNvGraphicFramePr>
+            <a:graphic xmlns:a="http://schemas.openxmlformats.org/drawingml/2006/main">
+              <a:graphicData uri="http://schemas.openxmlformats.org/drawingml/2006/picture">
+                <pic:pic xmlns:pic="http://schemas.openxmlformats.org/drawingml/2006/picture">
+                  <pic:nvPicPr>
+                    <pic:cNvPr id="1" name=""/>
+                    <pic:cNvPicPr/>
+                  </pic:nvPicPr>
+                  <pic:blipFill>
+                    <a:blip r:embed="rId19"/>
+                    <a:stretch>
+                      <a:fillRect/>
+                    </a:stretch>
+                  </pic:blipFill>
+                  <pic:spPr>
+                    <a:xfrm>
+                      <a:off x="0" y="0"/>
+                      <a:ext cx="1679929" cy="2658001"/>
+                    </a:xfrm>
+                    <a:prstGeom prst="rect">
+                      <a:avLst/>
+                    </a:prstGeom>
+                  </pic:spPr>
+                </pic:pic>
+              </a:graphicData>
+            </a:graphic>
+          </wp:inline>
+        </w:drawing>
+      </w:r>
+    </w:p>
+    <w:p>
+      <w:pPr>
+        <w:ind w:firstLine="720"/>
+        <w:rPr>
+          <w:rFonts w:ascii="Times New Roman" w:hAnsi="Times New Roman" w:cs="Times New Roman"/>
+          <w:b/>
+          <w:bCs/>
+          <w:sz w:val="28"/>
+          <w:szCs w:val="28"/>
+        </w:rPr>
+      </w:pPr>
+      <w:r>
+        <w:rPr>
+          <w:rFonts w:ascii="Times New Roman" w:hAnsi="Times New Roman" w:cs="Times New Roman"/>
+          <w:b/>
+          <w:bCs/>
+          <w:sz w:val="28"/>
+          <w:szCs w:val="28"/>
+        </w:rPr>
+        <w:t>6.</w:t>
+      </w:r>
+      <w:r>
+        <w:rPr>
+          <w:rFonts w:ascii="Times New Roman" w:hAnsi="Times New Roman" w:cs="Times New Roman"/>
+          <w:b/>
+          <w:bCs/>
+          <w:sz w:val="28"/>
+          <w:szCs w:val="28"/>
+        </w:rPr>
+        <w:t>2.1</w:t>
+      </w:r>
+      <w:r>
+        <w:rPr>
+          <w:rFonts w:ascii="Times New Roman" w:hAnsi="Times New Roman" w:cs="Times New Roman"/>
+          <w:b/>
+          <w:bCs/>
+          <w:sz w:val="28"/>
+          <w:szCs w:val="28"/>
+        </w:rPr>
+        <w:t xml:space="preserve"> </w:t>
+      </w:r>
+      <w:proofErr w:type="spellStart"/>
+      <w:r>
+        <w:rPr>
+          <w:rFonts w:ascii="Times New Roman" w:hAnsi="Times New Roman" w:cs="Times New Roman"/>
+          <w:b/>
+          <w:bCs/>
+          <w:sz w:val="28"/>
+          <w:szCs w:val="28"/>
+        </w:rPr>
+        <w:t>Ad</w:t>
+      </w:r>
+      <w:r>
+        <w:rPr>
+          <w:rFonts w:ascii="Times New Roman" w:hAnsi="Times New Roman" w:cs="Times New Roman"/>
+          <w:b/>
+          <w:bCs/>
+          <w:sz w:val="28"/>
+          <w:szCs w:val="28"/>
+        </w:rPr>
+        <w:t>ă</w:t>
+      </w:r>
+      <w:r>
+        <w:rPr>
+          <w:rFonts w:ascii="Times New Roman" w:hAnsi="Times New Roman" w:cs="Times New Roman"/>
+          <w:b/>
+          <w:bCs/>
+          <w:sz w:val="28"/>
+          <w:szCs w:val="28"/>
+        </w:rPr>
+        <w:t>ugarea</w:t>
+      </w:r>
+      <w:proofErr w:type="spellEnd"/>
+      <w:r>
+        <w:rPr>
+          <w:rFonts w:ascii="Times New Roman" w:hAnsi="Times New Roman" w:cs="Times New Roman"/>
+          <w:b/>
+          <w:bCs/>
+          <w:sz w:val="28"/>
+          <w:szCs w:val="28"/>
+        </w:rPr>
+        <w:t xml:space="preserve"> </w:t>
+      </w:r>
+      <w:proofErr w:type="spellStart"/>
+      <w:r>
+        <w:rPr>
+          <w:rFonts w:ascii="Times New Roman" w:hAnsi="Times New Roman" w:cs="Times New Roman"/>
+          <w:b/>
+          <w:bCs/>
+          <w:sz w:val="28"/>
+          <w:szCs w:val="28"/>
+        </w:rPr>
+        <w:t>m</w:t>
+      </w:r>
+      <w:r>
+        <w:rPr>
+          <w:rFonts w:ascii="Times New Roman" w:hAnsi="Times New Roman" w:cs="Times New Roman"/>
+          <w:b/>
+          <w:bCs/>
+          <w:sz w:val="28"/>
+          <w:szCs w:val="28"/>
+        </w:rPr>
+        <w:t>ă</w:t>
+      </w:r>
+      <w:r>
+        <w:rPr>
+          <w:rFonts w:ascii="Times New Roman" w:hAnsi="Times New Roman" w:cs="Times New Roman"/>
+          <w:b/>
+          <w:bCs/>
+          <w:sz w:val="28"/>
+          <w:szCs w:val="28"/>
+        </w:rPr>
+        <w:t>sur</w:t>
+      </w:r>
+      <w:r>
+        <w:rPr>
+          <w:rFonts w:ascii="Times New Roman" w:hAnsi="Times New Roman" w:cs="Times New Roman"/>
+          <w:b/>
+          <w:bCs/>
+          <w:sz w:val="28"/>
+          <w:szCs w:val="28"/>
+        </w:rPr>
+        <w:t>ă</w:t>
+      </w:r>
+      <w:r>
+        <w:rPr>
+          <w:rFonts w:ascii="Times New Roman" w:hAnsi="Times New Roman" w:cs="Times New Roman"/>
+          <w:b/>
+          <w:bCs/>
+          <w:sz w:val="28"/>
+          <w:szCs w:val="28"/>
+        </w:rPr>
+        <w:t>torilor</w:t>
+      </w:r>
+      <w:proofErr w:type="spellEnd"/>
+      <w:r>
+        <w:rPr>
+          <w:rFonts w:ascii="Times New Roman" w:hAnsi="Times New Roman" w:cs="Times New Roman"/>
+          <w:b/>
+          <w:bCs/>
+          <w:sz w:val="28"/>
+          <w:szCs w:val="28"/>
+        </w:rPr>
+        <w:t xml:space="preserve"> </w:t>
+      </w:r>
+      <w:proofErr w:type="spellStart"/>
+      <w:r>
+        <w:rPr>
+          <w:rFonts w:ascii="Times New Roman" w:hAnsi="Times New Roman" w:cs="Times New Roman"/>
+          <w:b/>
+          <w:bCs/>
+          <w:sz w:val="28"/>
+          <w:szCs w:val="28"/>
+        </w:rPr>
+        <w:t>pentru</w:t>
+      </w:r>
+      <w:proofErr w:type="spellEnd"/>
+      <w:r>
+        <w:rPr>
+          <w:rFonts w:ascii="Times New Roman" w:hAnsi="Times New Roman" w:cs="Times New Roman"/>
+          <w:b/>
+          <w:bCs/>
+          <w:sz w:val="28"/>
+          <w:szCs w:val="28"/>
+        </w:rPr>
+        <w:t xml:space="preserve"> </w:t>
+      </w:r>
+      <w:proofErr w:type="spellStart"/>
+      <w:r>
+        <w:rPr>
+          <w:rFonts w:ascii="Times New Roman" w:hAnsi="Times New Roman" w:cs="Times New Roman"/>
+          <w:b/>
+          <w:bCs/>
+          <w:sz w:val="28"/>
+          <w:szCs w:val="28"/>
+        </w:rPr>
+        <w:t>ziua</w:t>
+      </w:r>
+      <w:proofErr w:type="spellEnd"/>
+      <w:r>
+        <w:rPr>
+          <w:rFonts w:ascii="Times New Roman" w:hAnsi="Times New Roman" w:cs="Times New Roman"/>
+          <w:b/>
+          <w:bCs/>
+          <w:sz w:val="28"/>
+          <w:szCs w:val="28"/>
+        </w:rPr>
+        <w:t xml:space="preserve"> </w:t>
+      </w:r>
+      <w:proofErr w:type="spellStart"/>
+      <w:r>
+        <w:rPr>
+          <w:rFonts w:ascii="Times New Roman" w:hAnsi="Times New Roman" w:cs="Times New Roman"/>
+          <w:b/>
+          <w:bCs/>
+          <w:sz w:val="28"/>
+          <w:szCs w:val="28"/>
+        </w:rPr>
+        <w:t>curent</w:t>
+      </w:r>
+      <w:r>
+        <w:rPr>
+          <w:rFonts w:ascii="Times New Roman" w:hAnsi="Times New Roman" w:cs="Times New Roman"/>
+          <w:b/>
+          <w:bCs/>
+          <w:sz w:val="28"/>
+          <w:szCs w:val="28"/>
+        </w:rPr>
+        <w:t>ă</w:t>
+      </w:r>
+      <w:proofErr w:type="spellEnd"/>
+    </w:p>
+    <w:p>
+      <w:pPr>
+        <w:ind w:firstLine="720"/>
+        <w:rPr>
+          <w:rFonts w:ascii="Times New Roman" w:hAnsi="Times New Roman" w:cs="Times New Roman"/>
+          <w:sz w:val="28"/>
+          <w:szCs w:val="28"/>
+          <w:lang w:val="ro-RO"/>
+        </w:rPr>
+      </w:pPr>
+      <w:r>
+        <w:rPr>
+          <w:rFonts w:ascii="Times New Roman" w:hAnsi="Times New Roman" w:cs="Times New Roman"/>
+          <w:b/>
+          <w:bCs/>
+          <w:sz w:val="28"/>
+          <w:szCs w:val="28"/>
+        </w:rPr>
+        <w:t>-</w:t>
+      </w:r>
+      <w:r>
+        <w:rPr>
+          <w:rFonts w:ascii="Times New Roman" w:hAnsi="Times New Roman" w:cs="Times New Roman"/>
+          <w:sz w:val="28"/>
+          <w:szCs w:val="28"/>
+        </w:rPr>
+        <w:t xml:space="preserve"> </w:t>
+      </w:r>
+      <w:r>
+        <w:rPr>
+          <w:rFonts w:ascii="Times New Roman" w:hAnsi="Times New Roman" w:cs="Times New Roman"/>
+          <w:sz w:val="28"/>
+          <w:szCs w:val="28"/>
+          <w:lang w:val="ro-RO"/>
+        </w:rPr>
+        <w:t>înainte de a fi introduse datele      - după introducerea datelor</w:t>
+      </w:r>
+    </w:p>
+    <w:p>
+      <w:pPr>
+        <w:ind w:left="1440"/>
+        <w:rPr>
+          <w:rFonts w:ascii="Times New Roman" w:hAnsi="Times New Roman" w:cs="Times New Roman"/>
+          <w:b/>
+          <w:bCs/>
+          <w:sz w:val="28"/>
+          <w:szCs w:val="28"/>
+        </w:rPr>
+      </w:pPr>
+      <w:r>
+        <w:rPr>
+          <w:rFonts w:ascii="Times New Roman" w:hAnsi="Times New Roman" w:cs="Times New Roman"/>
+          <w:b/>
+          <w:bCs/>
+          <w:sz w:val="28"/>
+          <w:szCs w:val="28"/>
+        </w:rPr>
+        <w:drawing>
+          <wp:inline distT="0" distB="0" distL="0" distR="0" wp14:anchorId="4A4883F2" wp14:editId="719AE61F">
+            <wp:extent cx="1709420" cy="2697391"/>
+            <wp:effectExtent l="0" t="0" r="5080" b="8255"/>
+            <wp:docPr id="24" name="Imagine 24"/>
+            <wp:cNvGraphicFramePr>
+              <a:graphicFrameLocks xmlns:a="http://schemas.openxmlformats.org/drawingml/2006/main" noChangeAspect="1"/>
+            </wp:cNvGraphicFramePr>
+            <a:graphic xmlns:a="http://schemas.openxmlformats.org/drawingml/2006/main">
+              <a:graphicData uri="http://schemas.openxmlformats.org/drawingml/2006/picture">
+                <pic:pic xmlns:pic="http://schemas.openxmlformats.org/drawingml/2006/picture">
+                  <pic:nvPicPr>
+                    <pic:cNvPr id="1" name=""/>
+                    <pic:cNvPicPr/>
+                  </pic:nvPicPr>
+                  <pic:blipFill>
+                    <a:blip r:embed="rId20"/>
+                    <a:stretch>
+                      <a:fillRect/>
+                    </a:stretch>
+                  </pic:blipFill>
+                  <pic:spPr>
+                    <a:xfrm>
+                      <a:off x="0" y="0"/>
+                      <a:ext cx="1717534" cy="2710195"/>
+                    </a:xfrm>
+                    <a:prstGeom prst="rect">
+                      <a:avLst/>
+                    </a:prstGeom>
+                  </pic:spPr>
+                </pic:pic>
+              </a:graphicData>
+            </a:graphic>
+          </wp:inline>
+        </w:drawing>
+      </w:r>
+      <w:r>
+        <w:rPr>
+          <w:rFonts w:ascii="Times New Roman" w:hAnsi="Times New Roman" w:cs="Times New Roman"/>
+          <w:b/>
+          <w:bCs/>
+          <w:sz w:val="28"/>
+          <w:szCs w:val="28"/>
+        </w:rPr>
+        <w:t xml:space="preserve"> </w:t>
+      </w:r>
+      <w:r>
+        <w:rPr>
+          <w:rFonts w:ascii="Times New Roman" w:hAnsi="Times New Roman" w:cs="Times New Roman"/>
+          <w:b/>
+          <w:bCs/>
+          <w:sz w:val="28"/>
+          <w:szCs w:val="28"/>
+        </w:rPr>
+        <w:t xml:space="preserve">      </w:t>
+      </w:r>
+      <w:r>
+        <w:rPr>
+          <w:rFonts w:ascii="Times New Roman" w:hAnsi="Times New Roman" w:cs="Times New Roman"/>
+          <w:b/>
+          <w:bCs/>
+          <w:sz w:val="28"/>
+          <w:szCs w:val="28"/>
+        </w:rPr>
+        <w:t xml:space="preserve"> </w:t>
+      </w:r>
+      <w:r>
+        <w:rPr>
+          <w:rFonts w:ascii="Times New Roman" w:hAnsi="Times New Roman" w:cs="Times New Roman"/>
+          <w:b/>
+          <w:bCs/>
+          <w:sz w:val="28"/>
+          <w:szCs w:val="28"/>
+        </w:rPr>
+        <w:drawing>
+          <wp:inline distT="0" distB="0" distL="0" distR="0" wp14:anchorId="057F6DB3" wp14:editId="7F1FF85E">
+            <wp:extent cx="1706880" cy="2693384"/>
+            <wp:effectExtent l="0" t="0" r="7620" b="0"/>
+            <wp:docPr id="25" name="Imagine 25"/>
+            <wp:cNvGraphicFramePr>
+              <a:graphicFrameLocks xmlns:a="http://schemas.openxmlformats.org/drawingml/2006/main" noChangeAspect="1"/>
+            </wp:cNvGraphicFramePr>
+            <a:graphic xmlns:a="http://schemas.openxmlformats.org/drawingml/2006/main">
+              <a:graphicData uri="http://schemas.openxmlformats.org/drawingml/2006/picture">
+                <pic:pic xmlns:pic="http://schemas.openxmlformats.org/drawingml/2006/picture">
+                  <pic:nvPicPr>
+                    <pic:cNvPr id="1" name=""/>
+                    <pic:cNvPicPr/>
+                  </pic:nvPicPr>
+                  <pic:blipFill>
+                    <a:blip r:embed="rId21"/>
+                    <a:stretch>
+                      <a:fillRect/>
+                    </a:stretch>
+                  </pic:blipFill>
+                  <pic:spPr>
+                    <a:xfrm>
+                      <a:off x="0" y="0"/>
+                      <a:ext cx="1718891" cy="2712337"/>
+                    </a:xfrm>
+                    <a:prstGeom prst="rect">
+                      <a:avLst/>
+                    </a:prstGeom>
+                  </pic:spPr>
+                </pic:pic>
+              </a:graphicData>
+            </a:graphic>
+          </wp:inline>
+        </w:drawing>
+      </w:r>
+    </w:p>
+    <w:p>
+      <w:pPr>
+        <w:ind w:left="720" w:firstLine="720"/>
+        <w:rPr>
+          <w:noProof/>
+        </w:rPr>
+      </w:pPr>
+      <w:r>
+        <w:rPr>
+          <w:rFonts w:ascii="Times New Roman" w:hAnsi="Times New Roman" w:cs="Times New Roman"/>
+          <w:b/>
+          <w:bCs/>
+          <w:sz w:val="28"/>
+          <w:szCs w:val="28"/>
+        </w:rPr>
+        <w:drawing>
+          <wp:inline distT="0" distB="0" distL="0" distR="0" wp14:anchorId="64440C41" wp14:editId="7AE92B15">
+            <wp:extent cx="1729740" cy="1505342"/>
+            <wp:effectExtent l="0" t="0" r="3810" b="0"/>
+            <wp:docPr id="15" name="Imagine 15" descr="O imagine care conține săgeată&#10;&#10;Descriere generată automat"/>
+            <wp:cNvGraphicFramePr>
+              <a:graphicFrameLocks xmlns:a="http://schemas.openxmlformats.org/drawingml/2006/main" noChangeAspect="1"/>
+            </wp:cNvGraphicFramePr>
+            <a:graphic xmlns:a="http://schemas.openxmlformats.org/drawingml/2006/main">
+              <a:graphicData uri="http://schemas.openxmlformats.org/drawingml/2006/picture">
+                <pic:pic xmlns:pic="http://schemas.openxmlformats.org/drawingml/2006/picture">
+                  <pic:nvPicPr>
+                    <pic:cNvPr id="15" name="Imagine 15" descr="O imagine care conține săgeată&#10;&#10;Descriere generată automat"/>
+                    <pic:cNvPicPr/>
+                  </pic:nvPicPr>
+                  <pic:blipFill>
+                    <a:blip r:embed="rId22"/>
+                    <a:stretch>
+                      <a:fillRect/>
+                    </a:stretch>
+                  </pic:blipFill>
+                  <pic:spPr>
+                    <a:xfrm>
+                      <a:off x="0" y="0"/>
+                      <a:ext cx="1764465" cy="1535562"/>
+                    </a:xfrm>
+                    <a:prstGeom prst="rect">
+                      <a:avLst/>
+                    </a:prstGeom>
+                  </pic:spPr>
+                </pic:pic>
+              </a:graphicData>
+            </a:graphic>
+          </wp:inline>
+        </w:drawing>
+      </w:r>
+      <w:r>
+        <w:rPr>
+          <w:noProof/>
+        </w:rPr>
+        <w:t xml:space="preserve">          </w:t>
+      </w:r>
+      <w:r>
+        <w:rPr>
+          <w:noProof/>
+        </w:rPr>
+        <w:t xml:space="preserve"> </w:t>
+      </w:r>
+      <w:r>
+        <w:rPr>
+          <w:rFonts w:ascii="Times New Roman" w:hAnsi="Times New Roman" w:cs="Times New Roman"/>
+          <w:b/>
+          <w:bCs/>
+          <w:sz w:val="28"/>
+          <w:szCs w:val="28"/>
+        </w:rPr>
+        <w:drawing>
+          <wp:inline distT="0" distB="0" distL="0" distR="0" wp14:anchorId="6D80F608" wp14:editId="0A0FBA00">
+            <wp:extent cx="1703578" cy="1409700"/>
+            <wp:effectExtent l="0" t="0" r="0" b="0"/>
+            <wp:docPr id="17" name="Imagine 17"/>
+            <wp:cNvGraphicFramePr>
+              <a:graphicFrameLocks xmlns:a="http://schemas.openxmlformats.org/drawingml/2006/main" noChangeAspect="1"/>
+            </wp:cNvGraphicFramePr>
+            <a:graphic xmlns:a="http://schemas.openxmlformats.org/drawingml/2006/main">
+              <a:graphicData uri="http://schemas.openxmlformats.org/drawingml/2006/picture">
+                <pic:pic xmlns:pic="http://schemas.openxmlformats.org/drawingml/2006/picture">
+                  <pic:nvPicPr>
+                    <pic:cNvPr id="1" name=""/>
+                    <pic:cNvPicPr/>
+                  </pic:nvPicPr>
+                  <pic:blipFill>
+                    <a:blip r:embed="rId23"/>
+                    <a:stretch>
+                      <a:fillRect/>
+                    </a:stretch>
+                  </pic:blipFill>
+                  <pic:spPr>
+                    <a:xfrm>
+                      <a:off x="0" y="0"/>
+                      <a:ext cx="1763081" cy="1458938"/>
+                    </a:xfrm>
+                    <a:prstGeom prst="rect">
+                      <a:avLst/>
+                    </a:prstGeom>
+                  </pic:spPr>
+                </pic:pic>
+              </a:graphicData>
+            </a:graphic>
+          </wp:inline>
+        </w:drawing>
+      </w:r>
+    </w:p>
+    <w:p>
+      <w:pPr>
+        <w:rPr>
+          <w:rFonts w:ascii="Times New Roman" w:hAnsi="Times New Roman" w:cs="Times New Roman"/>
+          <w:sz w:val="28"/>
+          <w:szCs w:val="28"/>
+        </w:rPr>
+      </w:pPr>
+      <w:r>
+        <w:rPr>
+          <w:rFonts w:ascii="Times New Roman" w:hAnsi="Times New Roman" w:cs="Times New Roman"/>
+          <w:b/>
+          <w:bCs/>
+          <w:sz w:val="28"/>
+          <w:szCs w:val="28"/>
+        </w:rPr>
+        <w:lastRenderedPageBreak/>
+        <w:tab/>
+      </w:r>
+      <w:proofErr w:type="spellStart"/>
+      <w:r>
+        <w:rPr>
+          <w:rFonts w:ascii="Times New Roman" w:hAnsi="Times New Roman" w:cs="Times New Roman"/>
+          <w:sz w:val="28"/>
+          <w:szCs w:val="28"/>
+        </w:rPr>
+        <w:t>Pentru</w:t>
+      </w:r>
+      <w:proofErr w:type="spellEnd"/>
+      <w:r>
+        <w:rPr>
+          <w:rFonts w:ascii="Times New Roman" w:hAnsi="Times New Roman" w:cs="Times New Roman"/>
+          <w:sz w:val="28"/>
+          <w:szCs w:val="28"/>
+        </w:rPr>
+        <w:t xml:space="preserve"> </w:t>
+      </w:r>
+      <w:proofErr w:type="spellStart"/>
+      <w:r>
+        <w:rPr>
+          <w:rFonts w:ascii="Times New Roman" w:hAnsi="Times New Roman" w:cs="Times New Roman"/>
+          <w:sz w:val="28"/>
+          <w:szCs w:val="28"/>
+        </w:rPr>
+        <w:t>introducerea</w:t>
+      </w:r>
+      <w:proofErr w:type="spellEnd"/>
+      <w:r>
+        <w:rPr>
+          <w:rFonts w:ascii="Times New Roman" w:hAnsi="Times New Roman" w:cs="Times New Roman"/>
+          <w:sz w:val="28"/>
+          <w:szCs w:val="28"/>
+        </w:rPr>
+        <w:t xml:space="preserve"> </w:t>
+      </w:r>
+      <w:proofErr w:type="spellStart"/>
+      <w:r>
+        <w:rPr>
+          <w:rFonts w:ascii="Times New Roman" w:hAnsi="Times New Roman" w:cs="Times New Roman"/>
+          <w:sz w:val="28"/>
+          <w:szCs w:val="28"/>
+        </w:rPr>
+        <w:t>duratei</w:t>
+      </w:r>
+      <w:proofErr w:type="spellEnd"/>
+      <w:r>
+        <w:rPr>
+          <w:rFonts w:ascii="Times New Roman" w:hAnsi="Times New Roman" w:cs="Times New Roman"/>
+          <w:sz w:val="28"/>
+          <w:szCs w:val="28"/>
+        </w:rPr>
+        <w:t xml:space="preserve"> </w:t>
+      </w:r>
+      <w:proofErr w:type="spellStart"/>
+      <w:r>
+        <w:rPr>
+          <w:rFonts w:ascii="Times New Roman" w:hAnsi="Times New Roman" w:cs="Times New Roman"/>
+          <w:sz w:val="28"/>
+          <w:szCs w:val="28"/>
+        </w:rPr>
+        <w:t>somnului</w:t>
+      </w:r>
+      <w:proofErr w:type="spellEnd"/>
+      <w:r>
+        <w:rPr>
+          <w:rFonts w:ascii="Times New Roman" w:hAnsi="Times New Roman" w:cs="Times New Roman"/>
+          <w:sz w:val="28"/>
+          <w:szCs w:val="28"/>
+        </w:rPr>
+        <w:t xml:space="preserve"> </w:t>
+      </w:r>
+      <w:proofErr w:type="spellStart"/>
+      <w:r>
+        <w:rPr>
+          <w:rFonts w:ascii="Times New Roman" w:hAnsi="Times New Roman" w:cs="Times New Roman"/>
+          <w:sz w:val="28"/>
+          <w:szCs w:val="28"/>
+        </w:rPr>
+        <w:t>în</w:t>
+      </w:r>
+      <w:proofErr w:type="spellEnd"/>
+      <w:r>
+        <w:rPr>
+          <w:rFonts w:ascii="Times New Roman" w:hAnsi="Times New Roman" w:cs="Times New Roman"/>
+          <w:sz w:val="28"/>
+          <w:szCs w:val="28"/>
+        </w:rPr>
+        <w:t xml:space="preserve"> </w:t>
+      </w:r>
+      <w:proofErr w:type="spellStart"/>
+      <w:r>
+        <w:rPr>
+          <w:rFonts w:ascii="Times New Roman" w:hAnsi="Times New Roman" w:cs="Times New Roman"/>
+          <w:sz w:val="28"/>
+          <w:szCs w:val="28"/>
+        </w:rPr>
+        <w:t>măsurători</w:t>
+      </w:r>
+      <w:proofErr w:type="spellEnd"/>
+      <w:r>
+        <w:rPr>
+          <w:rFonts w:ascii="Times New Roman" w:hAnsi="Times New Roman" w:cs="Times New Roman"/>
+          <w:sz w:val="28"/>
+          <w:szCs w:val="28"/>
+        </w:rPr>
+        <w:t xml:space="preserve">, la </w:t>
+      </w:r>
+      <w:proofErr w:type="spellStart"/>
+      <w:r>
+        <w:rPr>
+          <w:rFonts w:ascii="Times New Roman" w:hAnsi="Times New Roman" w:cs="Times New Roman"/>
+          <w:sz w:val="28"/>
+          <w:szCs w:val="28"/>
+        </w:rPr>
+        <w:t>apăsarea</w:t>
+      </w:r>
+      <w:proofErr w:type="spellEnd"/>
+      <w:r>
+        <w:rPr>
+          <w:rFonts w:ascii="Times New Roman" w:hAnsi="Times New Roman" w:cs="Times New Roman"/>
+          <w:sz w:val="28"/>
+          <w:szCs w:val="28"/>
+        </w:rPr>
+        <w:t xml:space="preserve"> </w:t>
+      </w:r>
+      <w:proofErr w:type="spellStart"/>
+      <w:r>
+        <w:rPr>
+          <w:rFonts w:ascii="Times New Roman" w:hAnsi="Times New Roman" w:cs="Times New Roman"/>
+          <w:sz w:val="28"/>
+          <w:szCs w:val="28"/>
+        </w:rPr>
+        <w:t>butoanelor</w:t>
+      </w:r>
+      <w:proofErr w:type="spellEnd"/>
+      <w:r>
+        <w:rPr>
+          <w:rFonts w:ascii="Times New Roman" w:hAnsi="Times New Roman" w:cs="Times New Roman"/>
+          <w:sz w:val="28"/>
+          <w:szCs w:val="28"/>
+        </w:rPr>
+        <w:t xml:space="preserve"> „00:00” se </w:t>
+      </w:r>
+      <w:proofErr w:type="spellStart"/>
+      <w:r>
+        <w:rPr>
+          <w:rFonts w:ascii="Times New Roman" w:hAnsi="Times New Roman" w:cs="Times New Roman"/>
+          <w:sz w:val="28"/>
+          <w:szCs w:val="28"/>
+        </w:rPr>
+        <w:t>va</w:t>
+      </w:r>
+      <w:proofErr w:type="spellEnd"/>
+      <w:r>
+        <w:rPr>
+          <w:rFonts w:ascii="Times New Roman" w:hAnsi="Times New Roman" w:cs="Times New Roman"/>
+          <w:sz w:val="28"/>
+          <w:szCs w:val="28"/>
+        </w:rPr>
+        <w:t xml:space="preserve"> </w:t>
+      </w:r>
+      <w:proofErr w:type="spellStart"/>
+      <w:r>
+        <w:rPr>
+          <w:rFonts w:ascii="Times New Roman" w:hAnsi="Times New Roman" w:cs="Times New Roman"/>
+          <w:sz w:val="28"/>
+          <w:szCs w:val="28"/>
+        </w:rPr>
+        <w:t>deschide</w:t>
+      </w:r>
+      <w:proofErr w:type="spellEnd"/>
+      <w:r>
+        <w:rPr>
+          <w:rFonts w:ascii="Times New Roman" w:hAnsi="Times New Roman" w:cs="Times New Roman"/>
+          <w:sz w:val="28"/>
+          <w:szCs w:val="28"/>
+        </w:rPr>
+        <w:t xml:space="preserve"> un pop-up </w:t>
+      </w:r>
+      <w:proofErr w:type="spellStart"/>
+      <w:r>
+        <w:rPr>
+          <w:rFonts w:ascii="Times New Roman" w:hAnsi="Times New Roman" w:cs="Times New Roman"/>
+          <w:sz w:val="28"/>
+          <w:szCs w:val="28"/>
+        </w:rPr>
+        <w:t>unde</w:t>
+      </w:r>
+      <w:proofErr w:type="spellEnd"/>
+      <w:r>
+        <w:rPr>
+          <w:rFonts w:ascii="Times New Roman" w:hAnsi="Times New Roman" w:cs="Times New Roman"/>
+          <w:sz w:val="28"/>
+          <w:szCs w:val="28"/>
+        </w:rPr>
+        <w:t xml:space="preserve"> </w:t>
+      </w:r>
+      <w:proofErr w:type="spellStart"/>
+      <w:r>
+        <w:rPr>
+          <w:rFonts w:ascii="Times New Roman" w:hAnsi="Times New Roman" w:cs="Times New Roman"/>
+          <w:sz w:val="28"/>
+          <w:szCs w:val="28"/>
+        </w:rPr>
+        <w:t>utilizatorul</w:t>
+      </w:r>
+      <w:proofErr w:type="spellEnd"/>
+      <w:r>
+        <w:rPr>
+          <w:rFonts w:ascii="Times New Roman" w:hAnsi="Times New Roman" w:cs="Times New Roman"/>
+          <w:sz w:val="28"/>
+          <w:szCs w:val="28"/>
+        </w:rPr>
+        <w:t xml:space="preserve"> </w:t>
+      </w:r>
+      <w:proofErr w:type="spellStart"/>
+      <w:r>
+        <w:rPr>
+          <w:rFonts w:ascii="Times New Roman" w:hAnsi="Times New Roman" w:cs="Times New Roman"/>
+          <w:sz w:val="28"/>
+          <w:szCs w:val="28"/>
+        </w:rPr>
+        <w:t>poate</w:t>
+      </w:r>
+      <w:proofErr w:type="spellEnd"/>
+      <w:r>
+        <w:rPr>
+          <w:rFonts w:ascii="Times New Roman" w:hAnsi="Times New Roman" w:cs="Times New Roman"/>
+          <w:sz w:val="28"/>
+          <w:szCs w:val="28"/>
+        </w:rPr>
+        <w:t xml:space="preserve"> selecta </w:t>
+      </w:r>
+      <w:proofErr w:type="spellStart"/>
+      <w:r>
+        <w:rPr>
+          <w:rFonts w:ascii="Times New Roman" w:hAnsi="Times New Roman" w:cs="Times New Roman"/>
+          <w:sz w:val="28"/>
+          <w:szCs w:val="28"/>
+        </w:rPr>
+        <w:t>ora</w:t>
+      </w:r>
+      <w:proofErr w:type="spellEnd"/>
+      <w:r>
+        <w:rPr>
+          <w:rFonts w:ascii="Times New Roman" w:hAnsi="Times New Roman" w:cs="Times New Roman"/>
+          <w:sz w:val="28"/>
+          <w:szCs w:val="28"/>
+        </w:rPr>
+        <w:t xml:space="preserve"> </w:t>
+      </w:r>
+      <w:proofErr w:type="spellStart"/>
+      <w:r>
+        <w:rPr>
+          <w:rFonts w:ascii="Times New Roman" w:hAnsi="Times New Roman" w:cs="Times New Roman"/>
+          <w:sz w:val="28"/>
+          <w:szCs w:val="28"/>
+        </w:rPr>
+        <w:t>dorită</w:t>
+      </w:r>
+      <w:proofErr w:type="spellEnd"/>
+      <w:r>
+        <w:rPr>
+          <w:rFonts w:ascii="Times New Roman" w:hAnsi="Times New Roman" w:cs="Times New Roman"/>
+          <w:sz w:val="28"/>
+          <w:szCs w:val="28"/>
+        </w:rPr>
+        <w:t>:</w:t>
+      </w:r>
+    </w:p>
+    <w:p>
+      <w:pPr>
+        <w:ind w:firstLine="720"/>
+        <w:rPr>
+          <w:rFonts w:ascii="Times New Roman" w:hAnsi="Times New Roman" w:cs="Times New Roman"/>
+          <w:sz w:val="28"/>
+          <w:szCs w:val="28"/>
+        </w:rPr>
+      </w:pPr>
+      <w:r>
+        <w:rPr>
+          <w:rFonts w:ascii="Times New Roman" w:hAnsi="Times New Roman" w:cs="Times New Roman"/>
+          <w:sz w:val="28"/>
+          <w:szCs w:val="28"/>
+        </w:rPr>
+        <w:t xml:space="preserve">  </w:t>
+      </w:r>
+      <w:r>
+        <w:rPr>
+          <w:rFonts w:ascii="Times New Roman" w:hAnsi="Times New Roman" w:cs="Times New Roman"/>
+          <w:sz w:val="28"/>
+          <w:szCs w:val="28"/>
+        </w:rPr>
+        <w:t xml:space="preserve">Ora: </w:t>
+      </w:r>
+      <w:r>
+        <w:rPr>
+          <w:rFonts w:ascii="Times New Roman" w:hAnsi="Times New Roman" w:cs="Times New Roman"/>
+          <w:sz w:val="28"/>
+          <w:szCs w:val="28"/>
+        </w:rPr>
+        <w:t xml:space="preserve"> </w:t>
+      </w:r>
+      <w:r>
+        <w:rPr>
+          <w:rFonts w:ascii="Times New Roman" w:hAnsi="Times New Roman" w:cs="Times New Roman"/>
+          <w:sz w:val="28"/>
+          <w:szCs w:val="28"/>
+        </w:rPr>
+        <w:drawing>
+          <wp:inline distT="0" distB="0" distL="0" distR="0" wp14:anchorId="30B5CEEB" wp14:editId="7FA535AC">
+            <wp:extent cx="1801228" cy="2842260"/>
+            <wp:effectExtent l="0" t="0" r="8890" b="0"/>
+            <wp:docPr id="26" name="Imagine 26"/>
+            <wp:cNvGraphicFramePr>
+              <a:graphicFrameLocks xmlns:a="http://schemas.openxmlformats.org/drawingml/2006/main" noChangeAspect="1"/>
+            </wp:cNvGraphicFramePr>
+            <a:graphic xmlns:a="http://schemas.openxmlformats.org/drawingml/2006/main">
+              <a:graphicData uri="http://schemas.openxmlformats.org/drawingml/2006/picture">
+                <pic:pic xmlns:pic="http://schemas.openxmlformats.org/drawingml/2006/picture">
+                  <pic:nvPicPr>
+                    <pic:cNvPr id="1" name=""/>
+                    <pic:cNvPicPr/>
+                  </pic:nvPicPr>
+                  <pic:blipFill>
+                    <a:blip r:embed="rId24"/>
+                    <a:stretch>
+                      <a:fillRect/>
+                    </a:stretch>
+                  </pic:blipFill>
+                  <pic:spPr>
+                    <a:xfrm>
+                      <a:off x="0" y="0"/>
+                      <a:ext cx="1812265" cy="2859676"/>
+                    </a:xfrm>
+                    <a:prstGeom prst="rect">
+                      <a:avLst/>
+                    </a:prstGeom>
+                  </pic:spPr>
+                </pic:pic>
+              </a:graphicData>
+            </a:graphic>
+          </wp:inline>
+        </w:drawing>
+      </w:r>
+      <w:r>
+        <w:rPr>
+          <w:rFonts w:ascii="Times New Roman" w:hAnsi="Times New Roman" w:cs="Times New Roman"/>
+          <w:sz w:val="28"/>
+          <w:szCs w:val="28"/>
+        </w:rPr>
+        <w:t xml:space="preserve"> </w:t>
+      </w:r>
+      <w:proofErr w:type="spellStart"/>
+      <w:r>
+        <w:rPr>
+          <w:rFonts w:ascii="Times New Roman" w:hAnsi="Times New Roman" w:cs="Times New Roman"/>
+          <w:sz w:val="28"/>
+          <w:szCs w:val="28"/>
+        </w:rPr>
+        <w:t>Minutul</w:t>
+      </w:r>
+      <w:proofErr w:type="spellEnd"/>
+      <w:r>
+        <w:rPr>
+          <w:rFonts w:ascii="Times New Roman" w:hAnsi="Times New Roman" w:cs="Times New Roman"/>
+          <w:sz w:val="28"/>
+          <w:szCs w:val="28"/>
+        </w:rPr>
+        <w:t xml:space="preserve">: </w:t>
+      </w:r>
+      <w:r>
+        <w:rPr>
+          <w:rFonts w:ascii="Times New Roman" w:hAnsi="Times New Roman" w:cs="Times New Roman"/>
+          <w:sz w:val="28"/>
+          <w:szCs w:val="28"/>
+        </w:rPr>
+        <w:drawing>
+          <wp:inline distT="0" distB="0" distL="0" distR="0" wp14:anchorId="6622BA7B" wp14:editId="63BFE2FA">
+            <wp:extent cx="1767840" cy="2835215"/>
+            <wp:effectExtent l="0" t="0" r="3810" b="3810"/>
+            <wp:docPr id="19" name="Imagine 19"/>
+            <wp:cNvGraphicFramePr>
+              <a:graphicFrameLocks xmlns:a="http://schemas.openxmlformats.org/drawingml/2006/main" noChangeAspect="1"/>
+            </wp:cNvGraphicFramePr>
+            <a:graphic xmlns:a="http://schemas.openxmlformats.org/drawingml/2006/main">
+              <a:graphicData uri="http://schemas.openxmlformats.org/drawingml/2006/picture">
+                <pic:pic xmlns:pic="http://schemas.openxmlformats.org/drawingml/2006/picture">
+                  <pic:nvPicPr>
+                    <pic:cNvPr id="1" name=""/>
+                    <pic:cNvPicPr/>
+                  </pic:nvPicPr>
+                  <pic:blipFill>
+                    <a:blip r:embed="rId25"/>
+                    <a:stretch>
+                      <a:fillRect/>
+                    </a:stretch>
+                  </pic:blipFill>
+                  <pic:spPr>
+                    <a:xfrm>
+                      <a:off x="0" y="0"/>
+                      <a:ext cx="1775031" cy="2846747"/>
+                    </a:xfrm>
+                    <a:prstGeom prst="rect">
+                      <a:avLst/>
+                    </a:prstGeom>
+                  </pic:spPr>
+                </pic:pic>
+              </a:graphicData>
+            </a:graphic>
+          </wp:inline>
+        </w:drawing>
+      </w:r>
+    </w:p>
+    <w:p>
+      <w:pPr>
+        <w:ind w:firstLine="720"/>
+        <w:rPr>
+          <w:rFonts w:ascii="Times New Roman" w:hAnsi="Times New Roman" w:cs="Times New Roman"/>
+          <w:b/>
+          <w:bCs/>
+          <w:sz w:val="28"/>
+          <w:szCs w:val="28"/>
+        </w:rPr>
+      </w:pPr>
+      <w:r>
+        <w:rPr>
+          <w:rFonts w:ascii="Times New Roman" w:hAnsi="Times New Roman" w:cs="Times New Roman"/>
+          <w:b/>
+          <w:bCs/>
+          <w:sz w:val="28"/>
+          <w:szCs w:val="28"/>
+        </w:rPr>
+        <w:t>6.</w:t>
+      </w:r>
+      <w:r>
+        <w:rPr>
+          <w:rFonts w:ascii="Times New Roman" w:hAnsi="Times New Roman" w:cs="Times New Roman"/>
+          <w:b/>
+          <w:bCs/>
+          <w:sz w:val="28"/>
+          <w:szCs w:val="28"/>
+        </w:rPr>
+        <w:t>2.2</w:t>
+      </w:r>
+      <w:r>
+        <w:rPr>
+          <w:rFonts w:ascii="Times New Roman" w:hAnsi="Times New Roman" w:cs="Times New Roman"/>
+          <w:b/>
+          <w:bCs/>
+          <w:sz w:val="28"/>
+          <w:szCs w:val="28"/>
+        </w:rPr>
+        <w:t xml:space="preserve"> </w:t>
+      </w:r>
+      <w:proofErr w:type="spellStart"/>
+      <w:r>
+        <w:rPr>
+          <w:rFonts w:ascii="Times New Roman" w:hAnsi="Times New Roman" w:cs="Times New Roman"/>
+          <w:b/>
+          <w:bCs/>
+          <w:sz w:val="28"/>
+          <w:szCs w:val="28"/>
+        </w:rPr>
+        <w:t>Vizualizarea</w:t>
+      </w:r>
+      <w:proofErr w:type="spellEnd"/>
+      <w:r>
+        <w:rPr>
+          <w:rFonts w:ascii="Times New Roman" w:hAnsi="Times New Roman" w:cs="Times New Roman"/>
+          <w:b/>
+          <w:bCs/>
+          <w:sz w:val="28"/>
+          <w:szCs w:val="28"/>
+        </w:rPr>
+        <w:t xml:space="preserve"> </w:t>
+      </w:r>
+      <w:proofErr w:type="spellStart"/>
+      <w:r>
+        <w:rPr>
+          <w:rFonts w:ascii="Times New Roman" w:hAnsi="Times New Roman" w:cs="Times New Roman"/>
+          <w:b/>
+          <w:bCs/>
+          <w:sz w:val="28"/>
+          <w:szCs w:val="28"/>
+        </w:rPr>
+        <w:t>î</w:t>
+      </w:r>
+      <w:r>
+        <w:rPr>
+          <w:rFonts w:ascii="Times New Roman" w:hAnsi="Times New Roman" w:cs="Times New Roman"/>
+          <w:b/>
+          <w:bCs/>
+          <w:sz w:val="28"/>
+          <w:szCs w:val="28"/>
+        </w:rPr>
+        <w:t>nregistr</w:t>
+      </w:r>
+      <w:r>
+        <w:rPr>
+          <w:rFonts w:ascii="Times New Roman" w:hAnsi="Times New Roman" w:cs="Times New Roman"/>
+          <w:b/>
+          <w:bCs/>
+          <w:sz w:val="28"/>
+          <w:szCs w:val="28"/>
+        </w:rPr>
+        <w:t>ă</w:t>
+      </w:r>
+      <w:r>
+        <w:rPr>
+          <w:rFonts w:ascii="Times New Roman" w:hAnsi="Times New Roman" w:cs="Times New Roman"/>
+          <w:b/>
+          <w:bCs/>
+          <w:sz w:val="28"/>
+          <w:szCs w:val="28"/>
+        </w:rPr>
+        <w:t>rilor</w:t>
+      </w:r>
+      <w:proofErr w:type="spellEnd"/>
+      <w:r>
+        <w:rPr>
+          <w:rFonts w:ascii="Times New Roman" w:hAnsi="Times New Roman" w:cs="Times New Roman"/>
+          <w:b/>
+          <w:bCs/>
+          <w:sz w:val="28"/>
+          <w:szCs w:val="28"/>
+        </w:rPr>
+        <w:t xml:space="preserve"> din </w:t>
+      </w:r>
+      <w:proofErr w:type="spellStart"/>
+      <w:r>
+        <w:rPr>
+          <w:rFonts w:ascii="Times New Roman" w:hAnsi="Times New Roman" w:cs="Times New Roman"/>
+          <w:b/>
+          <w:bCs/>
+          <w:sz w:val="28"/>
+          <w:szCs w:val="28"/>
+        </w:rPr>
+        <w:t>zilele</w:t>
+      </w:r>
+      <w:proofErr w:type="spellEnd"/>
+      <w:r>
+        <w:rPr>
+          <w:rFonts w:ascii="Times New Roman" w:hAnsi="Times New Roman" w:cs="Times New Roman"/>
+          <w:b/>
+          <w:bCs/>
+          <w:sz w:val="28"/>
+          <w:szCs w:val="28"/>
+        </w:rPr>
+        <w:t xml:space="preserve"> </w:t>
+      </w:r>
+      <w:proofErr w:type="spellStart"/>
+      <w:r>
+        <w:rPr>
+          <w:rFonts w:ascii="Times New Roman" w:hAnsi="Times New Roman" w:cs="Times New Roman"/>
+          <w:b/>
+          <w:bCs/>
+          <w:sz w:val="28"/>
+          <w:szCs w:val="28"/>
+        </w:rPr>
+        <w:t>anterioare</w:t>
+      </w:r>
+      <w:proofErr w:type="spellEnd"/>
+    </w:p>
+    <w:p>
+      <w:pPr>
+        <w:ind w:left="1440"/>
+        <w:rPr>
+          <w:rFonts w:ascii="Times New Roman" w:hAnsi="Times New Roman" w:cs="Times New Roman"/>
+          <w:b/>
+          <w:bCs/>
+          <w:sz w:val="28"/>
+          <w:szCs w:val="28"/>
+        </w:rPr>
+      </w:pPr>
+      <w:r>
+        <w:rPr>
+          <w:rFonts w:ascii="Times New Roman" w:hAnsi="Times New Roman" w:cs="Times New Roman"/>
+          <w:b/>
+          <w:bCs/>
+          <w:sz w:val="28"/>
+          <w:szCs w:val="28"/>
+        </w:rPr>
+        <w:t xml:space="preserve">  </w:t>
+      </w:r>
+      <w:r>
+        <w:rPr>
+          <w:rFonts w:ascii="Times New Roman" w:hAnsi="Times New Roman" w:cs="Times New Roman"/>
+          <w:b/>
+          <w:bCs/>
+          <w:sz w:val="28"/>
+          <w:szCs w:val="28"/>
+        </w:rPr>
+        <w:tab/>
+      </w:r>
+      <w:r>
+        <w:rPr>
+          <w:rFonts w:ascii="Times New Roman" w:hAnsi="Times New Roman" w:cs="Times New Roman"/>
+          <w:b/>
+          <w:bCs/>
+          <w:sz w:val="28"/>
+          <w:szCs w:val="28"/>
+        </w:rPr>
+        <w:t xml:space="preserve">  </w:t>
+      </w:r>
+      <w:r>
+        <w:rPr>
+          <w:rFonts w:ascii="Times New Roman" w:hAnsi="Times New Roman" w:cs="Times New Roman"/>
+          <w:b/>
+          <w:bCs/>
+          <w:sz w:val="28"/>
+          <w:szCs w:val="28"/>
+        </w:rPr>
+        <w:tab/>
+      </w:r>
+      <w:r>
+        <w:rPr>
+          <w:rFonts w:ascii="Times New Roman" w:hAnsi="Times New Roman" w:cs="Times New Roman"/>
+          <w:b/>
+          <w:bCs/>
+          <w:sz w:val="28"/>
+          <w:szCs w:val="28"/>
+        </w:rPr>
+        <w:t xml:space="preserve">    </w:t>
+      </w:r>
+      <w:r>
+        <w:rPr>
+          <w:rFonts w:ascii="Times New Roman" w:hAnsi="Times New Roman" w:cs="Times New Roman"/>
+          <w:b/>
+          <w:bCs/>
+          <w:sz w:val="28"/>
+          <w:szCs w:val="28"/>
+        </w:rPr>
+        <w:drawing>
+          <wp:inline distT="0" distB="0" distL="0" distR="0" wp14:anchorId="57A076E1" wp14:editId="77E118ED">
+            <wp:extent cx="1752939" cy="2766060"/>
+            <wp:effectExtent l="0" t="0" r="0" b="0"/>
+            <wp:docPr id="21" name="Imagine 21"/>
+            <wp:cNvGraphicFramePr>
+              <a:graphicFrameLocks xmlns:a="http://schemas.openxmlformats.org/drawingml/2006/main" noChangeAspect="1"/>
+            </wp:cNvGraphicFramePr>
+            <a:graphic xmlns:a="http://schemas.openxmlformats.org/drawingml/2006/main">
+              <a:graphicData uri="http://schemas.openxmlformats.org/drawingml/2006/picture">
+                <pic:pic xmlns:pic="http://schemas.openxmlformats.org/drawingml/2006/picture">
+                  <pic:nvPicPr>
+                    <pic:cNvPr id="1" name=""/>
+                    <pic:cNvPicPr/>
+                  </pic:nvPicPr>
+                  <pic:blipFill>
+                    <a:blip r:embed="rId26"/>
+                    <a:stretch>
+                      <a:fillRect/>
+                    </a:stretch>
+                  </pic:blipFill>
+                  <pic:spPr>
+                    <a:xfrm>
+                      <a:off x="0" y="0"/>
+                      <a:ext cx="1797530" cy="2836422"/>
+                    </a:xfrm>
+                    <a:prstGeom prst="rect">
+                      <a:avLst/>
+                    </a:prstGeom>
+                  </pic:spPr>
+                </pic:pic>
+              </a:graphicData>
+            </a:graphic>
+          </wp:inline>
+        </w:drawing>
+      </w:r>
+    </w:p>
+    <w:p>
+      <w:pPr>
+        <w:ind w:left="720" w:firstLine="720"/>
+        <w:rPr>
+          <w:noProof/>
+        </w:rPr>
+      </w:pPr>
+      <w:r>
+        <w:rPr>
+          <w:noProof/>
+        </w:rPr>
+        <w:t xml:space="preserve">          </w:t>
+      </w:r>
+      <w:r>
+        <w:rPr>
+          <w:noProof/>
+        </w:rPr>
+        <w:tab/>
+      </w:r>
+      <w:r>
+        <w:rPr>
+          <w:noProof/>
+        </w:rPr>
+        <w:tab/>
+        <w:t xml:space="preserve">      </w:t>
+      </w:r>
+      <w:r>
+        <w:rPr>
+          <w:noProof/>
+        </w:rPr>
+        <w:t xml:space="preserve"> </w:t>
+      </w:r>
+      <w:r>
+        <w:rPr>
+          <w:rFonts w:ascii="Times New Roman" w:hAnsi="Times New Roman" w:cs="Times New Roman"/>
+          <w:b/>
+          <w:bCs/>
+          <w:sz w:val="28"/>
+          <w:szCs w:val="28"/>
+        </w:rPr>
+        <w:drawing>
+          <wp:inline distT="0" distB="0" distL="0" distR="0" wp14:anchorId="20AA8B1D" wp14:editId="05AED4C8">
+            <wp:extent cx="1752600" cy="1450265"/>
+            <wp:effectExtent l="0" t="0" r="0" b="0"/>
+            <wp:docPr id="23" name="Imagine 23"/>
+            <wp:cNvGraphicFramePr>
+              <a:graphicFrameLocks xmlns:a="http://schemas.openxmlformats.org/drawingml/2006/main" noChangeAspect="1"/>
+            </wp:cNvGraphicFramePr>
+            <a:graphic xmlns:a="http://schemas.openxmlformats.org/drawingml/2006/main">
+              <a:graphicData uri="http://schemas.openxmlformats.org/drawingml/2006/picture">
+                <pic:pic xmlns:pic="http://schemas.openxmlformats.org/drawingml/2006/picture">
+                  <pic:nvPicPr>
+                    <pic:cNvPr id="1" name=""/>
+                    <pic:cNvPicPr/>
+                  </pic:nvPicPr>
+                  <pic:blipFill>
+                    <a:blip r:embed="rId23"/>
+                    <a:stretch>
+                      <a:fillRect/>
+                    </a:stretch>
+                  </pic:blipFill>
+                  <pic:spPr>
+                    <a:xfrm>
+                      <a:off x="0" y="0"/>
+                      <a:ext cx="1834207" cy="1517794"/>
+                    </a:xfrm>
+                    <a:prstGeom prst="rect">
+                      <a:avLst/>
+                    </a:prstGeom>
+                  </pic:spPr>
+                </pic:pic>
+              </a:graphicData>
+            </a:graphic>
+          </wp:inline>
+        </w:drawing>
+      </w:r>
+    </w:p>
+    <w:p>
+      <w:pPr>
+        <w:rPr>
+          <w:rFonts w:ascii="Times New Roman" w:hAnsi="Times New Roman" w:cs="Times New Roman"/>
+          <w:b/>
+          <w:bCs/>
+          <w:sz w:val="28"/>
+          <w:szCs w:val="28"/>
+        </w:rPr>
+      </w:pPr>
+      <w:r>
+        <w:rPr>
+          <w:rFonts w:ascii="Times New Roman" w:hAnsi="Times New Roman" w:cs="Times New Roman"/>
+          <w:b/>
+          <w:bCs/>
+          <w:sz w:val="28"/>
+          <w:szCs w:val="28"/>
+        </w:rPr>
+        <w:lastRenderedPageBreak/>
+        <w:t>6.</w:t>
+      </w:r>
+      <w:r>
+        <w:rPr>
+          <w:rFonts w:ascii="Times New Roman" w:hAnsi="Times New Roman" w:cs="Times New Roman"/>
+          <w:b/>
+          <w:bCs/>
+          <w:sz w:val="28"/>
+          <w:szCs w:val="28"/>
+        </w:rPr>
+        <w:t>3</w:t>
+      </w:r>
+      <w:r>
+        <w:rPr>
+          <w:rFonts w:ascii="Times New Roman" w:hAnsi="Times New Roman" w:cs="Times New Roman"/>
+          <w:b/>
+          <w:bCs/>
+          <w:sz w:val="28"/>
+          <w:szCs w:val="28"/>
+        </w:rPr>
+        <w:t xml:space="preserve"> </w:t>
+      </w:r>
+      <w:proofErr w:type="spellStart"/>
+      <w:r>
+        <w:rPr>
+          <w:rFonts w:ascii="Times New Roman" w:hAnsi="Times New Roman" w:cs="Times New Roman"/>
+          <w:b/>
+          <w:bCs/>
+          <w:sz w:val="28"/>
+          <w:szCs w:val="28"/>
+        </w:rPr>
+        <w:t>Accesarea</w:t>
+      </w:r>
+      <w:proofErr w:type="spellEnd"/>
+      <w:r>
+        <w:rPr>
+          <w:rFonts w:ascii="Times New Roman" w:hAnsi="Times New Roman" w:cs="Times New Roman"/>
+          <w:b/>
+          <w:bCs/>
+          <w:sz w:val="28"/>
+          <w:szCs w:val="28"/>
+        </w:rPr>
+        <w:t xml:space="preserve"> </w:t>
+      </w:r>
+      <w:proofErr w:type="spellStart"/>
+      <w:r>
+        <w:rPr>
+          <w:rFonts w:ascii="Times New Roman" w:hAnsi="Times New Roman" w:cs="Times New Roman"/>
+          <w:b/>
+          <w:bCs/>
+          <w:sz w:val="28"/>
+          <w:szCs w:val="28"/>
+        </w:rPr>
+        <w:t>paginii</w:t>
+      </w:r>
+      <w:proofErr w:type="spellEnd"/>
+      <w:r>
+        <w:rPr>
+          <w:rFonts w:ascii="Times New Roman" w:hAnsi="Times New Roman" w:cs="Times New Roman"/>
+          <w:b/>
+          <w:bCs/>
+          <w:sz w:val="28"/>
+          <w:szCs w:val="28"/>
+        </w:rPr>
+        <w:t xml:space="preserve"> cu </w:t>
+      </w:r>
+      <w:proofErr w:type="spellStart"/>
+      <w:r>
+        <w:rPr>
+          <w:rFonts w:ascii="Times New Roman" w:hAnsi="Times New Roman" w:cs="Times New Roman"/>
+          <w:b/>
+          <w:bCs/>
+          <w:sz w:val="28"/>
+          <w:szCs w:val="28"/>
+        </w:rPr>
+        <w:t>harta</w:t>
+      </w:r>
+      <w:proofErr w:type="spellEnd"/>
+    </w:p>
+    <w:p>
+      <w:pPr>
         <w:rPr>
           <w:rFonts w:ascii="Times New Roman" w:hAnsi="Times New Roman" w:cs="Times New Roman"/>
           <w:b/>
@@ -17344,7 +20357,7 @@
           <w:sz w:val="28"/>
           <w:szCs w:val="28"/>
         </w:rPr>
-        <w:t xml:space="preserve">.2 </w:t>
+        <w:t xml:space="preserve">.1 </w:t>
       </w:r>
       <w:proofErr w:type="spellStart"/>
       <w:r>
@@ -17397,29 +20410,29 @@
           <w:sz w:val="28"/>
           <w:szCs w:val="28"/>
         </w:rPr>
-        <w:t>iilor</w:t>
-      </w:r>
-      <w:proofErr w:type="spellEnd"/>
-      <w:r>
-        <w:rPr>
-          <w:rFonts w:ascii="Times New Roman" w:hAnsi="Times New Roman" w:cs="Times New Roman"/>
-          <w:b/>
-          <w:bCs/>
-          <w:sz w:val="28"/>
-          <w:szCs w:val="28"/>
-        </w:rPr>
-        <w:t xml:space="preserve"> </w:t>
-      </w:r>
-      <w:proofErr w:type="spellStart"/>
-      <w:r>
-        <w:rPr>
-          <w:rFonts w:ascii="Times New Roman" w:hAnsi="Times New Roman" w:cs="Times New Roman"/>
-          <w:b/>
-          <w:bCs/>
-          <w:sz w:val="28"/>
-          <w:szCs w:val="28"/>
-        </w:rPr>
-        <w:t>recomandate</w:t>
+        <w:t>iei</w:t>
+      </w:r>
+      <w:proofErr w:type="spellEnd"/>
+      <w:r>
+        <w:rPr>
+          <w:rFonts w:ascii="Times New Roman" w:hAnsi="Times New Roman" w:cs="Times New Roman"/>
+          <w:b/>
+          <w:bCs/>
+          <w:sz w:val="28"/>
+          <w:szCs w:val="28"/>
+        </w:rPr>
+        <w:t xml:space="preserve"> </w:t>
+      </w:r>
+      <w:proofErr w:type="spellStart"/>
+      <w:r>
+        <w:rPr>
+          <w:rFonts w:ascii="Times New Roman" w:hAnsi="Times New Roman" w:cs="Times New Roman"/>
+          <w:b/>
+          <w:bCs/>
+          <w:sz w:val="28"/>
+          <w:szCs w:val="28"/>
+        </w:rPr>
+        <w:t>actuale</w:t>
       </w:r>
       <w:proofErr w:type="spellEnd"/>
     </w:p>
@@ -17441,6 +20454,7 @@
           <w:sz w:val="28"/>
           <w:szCs w:val="28"/>
         </w:rPr>
+        <w:tab/>
         <w:t>6.</w:t>
       </w:r>
       <w:r>
@@ -17451,72 +20465,92 @@
           <w:sz w:val="28"/>
           <w:szCs w:val="28"/>
         </w:rPr>
-        <w:t>4</w:t>
-      </w:r>
-      <w:r>
-        <w:rPr>
-          <w:rFonts w:ascii="Times New Roman" w:hAnsi="Times New Roman" w:cs="Times New Roman"/>
-          <w:b/>
-          <w:bCs/>
-          <w:sz w:val="28"/>
-          <w:szCs w:val="28"/>
-        </w:rPr>
-        <w:t xml:space="preserve"> </w:t>
-      </w:r>
-      <w:proofErr w:type="spellStart"/>
-      <w:r>
-        <w:rPr>
-          <w:rFonts w:ascii="Times New Roman" w:hAnsi="Times New Roman" w:cs="Times New Roman"/>
-          <w:b/>
-          <w:bCs/>
-          <w:sz w:val="28"/>
-          <w:szCs w:val="28"/>
-        </w:rPr>
-        <w:t>Accesarea</w:t>
-      </w:r>
-      <w:proofErr w:type="spellEnd"/>
-      <w:r>
-        <w:rPr>
-          <w:rFonts w:ascii="Times New Roman" w:hAnsi="Times New Roman" w:cs="Times New Roman"/>
-          <w:b/>
-          <w:bCs/>
-          <w:sz w:val="28"/>
-          <w:szCs w:val="28"/>
-        </w:rPr>
-        <w:t xml:space="preserve"> </w:t>
-      </w:r>
-      <w:proofErr w:type="spellStart"/>
-      <w:r>
-        <w:rPr>
-          <w:rFonts w:ascii="Times New Roman" w:hAnsi="Times New Roman" w:cs="Times New Roman"/>
-          <w:b/>
-          <w:bCs/>
-          <w:sz w:val="28"/>
-          <w:szCs w:val="28"/>
-        </w:rPr>
-        <w:t>paginii</w:t>
-      </w:r>
-      <w:proofErr w:type="spellEnd"/>
-      <w:r>
-        <w:rPr>
-          <w:rFonts w:ascii="Times New Roman" w:hAnsi="Times New Roman" w:cs="Times New Roman"/>
-          <w:b/>
-          <w:bCs/>
-          <w:sz w:val="28"/>
-          <w:szCs w:val="28"/>
-        </w:rPr>
-        <w:t xml:space="preserve"> de tip </w:t>
-      </w:r>
-      <w:proofErr w:type="spellStart"/>
-      <w:r>
-        <w:rPr>
-          <w:rFonts w:ascii="Times New Roman" w:hAnsi="Times New Roman" w:cs="Times New Roman"/>
-          <w:b/>
-          <w:bCs/>
-          <w:sz w:val="28"/>
-          <w:szCs w:val="28"/>
-        </w:rPr>
-        <w:t>galerie</w:t>
+        <w:t>3</w:t>
+      </w:r>
+      <w:r>
+        <w:rPr>
+          <w:rFonts w:ascii="Times New Roman" w:hAnsi="Times New Roman" w:cs="Times New Roman"/>
+          <w:b/>
+          <w:bCs/>
+          <w:sz w:val="28"/>
+          <w:szCs w:val="28"/>
+        </w:rPr>
+        <w:t xml:space="preserve">.2 </w:t>
+      </w:r>
+      <w:proofErr w:type="spellStart"/>
+      <w:r>
+        <w:rPr>
+          <w:rFonts w:ascii="Times New Roman" w:hAnsi="Times New Roman" w:cs="Times New Roman"/>
+          <w:b/>
+          <w:bCs/>
+          <w:sz w:val="28"/>
+          <w:szCs w:val="28"/>
+        </w:rPr>
+        <w:t>Vizualizarea</w:t>
+      </w:r>
+      <w:proofErr w:type="spellEnd"/>
+      <w:r>
+        <w:rPr>
+          <w:rFonts w:ascii="Times New Roman" w:hAnsi="Times New Roman" w:cs="Times New Roman"/>
+          <w:b/>
+          <w:bCs/>
+          <w:sz w:val="28"/>
+          <w:szCs w:val="28"/>
+        </w:rPr>
+        <w:t xml:space="preserve"> </w:t>
+      </w:r>
+      <w:proofErr w:type="spellStart"/>
+      <w:r>
+        <w:rPr>
+          <w:rFonts w:ascii="Times New Roman" w:hAnsi="Times New Roman" w:cs="Times New Roman"/>
+          <w:b/>
+          <w:bCs/>
+          <w:sz w:val="28"/>
+          <w:szCs w:val="28"/>
+        </w:rPr>
+        <w:t>loca</w:t>
+      </w:r>
+      <w:r>
+        <w:rPr>
+          <w:rFonts w:ascii="Times New Roman" w:hAnsi="Times New Roman" w:cs="Times New Roman"/>
+          <w:b/>
+          <w:bCs/>
+          <w:sz w:val="28"/>
+          <w:szCs w:val="28"/>
+        </w:rPr>
+        <w:t>ț</w:t>
+      </w:r>
+      <w:r>
+        <w:rPr>
+          <w:rFonts w:ascii="Times New Roman" w:hAnsi="Times New Roman" w:cs="Times New Roman"/>
+          <w:b/>
+          <w:bCs/>
+          <w:sz w:val="28"/>
+          <w:szCs w:val="28"/>
+        </w:rPr>
+        <w:t>iilor</w:t>
+      </w:r>
+      <w:proofErr w:type="spellEnd"/>
+      <w:r>
+        <w:rPr>
+          <w:rFonts w:ascii="Times New Roman" w:hAnsi="Times New Roman" w:cs="Times New Roman"/>
+          <w:b/>
+          <w:bCs/>
+          <w:sz w:val="28"/>
+          <w:szCs w:val="28"/>
+        </w:rPr>
+        <w:t xml:space="preserve"> </w:t>
+      </w:r>
+      <w:proofErr w:type="spellStart"/>
+      <w:r>
+        <w:rPr>
+          <w:rFonts w:ascii="Times New Roman" w:hAnsi="Times New Roman" w:cs="Times New Roman"/>
+          <w:b/>
+          <w:bCs/>
+          <w:sz w:val="28"/>
+          <w:szCs w:val="28"/>
+        </w:rPr>
+        <w:t>recomandate</w:t>
       </w:r>
       <w:proofErr w:type="spellEnd"/>
     </w:p>
@@ -17538,6 +20572,103 @@
           <w:sz w:val="28"/>
           <w:szCs w:val="28"/>
         </w:rPr>
+        <w:t>6.</w:t>
+      </w:r>
+      <w:r>
+        <w:rPr>
+          <w:rFonts w:ascii="Times New Roman" w:hAnsi="Times New Roman" w:cs="Times New Roman"/>
+          <w:b/>
+          <w:bCs/>
+          <w:sz w:val="28"/>
+          <w:szCs w:val="28"/>
+        </w:rPr>
+        <w:t>4</w:t>
+      </w:r>
+      <w:r>
+        <w:rPr>
+          <w:rFonts w:ascii="Times New Roman" w:hAnsi="Times New Roman" w:cs="Times New Roman"/>
+          <w:b/>
+          <w:bCs/>
+          <w:sz w:val="28"/>
+          <w:szCs w:val="28"/>
+        </w:rPr>
+        <w:t xml:space="preserve"> </w:t>
+      </w:r>
+      <w:proofErr w:type="spellStart"/>
+      <w:r>
+        <w:rPr>
+          <w:rFonts w:ascii="Times New Roman" w:hAnsi="Times New Roman" w:cs="Times New Roman"/>
+          <w:b/>
+          <w:bCs/>
+          <w:sz w:val="28"/>
+          <w:szCs w:val="28"/>
+        </w:rPr>
+        <w:t>Accesarea</w:t>
+      </w:r>
+      <w:proofErr w:type="spellEnd"/>
+      <w:r>
+        <w:rPr>
+          <w:rFonts w:ascii="Times New Roman" w:hAnsi="Times New Roman" w:cs="Times New Roman"/>
+          <w:b/>
+          <w:bCs/>
+          <w:sz w:val="28"/>
+          <w:szCs w:val="28"/>
+        </w:rPr>
+        <w:t xml:space="preserve"> </w:t>
+      </w:r>
+      <w:proofErr w:type="spellStart"/>
+      <w:r>
+        <w:rPr>
+          <w:rFonts w:ascii="Times New Roman" w:hAnsi="Times New Roman" w:cs="Times New Roman"/>
+          <w:b/>
+          <w:bCs/>
+          <w:sz w:val="28"/>
+          <w:szCs w:val="28"/>
+        </w:rPr>
+        <w:t>paginii</w:t>
+      </w:r>
+      <w:proofErr w:type="spellEnd"/>
+      <w:r>
+        <w:rPr>
+          <w:rFonts w:ascii="Times New Roman" w:hAnsi="Times New Roman" w:cs="Times New Roman"/>
+          <w:b/>
+          <w:bCs/>
+          <w:sz w:val="28"/>
+          <w:szCs w:val="28"/>
+        </w:rPr>
+        <w:t xml:space="preserve"> de tip </w:t>
+      </w:r>
+      <w:proofErr w:type="spellStart"/>
+      <w:r>
+        <w:rPr>
+          <w:rFonts w:ascii="Times New Roman" w:hAnsi="Times New Roman" w:cs="Times New Roman"/>
+          <w:b/>
+          <w:bCs/>
+          <w:sz w:val="28"/>
+          <w:szCs w:val="28"/>
+        </w:rPr>
+        <w:t>galerie</w:t>
+      </w:r>
+      <w:proofErr w:type="spellEnd"/>
+    </w:p>
+    <w:p>
+      <w:pPr>
+        <w:rPr>
+          <w:rFonts w:ascii="Times New Roman" w:hAnsi="Times New Roman" w:cs="Times New Roman"/>
+          <w:b/>
+          <w:bCs/>
+          <w:sz w:val="28"/>
+          <w:szCs w:val="28"/>
+        </w:rPr>
+      </w:pPr>
+      <w:r>
+        <w:rPr>
+          <w:rFonts w:ascii="Times New Roman" w:hAnsi="Times New Roman" w:cs="Times New Roman"/>
+          <w:b/>
+          <w:bCs/>
+          <w:sz w:val="28"/>
+          <w:szCs w:val="28"/>
+        </w:rPr>
         <w:tab/>
         <w:t>6.</w:t>
       </w:r>
@@ -17721,96 +20852,8 @@
         </w:rPr>
         <w:t>noi</w:t>
       </w:r>
-      <w:proofErr w:type="spellEnd"/>
-    </w:p>
-    <w:p>
-      <w:pPr>
-        <w:rPr>
-          <w:rFonts w:ascii="Times New Roman" w:hAnsi="Times New Roman" w:cs="Times New Roman"/>
-          <w:i/>
-          <w:iCs/>
-          <w:sz w:val="40"/>
-          <w:szCs w:val="40"/>
-          <w:u w:val="single"/>
-        </w:rPr>
-      </w:pPr>
-      <w:r>
-        <w:rPr>
-          <w:rFonts w:ascii="Times New Roman" w:hAnsi="Times New Roman" w:cs="Times New Roman"/>
-          <w:b/>
-          <w:bCs/>
-          <w:sz w:val="28"/>
-          <w:szCs w:val="28"/>
-        </w:rPr>
-        <w:t xml:space="preserve">6.5 </w:t>
-      </w:r>
-      <w:proofErr w:type="spellStart"/>
-      <w:r>
-        <w:rPr>
-          <w:rFonts w:ascii="Times New Roman" w:hAnsi="Times New Roman" w:cs="Times New Roman"/>
-          <w:b/>
-          <w:bCs/>
-          <w:sz w:val="28"/>
-          <w:szCs w:val="28"/>
-        </w:rPr>
-        <w:t>Deconectarea</w:t>
-      </w:r>
-      <w:proofErr w:type="spellEnd"/>
-      <w:r>
-        <w:rPr>
-          <w:rFonts w:ascii="Times New Roman" w:hAnsi="Times New Roman" w:cs="Times New Roman"/>
-          <w:b/>
-          <w:bCs/>
-          <w:sz w:val="28"/>
-          <w:szCs w:val="28"/>
-        </w:rPr>
-        <w:t xml:space="preserve"> din </w:t>
-      </w:r>
-      <w:proofErr w:type="spellStart"/>
-      <w:r>
-        <w:rPr>
-          <w:rFonts w:ascii="Times New Roman" w:hAnsi="Times New Roman" w:cs="Times New Roman"/>
-          <w:b/>
-          <w:bCs/>
-          <w:sz w:val="28"/>
-          <w:szCs w:val="28"/>
-        </w:rPr>
-        <w:t>aplica</w:t>
-      </w:r>
-      <w:r>
-        <w:rPr>
-          <w:rFonts w:ascii="Times New Roman" w:hAnsi="Times New Roman" w:cs="Times New Roman"/>
-          <w:b/>
-          <w:bCs/>
-          <w:sz w:val="28"/>
-          <w:szCs w:val="28"/>
-        </w:rPr>
-        <w:t>ț</w:t>
-      </w:r>
-      <w:r>
-        <w:rPr>
-          <w:rFonts w:ascii="Times New Roman" w:hAnsi="Times New Roman" w:cs="Times New Roman"/>
-          <w:b/>
-          <w:bCs/>
-          <w:sz w:val="28"/>
-          <w:szCs w:val="28"/>
-        </w:rPr>
-        <w:t>ie</w:t>
-      </w:r>
       <w:bookmarkEnd w:id="2"/>
       <w:proofErr w:type="spellEnd"/>
-    </w:p>
-    <w:p>
-      <w:pPr>
-        <w:rPr>
-          <w:rFonts w:ascii="Times New Roman" w:hAnsi="Times New Roman" w:cs="Times New Roman"/>
-          <w:i/>
-          <w:iCs/>
-          <w:sz w:val="40"/>
-          <w:szCs w:val="40"/>
-          <w:u w:val="single"/>
-        </w:rPr>
-      </w:pPr>
     </w:p>
     <w:p>
       <w:pPr>
